--- a/System_data_analysis/Practice2/ИКБО-42-23_Пр2_ГолевСС.docx
+++ b/System_data_analysis/Practice2/ИКБО-42-23_Пр2_ГолевСС.docx
@@ -15,12 +15,12 @@
           <wp:inline distB="0" distT="0" distL="0" distR="0">
             <wp:extent cx="895350" cy="1009650"/>
             <wp:effectExtent b="0" l="0" r="0" t="0"/>
-            <wp:docPr descr="https://lh6.googleusercontent.com/QcftzNtI05T0Y6fjdSh1Rr2rt8oqZ1IvnLvbn1jLJ7CCyteVir3k-xBLv4SL1wAgWJsRhmmJSR0UW-RP63_GQenE4vVWv05BRoZTsmIcBccVTnfxwmsnNMvjg599x9SqZd8E3dkd" id="2" name="image4.png"/>
+            <wp:docPr descr="https://lh6.googleusercontent.com/QcftzNtI05T0Y6fjdSh1Rr2rt8oqZ1IvnLvbn1jLJ7CCyteVir3k-xBLv4SL1wAgWJsRhmmJSR0UW-RP63_GQenE4vVWv05BRoZTsmIcBccVTnfxwmsnNMvjg599x9SqZd8E3dkd" id="2" name="image2.png"/>
             <a:graphic>
               <a:graphicData uri="http://schemas.openxmlformats.org/drawingml/2006/picture">
                 <pic:pic>
                   <pic:nvPicPr>
-                    <pic:cNvPr descr="https://lh6.googleusercontent.com/QcftzNtI05T0Y6fjdSh1Rr2rt8oqZ1IvnLvbn1jLJ7CCyteVir3k-xBLv4SL1wAgWJsRhmmJSR0UW-RP63_GQenE4vVWv05BRoZTsmIcBccVTnfxwmsnNMvjg599x9SqZd8E3dkd" id="0" name="image4.png"/>
+                    <pic:cNvPr descr="https://lh6.googleusercontent.com/QcftzNtI05T0Y6fjdSh1Rr2rt8oqZ1IvnLvbn1jLJ7CCyteVir3k-xBLv4SL1wAgWJsRhmmJSR0UW-RP63_GQenE4vVWv05BRoZTsmIcBccVTnfxwmsnNMvjg599x9SqZd8E3dkd" id="0" name="image2.png"/>
                     <pic:cNvPicPr preferRelativeResize="0"/>
                   </pic:nvPicPr>
                   <pic:blipFill>
@@ -295,7 +295,7 @@
                                     <a:off x="2431350" y="3608550"/>
                                     <a:ext cx="5829300" cy="342900"/>
                                     <a:chOff x="2431350" y="3608550"/>
-                                    <a:chExt cx="5829325" cy="342900"/>
+                                    <a:chExt cx="5829300" cy="342900"/>
                                   </a:xfrm>
                                 </wpg:grpSpPr>
                                 <wps:wsp>
@@ -304,7 +304,7 @@
                                   <wps:spPr>
                                     <a:xfrm>
                                       <a:off x="2431350" y="3608550"/>
-                                      <a:ext cx="5829325" cy="342900"/>
+                                      <a:ext cx="5829300" cy="342900"/>
                                     </a:xfrm>
                                     <a:prstGeom prst="rect">
                                       <a:avLst/>
@@ -336,8 +336,8 @@
                                     <a:xfrm>
                                       <a:off x="2431350" y="3608550"/>
                                       <a:ext cx="5829300" cy="342900"/>
-                                      <a:chOff x="0" y="0"/>
-                                      <a:chExt cx="5829300" cy="342900"/>
+                                      <a:chOff x="2431350" y="3608550"/>
+                                      <a:chExt cx="5829325" cy="342900"/>
                                     </a:xfrm>
                                   </wpg:grpSpPr>
                                   <wps:wsp>
@@ -345,8 +345,8 @@
                                     <wps:cNvPr id="7" name="Shape 7"/>
                                     <wps:spPr>
                                       <a:xfrm>
-                                        <a:off x="0" y="0"/>
-                                        <a:ext cx="5829300" cy="342900"/>
+                                        <a:off x="2431350" y="3608550"/>
+                                        <a:ext cx="5829325" cy="342900"/>
                                       </a:xfrm>
                                       <a:prstGeom prst="rect">
                                         <a:avLst/>
@@ -372,33 +372,76 @@
                                       <a:noAutofit/>
                                     </wps:bodyPr>
                                   </wps:wsp>
-                                  <wps:wsp>
-                                    <wps:cNvCnPr/>
-                                    <wps:spPr>
-                                      <a:xfrm flipH="1" rot="10800000">
-                                        <a:off x="228600" y="114000"/>
-                                        <a:ext cx="5600700" cy="1600"/>
+                                  <wpg:grpSp>
+                                    <wpg:cNvGrpSpPr/>
+                                    <wpg:grpSpPr>
+                                      <a:xfrm>
+                                        <a:off x="2431350" y="3608550"/>
+                                        <a:ext cx="5829300" cy="342900"/>
+                                        <a:chOff x="0" y="0"/>
+                                        <a:chExt cx="5829300" cy="342900"/>
                                       </a:xfrm>
-                                      <a:prstGeom prst="straightConnector1">
-                                        <a:avLst/>
-                                      </a:prstGeom>
-                                      <a:solidFill>
-                                        <a:srgbClr val="FFFFFF"/>
-                                      </a:solidFill>
-                                      <a:ln cap="flat" cmpd="sng" w="38100">
+                                    </wpg:grpSpPr>
+                                    <wps:wsp>
+                                      <wps:cNvSpPr/>
+                                      <wps:cNvPr id="9" name="Shape 9"/>
+                                      <wps:spPr>
+                                        <a:xfrm>
+                                          <a:off x="0" y="0"/>
+                                          <a:ext cx="5829300" cy="342900"/>
+                                        </a:xfrm>
+                                        <a:prstGeom prst="rect">
+                                          <a:avLst/>
+                                        </a:prstGeom>
+                                        <a:noFill/>
+                                        <a:ln>
+                                          <a:noFill/>
+                                        </a:ln>
+                                      </wps:spPr>
+                                      <wps:txbx>
+                                        <w:txbxContent>
+                                          <w:p>
+                                            <w:pPr>
+                                              <w:spacing w:after="0" w:before="0" w:line="240"/>
+                                              <w:ind w:left="0" w:right="0" w:firstLine="0"/>
+                                              <w:jc w:val="left"/>
+                                              <w:textDirection w:val="btLr"/>
+                                            </w:pPr>
+                                          </w:p>
+                                        </w:txbxContent>
+                                      </wps:txbx>
+                                      <wps:bodyPr anchorCtr="0" anchor="ctr" bIns="91425" lIns="91425" spcFirstLastPara="1" rIns="91425" wrap="square" tIns="91425">
+                                        <a:noAutofit/>
+                                      </wps:bodyPr>
+                                    </wps:wsp>
+                                    <wps:wsp>
+                                      <wps:cNvCnPr/>
+                                      <wps:spPr>
+                                        <a:xfrm flipH="1" rot="10800000">
+                                          <a:off x="228600" y="114000"/>
+                                          <a:ext cx="5600700" cy="1600"/>
+                                        </a:xfrm>
+                                        <a:prstGeom prst="straightConnector1">
+                                          <a:avLst/>
+                                        </a:prstGeom>
                                         <a:solidFill>
-                                          <a:srgbClr val="000000"/>
+                                          <a:srgbClr val="FFFFFF"/>
                                         </a:solidFill>
-                                        <a:prstDash val="solid"/>
-                                        <a:round/>
-                                        <a:headEnd len="sm" w="sm" type="none"/>
-                                        <a:tailEnd len="sm" w="sm" type="none"/>
-                                      </a:ln>
-                                    </wps:spPr>
-                                    <wps:bodyPr anchorCtr="0" anchor="ctr" bIns="91425" lIns="91425" spcFirstLastPara="1" rIns="91425" wrap="square" tIns="91425">
-                                      <a:noAutofit/>
-                                    </wps:bodyPr>
-                                  </wps:wsp>
+                                        <a:ln cap="flat" cmpd="sng" w="38100">
+                                          <a:solidFill>
+                                            <a:srgbClr val="000000"/>
+                                          </a:solidFill>
+                                          <a:prstDash val="solid"/>
+                                          <a:round/>
+                                          <a:headEnd len="sm" w="sm" type="none"/>
+                                          <a:tailEnd len="sm" w="sm" type="none"/>
+                                        </a:ln>
+                                      </wps:spPr>
+                                      <wps:bodyPr anchorCtr="0" anchor="ctr" bIns="91425" lIns="91425" spcFirstLastPara="1" rIns="91425" wrap="square" tIns="91425">
+                                        <a:noAutofit/>
+                                      </wps:bodyPr>
+                                    </wps:wsp>
+                                  </wpg:grpSp>
                                 </wpg:grpSp>
                               </wpg:grpSp>
                             </wpg:grpSp>
@@ -628,7 +671,7 @@
           <w:szCs w:val="32"/>
         </w:rPr>
       </w:pPr>
-      <w:bookmarkStart w:colFirst="0" w:colLast="0" w:name="_v2p8dtxku7qo" w:id="0"/>
+      <w:bookmarkStart w:colFirst="0" w:colLast="0" w:name="_ug75gfu14s6v" w:id="0"/>
       <w:bookmarkEnd w:id="0"/>
       <w:r>
         <w:rPr>
@@ -1094,7 +1137,7 @@
           <w:szCs w:val="36"/>
         </w:rPr>
       </w:pPr>
-      <w:bookmarkStart w:colFirst="0" w:colLast="0" w:name="_a6bb6fd8ex14" w:id="1"/>
+      <w:bookmarkStart w:colFirst="0" w:colLast="0" w:name="_sau5dfd98h30" w:id="1"/>
       <w:bookmarkEnd w:id="1"/>
       <w:r>
         <w:rPr>
@@ -1108,7 +1151,7 @@
     </w:p>
     <w:sdt>
       <w:sdtPr>
-        <w:id w:val="-456337168"/>
+        <w:id w:val="-315464412"/>
         <w:docPartObj>
           <w:docPartGallery w:val="Table of Contents"/>
           <w:docPartUnique w:val="1"/>
@@ -1140,7 +1183,7 @@
             <w:instrText xml:space="preserve"> TOC \h \u \z \t "Heading 1,1,Heading 2,2,Heading 3,3,Heading 4,4,Heading 5,5,Heading 6,6,"</w:instrText>
             <w:fldChar w:fldCharType="separate"/>
           </w:r>
-          <w:hyperlink w:anchor="_7xnqh8iatwcc">
+          <w:hyperlink w:anchor="_ganm0o654ah8">
             <w:r>
               <w:rPr>
                 <w:rFonts w:ascii="Times New Roman" w:cs="Times New Roman" w:eastAsia="Times New Roman" w:hAnsi="Times New Roman"/>
@@ -1186,7 +1229,7 @@
               <w:vertAlign w:val="baseline"/>
             </w:rPr>
           </w:pPr>
-          <w:hyperlink w:anchor="_ns6bm5wklol5">
+          <w:hyperlink w:anchor="_19tdlov1hz62">
             <w:r>
               <w:rPr>
                 <w:rFonts w:ascii="Times New Roman" w:cs="Times New Roman" w:eastAsia="Times New Roman" w:hAnsi="Times New Roman"/>
@@ -1232,7 +1275,7 @@
               <w:vertAlign w:val="baseline"/>
             </w:rPr>
           </w:pPr>
-          <w:hyperlink w:anchor="_eplst629vwvb">
+          <w:hyperlink w:anchor="_fjt0ysdja159">
             <w:r>
               <w:rPr>
                 <w:rFonts w:ascii="Times New Roman" w:cs="Times New Roman" w:eastAsia="Times New Roman" w:hAnsi="Times New Roman"/>
@@ -1370,7 +1413,7 @@
               <w:vertAlign w:val="baseline"/>
             </w:rPr>
           </w:pPr>
-          <w:hyperlink w:anchor="_gxbcsggn4kt6">
+          <w:hyperlink w:anchor="_b5c0uxuelkjx">
             <w:r>
               <w:rPr>
                 <w:rFonts w:ascii="Times New Roman" w:cs="Times New Roman" w:eastAsia="Times New Roman" w:hAnsi="Times New Roman"/>
@@ -1387,7 +1430,7 @@
               </w:rPr>
               <w:t xml:space="preserve">2.4 Результат работы метода отжига</w:t>
               <w:tab/>
-              <w:t xml:space="preserve">7</w:t>
+              <w:t xml:space="preserve">8</w:t>
             </w:r>
           </w:hyperlink>
           <w:r>
@@ -1416,7 +1459,7 @@
               <w:vertAlign w:val="baseline"/>
             </w:rPr>
           </w:pPr>
-          <w:hyperlink w:anchor="_tum6itecszwe">
+          <w:hyperlink w:anchor="_eew7uz9d7gh6">
             <w:r>
               <w:rPr>
                 <w:rFonts w:ascii="Times New Roman" w:cs="Times New Roman" w:eastAsia="Times New Roman" w:hAnsi="Times New Roman"/>
@@ -1433,7 +1476,7 @@
               </w:rPr>
               <w:t xml:space="preserve">2.5 Решение задачи Коммивояжера</w:t>
               <w:tab/>
-              <w:t xml:space="preserve">8</w:t>
+              <w:t xml:space="preserve">9</w:t>
             </w:r>
           </w:hyperlink>
           <w:r>
@@ -1479,7 +1522,7 @@
               </w:rPr>
               <w:t xml:space="preserve">2.6 Результат работы нахождения минимума</w:t>
               <w:tab/>
-              <w:t xml:space="preserve">9</w:t>
+              <w:t xml:space="preserve">10</w:t>
             </w:r>
           </w:hyperlink>
           <w:r>
@@ -1508,7 +1551,7 @@
               <w:vertAlign w:val="baseline"/>
             </w:rPr>
           </w:pPr>
-          <w:hyperlink w:anchor="_z693wpdgr9f">
+          <w:hyperlink w:anchor="_irt57sr213sv">
             <w:r>
               <w:rPr>
                 <w:rFonts w:ascii="Times New Roman" w:cs="Times New Roman" w:eastAsia="Times New Roman" w:hAnsi="Times New Roman"/>
@@ -1525,7 +1568,7 @@
               </w:rPr>
               <w:t xml:space="preserve">ЗАКЛЮЧЕНИЕ</w:t>
               <w:tab/>
-              <w:t xml:space="preserve">10</w:t>
+              <w:t xml:space="preserve">11</w:t>
             </w:r>
           </w:hyperlink>
           <w:r>
@@ -1554,7 +1597,7 @@
               <w:vertAlign w:val="baseline"/>
             </w:rPr>
           </w:pPr>
-          <w:hyperlink w:anchor="_gkiq2tbdqa5l">
+          <w:hyperlink w:anchor="_6qxnj4smu94d">
             <w:r>
               <w:rPr>
                 <w:rFonts w:ascii="Times New Roman" w:cs="Times New Roman" w:eastAsia="Times New Roman" w:hAnsi="Times New Roman"/>
@@ -1571,7 +1614,7 @@
               </w:rPr>
               <w:t xml:space="preserve">СПИСОК ИНФОРМАЦИОННЫХ ИСТОЧНИКОВ</w:t>
               <w:tab/>
-              <w:t xml:space="preserve">11</w:t>
+              <w:t xml:space="preserve">12</w:t>
             </w:r>
           </w:hyperlink>
           <w:r>
@@ -1600,7 +1643,7 @@
               <w:vertAlign w:val="baseline"/>
             </w:rPr>
           </w:pPr>
-          <w:hyperlink w:anchor="_svhwmo7wcb3e">
+          <w:hyperlink w:anchor="_ep26musnbmdq">
             <w:r>
               <w:rPr>
                 <w:rFonts w:ascii="Times New Roman" w:cs="Times New Roman" w:eastAsia="Times New Roman" w:hAnsi="Times New Roman"/>
@@ -1617,7 +1660,7 @@
               </w:rPr>
               <w:t xml:space="preserve">ПРИЛОЖЕНИЯ</w:t>
               <w:tab/>
-              <w:t xml:space="preserve">12</w:t>
+              <w:t xml:space="preserve">13</w:t>
             </w:r>
           </w:hyperlink>
           <w:r>
@@ -1650,7 +1693,7 @@
           <w:rFonts w:ascii="Times New Roman" w:cs="Times New Roman" w:eastAsia="Times New Roman" w:hAnsi="Times New Roman"/>
         </w:rPr>
       </w:pPr>
-      <w:bookmarkStart w:colFirst="0" w:colLast="0" w:name="_b4x46u5idtzb" w:id="2"/>
+      <w:bookmarkStart w:colFirst="0" w:colLast="0" w:name="_nr2qurx75uzy" w:id="2"/>
       <w:bookmarkEnd w:id="2"/>
       <w:r>
         <w:br w:type="page"/>
@@ -1672,7 +1715,7 @@
           <w:szCs w:val="36"/>
         </w:rPr>
       </w:pPr>
-      <w:bookmarkStart w:colFirst="0" w:colLast="0" w:name="_7xnqh8iatwcc" w:id="3"/>
+      <w:bookmarkStart w:colFirst="0" w:colLast="0" w:name="_ganm0o654ah8" w:id="3"/>
       <w:bookmarkEnd w:id="3"/>
       <w:r>
         <w:rPr>
@@ -1713,7 +1756,7 @@
           <w:rFonts w:ascii="Times New Roman" w:cs="Times New Roman" w:eastAsia="Times New Roman" w:hAnsi="Times New Roman"/>
         </w:rPr>
       </w:pPr>
-      <w:bookmarkStart w:colFirst="0" w:colLast="0" w:name="_vz0qzbo903fj" w:id="4"/>
+      <w:bookmarkStart w:colFirst="0" w:colLast="0" w:name="_xaxznfql48pa" w:id="4"/>
       <w:bookmarkEnd w:id="4"/>
       <w:r>
         <w:br w:type="page"/>
@@ -1736,7 +1779,7 @@
           <w:szCs w:val="36"/>
         </w:rPr>
       </w:pPr>
-      <w:bookmarkStart w:colFirst="0" w:colLast="0" w:name="_ns6bm5wklol5" w:id="5"/>
+      <w:bookmarkStart w:colFirst="0" w:colLast="0" w:name="_19tdlov1hz62" w:id="5"/>
       <w:bookmarkEnd w:id="5"/>
       <w:r>
         <w:rPr>
@@ -1758,28 +1801,14 @@
           <w:rFonts w:ascii="Times New Roman" w:cs="Times New Roman" w:eastAsia="Times New Roman" w:hAnsi="Times New Roman"/>
         </w:rPr>
       </w:pPr>
-      <w:bookmarkStart w:colFirst="0" w:colLast="0" w:name="_eplst629vwvb" w:id="6"/>
+      <w:bookmarkStart w:colFirst="0" w:colLast="0" w:name="_fjt0ysdja159" w:id="6"/>
       <w:bookmarkEnd w:id="6"/>
       <w:r>
         <w:rPr>
           <w:rFonts w:ascii="Times New Roman" w:cs="Times New Roman" w:eastAsia="Times New Roman" w:hAnsi="Times New Roman"/>
           <w:rtl w:val="0"/>
         </w:rPr>
-        <w:t xml:space="preserve">2</w:t>
-      </w:r>
-      <w:r>
-        <w:rPr>
-          <w:rFonts w:ascii="Times New Roman" w:cs="Times New Roman" w:eastAsia="Times New Roman" w:hAnsi="Times New Roman"/>
-          <w:rtl w:val="0"/>
-        </w:rPr>
-        <w:t xml:space="preserve">.1 </w:t>
-      </w:r>
-      <w:r>
-        <w:rPr>
-          <w:rFonts w:ascii="Times New Roman" w:cs="Times New Roman" w:eastAsia="Times New Roman" w:hAnsi="Times New Roman"/>
-          <w:rtl w:val="0"/>
-        </w:rPr>
-        <w:t xml:space="preserve">Цель и задачи практической работы</w:t>
+        <w:t xml:space="preserve">2.1 Цель и задачи практической работы</w:t>
       </w:r>
     </w:p>
     <w:p>
@@ -1828,9 +1857,9 @@
       <w:pPr>
         <w:numPr>
           <w:ilvl w:val="0"/>
-          <w:numId w:val="4"/>
+          <w:numId w:val="3"/>
         </w:numPr>
-        <w:spacing w:after="0" w:afterAutospacing="0" w:before="240" w:line="360" w:lineRule="auto"/>
+        <w:spacing w:after="0" w:before="240" w:line="360" w:lineRule="auto"/>
         <w:ind w:left="0" w:firstLine="708.6614173228347"/>
         <w:rPr>
           <w:rFonts w:ascii="Times New Roman" w:cs="Times New Roman" w:eastAsia="Times New Roman" w:hAnsi="Times New Roman"/>
@@ -1852,9 +1881,9 @@
       <w:pPr>
         <w:numPr>
           <w:ilvl w:val="0"/>
-          <w:numId w:val="4"/>
+          <w:numId w:val="3"/>
         </w:numPr>
-        <w:spacing w:after="0" w:afterAutospacing="0" w:before="0" w:beforeAutospacing="0" w:line="360" w:lineRule="auto"/>
+        <w:spacing w:after="0" w:before="0" w:line="360" w:lineRule="auto"/>
         <w:ind w:left="0" w:firstLine="708.6614173228347"/>
         <w:rPr>
           <w:rFonts w:ascii="Times New Roman" w:cs="Times New Roman" w:eastAsia="Times New Roman" w:hAnsi="Times New Roman"/>
@@ -1876,9 +1905,9 @@
       <w:pPr>
         <w:numPr>
           <w:ilvl w:val="0"/>
-          <w:numId w:val="4"/>
+          <w:numId w:val="3"/>
         </w:numPr>
-        <w:spacing w:after="0" w:afterAutospacing="0" w:before="0" w:beforeAutospacing="0" w:line="360" w:lineRule="auto"/>
+        <w:spacing w:after="0" w:before="0" w:line="360" w:lineRule="auto"/>
         <w:ind w:left="0" w:firstLine="708.6614173228347"/>
         <w:rPr>
           <w:rFonts w:ascii="Times New Roman" w:cs="Times New Roman" w:eastAsia="Times New Roman" w:hAnsi="Times New Roman"/>
@@ -1900,9 +1929,9 @@
       <w:pPr>
         <w:numPr>
           <w:ilvl w:val="0"/>
-          <w:numId w:val="4"/>
+          <w:numId w:val="3"/>
         </w:numPr>
-        <w:spacing w:after="0" w:afterAutospacing="0" w:before="0" w:beforeAutospacing="0" w:line="360" w:lineRule="auto"/>
+        <w:spacing w:after="0" w:before="0" w:line="360" w:lineRule="auto"/>
         <w:ind w:left="0" w:firstLine="708.6614173228347"/>
         <w:rPr>
           <w:rFonts w:ascii="Times New Roman" w:cs="Times New Roman" w:eastAsia="Times New Roman" w:hAnsi="Times New Roman"/>
@@ -1924,9 +1953,9 @@
       <w:pPr>
         <w:numPr>
           <w:ilvl w:val="0"/>
-          <w:numId w:val="4"/>
+          <w:numId w:val="3"/>
         </w:numPr>
-        <w:spacing w:after="240" w:before="0" w:beforeAutospacing="0" w:line="360" w:lineRule="auto"/>
+        <w:spacing w:after="240" w:before="0" w:line="360" w:lineRule="auto"/>
         <w:ind w:left="0" w:firstLine="708.6614173228347"/>
         <w:rPr>
           <w:rFonts w:ascii="Times New Roman" w:cs="Times New Roman" w:eastAsia="Times New Roman" w:hAnsi="Times New Roman"/>
@@ -1969,7 +1998,7 @@
           <w:rFonts w:ascii="Times New Roman" w:cs="Times New Roman" w:eastAsia="Times New Roman" w:hAnsi="Times New Roman"/>
         </w:rPr>
       </w:pPr>
-      <w:bookmarkStart w:colFirst="0" w:colLast="0" w:name="_gyyzb5na22fh" w:id="7"/>
+      <w:bookmarkStart w:colFirst="0" w:colLast="0" w:name="_klzkpuy7h0hl" w:id="7"/>
       <w:bookmarkEnd w:id="7"/>
       <w:r>
         <w:br w:type="page"/>
@@ -2060,12 +2089,12 @@
           <wp:inline distB="114300" distT="114300" distL="114300" distR="114300">
             <wp:extent cx="5760410" cy="787400"/>
             <wp:effectExtent b="0" l="0" r="0" t="0"/>
-            <wp:docPr id="4" name="image1.png"/>
+            <wp:docPr id="4" name="image3.png"/>
             <a:graphic>
               <a:graphicData uri="http://schemas.openxmlformats.org/drawingml/2006/picture">
                 <pic:pic>
                   <pic:nvPicPr>
-                    <pic:cNvPr id="0" name="image1.png"/>
+                    <pic:cNvPr id="0" name="image3.png"/>
                     <pic:cNvPicPr preferRelativeResize="0"/>
                   </pic:nvPicPr>
                   <pic:blipFill>
@@ -2101,6 +2130,7 @@
         <w:jc w:val="center"/>
         <w:rPr>
           <w:rFonts w:ascii="Times New Roman" w:cs="Times New Roman" w:eastAsia="Times New Roman" w:hAnsi="Times New Roman"/>
+          <w:b w:val="1"/>
           <w:sz w:val="28"/>
           <w:szCs w:val="28"/>
         </w:rPr>
@@ -2118,16 +2148,12 @@
       <w:r>
         <w:rPr>
           <w:rFonts w:ascii="Times New Roman" w:cs="Times New Roman" w:eastAsia="Times New Roman" w:hAnsi="Times New Roman"/>
+          <w:b w:val="1"/>
           <w:sz w:val="28"/>
           <w:szCs w:val="28"/>
           <w:rtl w:val="0"/>
         </w:rPr>
         <w:t xml:space="preserve">Функция Била</w:t>
-      </w:r>
-      <w:r>
-        <w:rPr>
-          <w:rtl w:val="0"/>
-        </w:rPr>
       </w:r>
     </w:p>
     <w:p>
@@ -2155,7 +2181,7 @@
           <w:rFonts w:ascii="Times New Roman" w:cs="Times New Roman" w:eastAsia="Times New Roman" w:hAnsi="Times New Roman"/>
         </w:rPr>
       </w:pPr>
-      <w:bookmarkStart w:colFirst="0" w:colLast="0" w:name="_yg6hzg5cbbnm" w:id="8"/>
+      <w:bookmarkStart w:colFirst="0" w:colLast="0" w:name="_6bznh6nn9d9l" w:id="8"/>
       <w:bookmarkEnd w:id="8"/>
       <w:r>
         <w:br w:type="page"/>
@@ -2240,7 +2266,40 @@
           <w:szCs w:val="28"/>
           <w:rtl w:val="0"/>
         </w:rPr>
-        <w:t xml:space="preserve"> равен [–4.5; 4.5].</w:t>
+        <w:t xml:space="preserve"> равен [–4.5; 4.5]. За максимальную температуру берём 1, за минимальную берём значение </w:t>
+      </w:r>
+      <w:r>
+        <w:rPr>
+          <w:rFonts w:ascii="Times New Roman" w:cs="Times New Roman" w:eastAsia="Times New Roman" w:hAnsi="Times New Roman"/>
+          <w:sz w:val="28"/>
+          <w:szCs w:val="28"/>
+          <w:rtl w:val="0"/>
+        </w:rPr>
+        <w:t xml:space="preserve">1e</w:t>
+      </w:r>
+      <w:r>
+        <w:rPr>
+          <w:rFonts w:ascii="Times New Roman" w:cs="Times New Roman" w:eastAsia="Times New Roman" w:hAnsi="Times New Roman"/>
+          <w:sz w:val="28"/>
+          <w:szCs w:val="28"/>
+          <w:vertAlign w:val="superscript"/>
+          <w:rtl w:val="0"/>
+        </w:rPr>
+        <w:t xml:space="preserve">-100</w:t>
+      </w:r>
+      <w:r>
+        <w:rPr>
+          <w:rFonts w:ascii="Times New Roman" w:cs="Times New Roman" w:eastAsia="Times New Roman" w:hAnsi="Times New Roman"/>
+          <w:sz w:val="28"/>
+          <w:szCs w:val="28"/>
+          <w:rtl w:val="0"/>
+        </w:rPr>
+        <w:t xml:space="preserve">.</w:t>
+      </w:r>
+      <w:r>
+        <w:rPr>
+          <w:rtl w:val="0"/>
+        </w:rPr>
       </w:r>
     </w:p>
     <w:p>
@@ -2580,26 +2639,35 @@
           <w:szCs w:val="28"/>
           <w:rtl w:val="0"/>
         </w:rPr>
-        <w:t xml:space="preserve">то </w:t>
-      </w:r>
-      <w:r>
-        <w:rPr>
-          <w:rFonts w:ascii="Times New Roman" w:cs="Times New Roman" w:eastAsia="Times New Roman" w:hAnsi="Times New Roman"/>
-          <w:i w:val="1"/>
-          <w:sz w:val="28"/>
-          <w:szCs w:val="28"/>
-          <w:rtl w:val="0"/>
-        </w:rPr>
-        <w:t xml:space="preserve">b </w:t>
-      </w:r>
-      <w:r>
-        <w:rPr>
-          <w:rFonts w:ascii="Times New Roman" w:cs="Times New Roman" w:eastAsia="Times New Roman" w:hAnsi="Times New Roman"/>
-          <w:sz w:val="28"/>
-          <w:szCs w:val="28"/>
-          <w:rtl w:val="0"/>
-        </w:rPr>
-        <w:t xml:space="preserve">значения не меняются и происходит переход к новой точке.</w:t>
+        <w:t xml:space="preserve">то смотрим вероятность p = 𝑒</w:t>
+      </w:r>
+      <w:r>
+        <w:rPr>
+          <w:rFonts w:ascii="Times New Roman" w:cs="Times New Roman" w:eastAsia="Times New Roman" w:hAnsi="Times New Roman"/>
+          <w:sz w:val="28"/>
+          <w:szCs w:val="28"/>
+          <w:vertAlign w:val="superscript"/>
+          <w:rtl w:val="0"/>
+        </w:rPr>
+        <w:t xml:space="preserve">−∆𝐸/𝑡</w:t>
+      </w:r>
+      <w:r>
+        <w:rPr>
+          <w:rFonts w:ascii="Times New Roman" w:cs="Times New Roman" w:eastAsia="Times New Roman" w:hAnsi="Times New Roman"/>
+          <w:sz w:val="28"/>
+          <w:szCs w:val="28"/>
+          <w:rtl w:val="0"/>
+        </w:rPr>
+        <w:t xml:space="preserve"> , где ∆𝐸 разница между значений наших функций, а t, текущая температура, с этой вероятностью мы принимаем новые значения</w:t>
+      </w:r>
+      <w:r>
+        <w:rPr>
+          <w:rFonts w:ascii="Times New Roman" w:cs="Times New Roman" w:eastAsia="Times New Roman" w:hAnsi="Times New Roman"/>
+          <w:sz w:val="28"/>
+          <w:szCs w:val="28"/>
+          <w:rtl w:val="0"/>
+        </w:rPr>
+        <w:t xml:space="preserve">. </w:t>
       </w:r>
     </w:p>
     <w:p>
@@ -2615,6 +2683,1942 @@
       </w:pPr>
       <w:r>
         <w:rPr>
+          <w:rFonts w:ascii="Times New Roman" w:cs="Times New Roman" w:eastAsia="Times New Roman" w:hAnsi="Times New Roman"/>
+          <w:sz w:val="28"/>
+          <w:szCs w:val="28"/>
+          <w:rtl w:val="0"/>
+        </w:rPr>
+        <w:t xml:space="preserve">Если </w:t>
+      </w:r>
+      <w:r>
+        <w:rPr>
+          <w:rFonts w:ascii="Times New Roman" w:cs="Times New Roman" w:eastAsia="Times New Roman" w:hAnsi="Times New Roman"/>
+          <w:i w:val="1"/>
+          <w:sz w:val="28"/>
+          <w:szCs w:val="28"/>
+          <w:rtl w:val="0"/>
+        </w:rPr>
+        <w:t xml:space="preserve">f(1,1) &lt; f(2,0,5) </w:t>
+      </w:r>
+      <w:r>
+        <w:rPr>
+          <w:rFonts w:ascii="Times New Roman" w:cs="Times New Roman" w:eastAsia="Times New Roman" w:hAnsi="Times New Roman"/>
+          <w:sz w:val="28"/>
+          <w:szCs w:val="28"/>
+          <w:rtl w:val="0"/>
+        </w:rPr>
+        <w:t xml:space="preserve">и вероятность p не прошла, мы не принимаем новые значения и начинаем новые итерации.</w:t>
+      </w:r>
+    </w:p>
+    <w:p>
+      <w:pPr>
+        <w:spacing w:line="360" w:lineRule="auto"/>
+        <w:ind w:firstLine="708.6614173228347"/>
+        <w:jc w:val="both"/>
+        <w:rPr>
+          <w:rFonts w:ascii="Times New Roman" w:cs="Times New Roman" w:eastAsia="Times New Roman" w:hAnsi="Times New Roman"/>
+          <w:sz w:val="28"/>
+          <w:szCs w:val="28"/>
+        </w:rPr>
+      </w:pPr>
+      <w:r>
+        <w:rPr>
+          <w:rFonts w:ascii="Times New Roman" w:cs="Times New Roman" w:eastAsia="Times New Roman" w:hAnsi="Times New Roman"/>
+          <w:sz w:val="28"/>
+          <w:szCs w:val="28"/>
+          <w:rtl w:val="0"/>
+        </w:rPr>
+        <w:t xml:space="preserve">Также проведём ручной расчёт задачи Коммивояжера, для начала составим матрицу, которая будет отображать граф.</w:t>
+      </w:r>
+    </w:p>
+    <w:p>
+      <w:pPr>
+        <w:spacing w:line="360" w:lineRule="auto"/>
+        <w:ind w:firstLine="708.6614173228347"/>
+        <w:jc w:val="both"/>
+        <w:rPr>
+          <w:rFonts w:ascii="Times New Roman" w:cs="Times New Roman" w:eastAsia="Times New Roman" w:hAnsi="Times New Roman"/>
+          <w:sz w:val="28"/>
+          <w:szCs w:val="28"/>
+        </w:rPr>
+      </w:pPr>
+      <w:r>
+        <w:br w:type="page"/>
+      </w:r>
+      <w:r>
+        <w:rPr>
+          <w:rtl w:val="0"/>
+        </w:rPr>
+      </w:r>
+    </w:p>
+    <w:p>
+      <w:pPr>
+        <w:spacing w:after="0" w:line="240" w:lineRule="auto"/>
+        <w:ind w:firstLine="0"/>
+        <w:jc w:val="both"/>
+        <w:rPr>
+          <w:rFonts w:ascii="Times New Roman" w:cs="Times New Roman" w:eastAsia="Times New Roman" w:hAnsi="Times New Roman"/>
+          <w:i w:val="1"/>
+          <w:sz w:val="24"/>
+          <w:szCs w:val="24"/>
+        </w:rPr>
+      </w:pPr>
+      <w:r>
+        <w:rPr>
+          <w:rFonts w:ascii="Times New Roman" w:cs="Times New Roman" w:eastAsia="Times New Roman" w:hAnsi="Times New Roman"/>
+          <w:i w:val="1"/>
+          <w:sz w:val="24"/>
+          <w:szCs w:val="24"/>
+          <w:rtl w:val="0"/>
+        </w:rPr>
+        <w:t xml:space="preserve">Таблица 1 – Табличное представление Гамильтонова графа</w:t>
+      </w:r>
+    </w:p>
+    <w:tbl>
+      <w:tblPr>
+        <w:tblStyle w:val="Table3"/>
+        <w:tblW w:w="9072.0" w:type="dxa"/>
+        <w:jc w:val="left"/>
+        <w:tblBorders>
+          <w:top w:color="000000" w:space="0" w:sz="8" w:val="single"/>
+          <w:left w:color="000000" w:space="0" w:sz="8" w:val="single"/>
+          <w:bottom w:color="000000" w:space="0" w:sz="8" w:val="single"/>
+          <w:right w:color="000000" w:space="0" w:sz="8" w:val="single"/>
+          <w:insideH w:color="000000" w:space="0" w:sz="8" w:val="single"/>
+          <w:insideV w:color="000000" w:space="0" w:sz="8" w:val="single"/>
+        </w:tblBorders>
+        <w:tblLayout w:type="fixed"/>
+        <w:tblLook w:val="0600"/>
+      </w:tblPr>
+      <w:tblGrid>
+        <w:gridCol w:w="1512"/>
+        <w:gridCol w:w="1512"/>
+        <w:gridCol w:w="1512"/>
+        <w:gridCol w:w="1512"/>
+        <w:gridCol w:w="1512"/>
+        <w:gridCol w:w="1512"/>
+        <w:tblGridChange w:id="0">
+          <w:tblGrid>
+            <w:gridCol w:w="1512"/>
+            <w:gridCol w:w="1512"/>
+            <w:gridCol w:w="1512"/>
+            <w:gridCol w:w="1512"/>
+            <w:gridCol w:w="1512"/>
+            <w:gridCol w:w="1512"/>
+          </w:tblGrid>
+        </w:tblGridChange>
+      </w:tblGrid>
+      <w:tr>
+        <w:trPr>
+          <w:cantSplit w:val="0"/>
+          <w:tblHeader w:val="0"/>
+        </w:trPr>
+        <w:tc>
+          <w:tcPr>
+            <w:shd w:fill="auto" w:val="clear"/>
+            <w:tcMar>
+              <w:top w:w="100.0" w:type="dxa"/>
+              <w:left w:w="100.0" w:type="dxa"/>
+              <w:bottom w:w="100.0" w:type="dxa"/>
+              <w:right w:w="100.0" w:type="dxa"/>
+            </w:tcMar>
+            <w:vAlign w:val="center"/>
+          </w:tcPr>
+          <w:p>
+            <w:pPr>
+              <w:keepNext w:val="0"/>
+              <w:keepLines w:val="0"/>
+              <w:pageBreakBefore w:val="0"/>
+              <w:widowControl w:val="0"/>
+              <w:pBdr>
+                <w:top w:space="0" w:sz="0" w:val="nil"/>
+                <w:left w:space="0" w:sz="0" w:val="nil"/>
+                <w:bottom w:space="0" w:sz="0" w:val="nil"/>
+                <w:right w:space="0" w:sz="0" w:val="nil"/>
+                <w:between w:space="0" w:sz="0" w:val="nil"/>
+              </w:pBdr>
+              <w:shd w:fill="auto" w:val="clear"/>
+              <w:spacing w:after="0" w:before="0" w:line="240" w:lineRule="auto"/>
+              <w:ind w:left="0" w:right="0" w:firstLine="0"/>
+              <w:jc w:val="center"/>
+              <w:rPr>
+                <w:rFonts w:ascii="Times New Roman" w:cs="Times New Roman" w:eastAsia="Times New Roman" w:hAnsi="Times New Roman"/>
+                <w:sz w:val="28"/>
+                <w:szCs w:val="28"/>
+              </w:rPr>
+            </w:pPr>
+            <w:r>
+              <w:rPr>
+                <w:rtl w:val="0"/>
+              </w:rPr>
+            </w:r>
+          </w:p>
+        </w:tc>
+        <w:tc>
+          <w:tcPr>
+            <w:shd w:fill="auto" w:val="clear"/>
+            <w:tcMar>
+              <w:top w:w="100.0" w:type="dxa"/>
+              <w:left w:w="100.0" w:type="dxa"/>
+              <w:bottom w:w="100.0" w:type="dxa"/>
+              <w:right w:w="100.0" w:type="dxa"/>
+            </w:tcMar>
+            <w:vAlign w:val="center"/>
+          </w:tcPr>
+          <w:p>
+            <w:pPr>
+              <w:keepNext w:val="0"/>
+              <w:keepLines w:val="0"/>
+              <w:pageBreakBefore w:val="0"/>
+              <w:widowControl w:val="0"/>
+              <w:pBdr>
+                <w:top w:space="0" w:sz="0" w:val="nil"/>
+                <w:left w:space="0" w:sz="0" w:val="nil"/>
+                <w:bottom w:space="0" w:sz="0" w:val="nil"/>
+                <w:right w:space="0" w:sz="0" w:val="nil"/>
+                <w:between w:space="0" w:sz="0" w:val="nil"/>
+              </w:pBdr>
+              <w:shd w:fill="auto" w:val="clear"/>
+              <w:spacing w:after="0" w:before="0" w:line="240" w:lineRule="auto"/>
+              <w:ind w:left="0" w:right="0" w:firstLine="0"/>
+              <w:jc w:val="center"/>
+              <w:rPr>
+                <w:rFonts w:ascii="Times New Roman" w:cs="Times New Roman" w:eastAsia="Times New Roman" w:hAnsi="Times New Roman"/>
+                <w:sz w:val="28"/>
+                <w:szCs w:val="28"/>
+              </w:rPr>
+            </w:pPr>
+            <w:r>
+              <w:rPr>
+                <w:rFonts w:ascii="Times New Roman" w:cs="Times New Roman" w:eastAsia="Times New Roman" w:hAnsi="Times New Roman"/>
+                <w:sz w:val="28"/>
+                <w:szCs w:val="28"/>
+                <w:rtl w:val="0"/>
+              </w:rPr>
+              <w:t xml:space="preserve">a</w:t>
+            </w:r>
+          </w:p>
+        </w:tc>
+        <w:tc>
+          <w:tcPr>
+            <w:shd w:fill="auto" w:val="clear"/>
+            <w:tcMar>
+              <w:top w:w="100.0" w:type="dxa"/>
+              <w:left w:w="100.0" w:type="dxa"/>
+              <w:bottom w:w="100.0" w:type="dxa"/>
+              <w:right w:w="100.0" w:type="dxa"/>
+            </w:tcMar>
+            <w:vAlign w:val="center"/>
+          </w:tcPr>
+          <w:p>
+            <w:pPr>
+              <w:keepNext w:val="0"/>
+              <w:keepLines w:val="0"/>
+              <w:pageBreakBefore w:val="0"/>
+              <w:widowControl w:val="0"/>
+              <w:pBdr>
+                <w:top w:space="0" w:sz="0" w:val="nil"/>
+                <w:left w:space="0" w:sz="0" w:val="nil"/>
+                <w:bottom w:space="0" w:sz="0" w:val="nil"/>
+                <w:right w:space="0" w:sz="0" w:val="nil"/>
+                <w:between w:space="0" w:sz="0" w:val="nil"/>
+              </w:pBdr>
+              <w:shd w:fill="auto" w:val="clear"/>
+              <w:spacing w:after="0" w:before="0" w:line="240" w:lineRule="auto"/>
+              <w:ind w:left="0" w:right="0" w:firstLine="0"/>
+              <w:jc w:val="center"/>
+              <w:rPr>
+                <w:rFonts w:ascii="Times New Roman" w:cs="Times New Roman" w:eastAsia="Times New Roman" w:hAnsi="Times New Roman"/>
+                <w:sz w:val="28"/>
+                <w:szCs w:val="28"/>
+              </w:rPr>
+            </w:pPr>
+            <w:r>
+              <w:rPr>
+                <w:rFonts w:ascii="Times New Roman" w:cs="Times New Roman" w:eastAsia="Times New Roman" w:hAnsi="Times New Roman"/>
+                <w:sz w:val="28"/>
+                <w:szCs w:val="28"/>
+                <w:rtl w:val="0"/>
+              </w:rPr>
+              <w:t xml:space="preserve">b</w:t>
+            </w:r>
+          </w:p>
+        </w:tc>
+        <w:tc>
+          <w:tcPr>
+            <w:shd w:fill="auto" w:val="clear"/>
+            <w:tcMar>
+              <w:top w:w="100.0" w:type="dxa"/>
+              <w:left w:w="100.0" w:type="dxa"/>
+              <w:bottom w:w="100.0" w:type="dxa"/>
+              <w:right w:w="100.0" w:type="dxa"/>
+            </w:tcMar>
+            <w:vAlign w:val="center"/>
+          </w:tcPr>
+          <w:p>
+            <w:pPr>
+              <w:keepNext w:val="0"/>
+              <w:keepLines w:val="0"/>
+              <w:pageBreakBefore w:val="0"/>
+              <w:widowControl w:val="0"/>
+              <w:pBdr>
+                <w:top w:space="0" w:sz="0" w:val="nil"/>
+                <w:left w:space="0" w:sz="0" w:val="nil"/>
+                <w:bottom w:space="0" w:sz="0" w:val="nil"/>
+                <w:right w:space="0" w:sz="0" w:val="nil"/>
+                <w:between w:space="0" w:sz="0" w:val="nil"/>
+              </w:pBdr>
+              <w:shd w:fill="auto" w:val="clear"/>
+              <w:spacing w:after="0" w:before="0" w:line="240" w:lineRule="auto"/>
+              <w:ind w:left="0" w:right="0" w:firstLine="0"/>
+              <w:jc w:val="center"/>
+              <w:rPr>
+                <w:rFonts w:ascii="Times New Roman" w:cs="Times New Roman" w:eastAsia="Times New Roman" w:hAnsi="Times New Roman"/>
+                <w:sz w:val="28"/>
+                <w:szCs w:val="28"/>
+              </w:rPr>
+            </w:pPr>
+            <w:r>
+              <w:rPr>
+                <w:rFonts w:ascii="Times New Roman" w:cs="Times New Roman" w:eastAsia="Times New Roman" w:hAnsi="Times New Roman"/>
+                <w:sz w:val="28"/>
+                <w:szCs w:val="28"/>
+                <w:rtl w:val="0"/>
+              </w:rPr>
+              <w:t xml:space="preserve">c</w:t>
+            </w:r>
+          </w:p>
+        </w:tc>
+        <w:tc>
+          <w:tcPr>
+            <w:shd w:fill="auto" w:val="clear"/>
+            <w:tcMar>
+              <w:top w:w="100.0" w:type="dxa"/>
+              <w:left w:w="100.0" w:type="dxa"/>
+              <w:bottom w:w="100.0" w:type="dxa"/>
+              <w:right w:w="100.0" w:type="dxa"/>
+            </w:tcMar>
+            <w:vAlign w:val="center"/>
+          </w:tcPr>
+          <w:p>
+            <w:pPr>
+              <w:keepNext w:val="0"/>
+              <w:keepLines w:val="0"/>
+              <w:pageBreakBefore w:val="0"/>
+              <w:widowControl w:val="0"/>
+              <w:pBdr>
+                <w:top w:space="0" w:sz="0" w:val="nil"/>
+                <w:left w:space="0" w:sz="0" w:val="nil"/>
+                <w:bottom w:space="0" w:sz="0" w:val="nil"/>
+                <w:right w:space="0" w:sz="0" w:val="nil"/>
+                <w:between w:space="0" w:sz="0" w:val="nil"/>
+              </w:pBdr>
+              <w:shd w:fill="auto" w:val="clear"/>
+              <w:spacing w:after="0" w:before="0" w:line="240" w:lineRule="auto"/>
+              <w:ind w:left="0" w:right="0" w:firstLine="0"/>
+              <w:jc w:val="center"/>
+              <w:rPr>
+                <w:rFonts w:ascii="Times New Roman" w:cs="Times New Roman" w:eastAsia="Times New Roman" w:hAnsi="Times New Roman"/>
+                <w:sz w:val="28"/>
+                <w:szCs w:val="28"/>
+              </w:rPr>
+            </w:pPr>
+            <w:r>
+              <w:rPr>
+                <w:rFonts w:ascii="Times New Roman" w:cs="Times New Roman" w:eastAsia="Times New Roman" w:hAnsi="Times New Roman"/>
+                <w:sz w:val="28"/>
+                <w:szCs w:val="28"/>
+                <w:rtl w:val="0"/>
+              </w:rPr>
+              <w:t xml:space="preserve">d</w:t>
+            </w:r>
+          </w:p>
+        </w:tc>
+        <w:tc>
+          <w:tcPr>
+            <w:shd w:fill="auto" w:val="clear"/>
+            <w:tcMar>
+              <w:top w:w="100.0" w:type="dxa"/>
+              <w:left w:w="100.0" w:type="dxa"/>
+              <w:bottom w:w="100.0" w:type="dxa"/>
+              <w:right w:w="100.0" w:type="dxa"/>
+            </w:tcMar>
+            <w:vAlign w:val="center"/>
+          </w:tcPr>
+          <w:p>
+            <w:pPr>
+              <w:keepNext w:val="0"/>
+              <w:keepLines w:val="0"/>
+              <w:pageBreakBefore w:val="0"/>
+              <w:widowControl w:val="0"/>
+              <w:pBdr>
+                <w:top w:space="0" w:sz="0" w:val="nil"/>
+                <w:left w:space="0" w:sz="0" w:val="nil"/>
+                <w:bottom w:space="0" w:sz="0" w:val="nil"/>
+                <w:right w:space="0" w:sz="0" w:val="nil"/>
+                <w:between w:space="0" w:sz="0" w:val="nil"/>
+              </w:pBdr>
+              <w:shd w:fill="auto" w:val="clear"/>
+              <w:spacing w:after="0" w:before="0" w:line="240" w:lineRule="auto"/>
+              <w:ind w:left="0" w:right="0" w:firstLine="0"/>
+              <w:jc w:val="center"/>
+              <w:rPr>
+                <w:rFonts w:ascii="Times New Roman" w:cs="Times New Roman" w:eastAsia="Times New Roman" w:hAnsi="Times New Roman"/>
+                <w:sz w:val="28"/>
+                <w:szCs w:val="28"/>
+              </w:rPr>
+            </w:pPr>
+            <w:r>
+              <w:rPr>
+                <w:rFonts w:ascii="Times New Roman" w:cs="Times New Roman" w:eastAsia="Times New Roman" w:hAnsi="Times New Roman"/>
+                <w:sz w:val="28"/>
+                <w:szCs w:val="28"/>
+                <w:rtl w:val="0"/>
+              </w:rPr>
+              <w:t xml:space="preserve">e</w:t>
+            </w:r>
+          </w:p>
+        </w:tc>
+      </w:tr>
+      <w:tr>
+        <w:trPr>
+          <w:cantSplit w:val="0"/>
+          <w:tblHeader w:val="0"/>
+        </w:trPr>
+        <w:tc>
+          <w:tcPr>
+            <w:shd w:fill="auto" w:val="clear"/>
+            <w:tcMar>
+              <w:top w:w="100.0" w:type="dxa"/>
+              <w:left w:w="100.0" w:type="dxa"/>
+              <w:bottom w:w="100.0" w:type="dxa"/>
+              <w:right w:w="100.0" w:type="dxa"/>
+            </w:tcMar>
+            <w:vAlign w:val="center"/>
+          </w:tcPr>
+          <w:p>
+            <w:pPr>
+              <w:keepNext w:val="0"/>
+              <w:keepLines w:val="0"/>
+              <w:pageBreakBefore w:val="0"/>
+              <w:widowControl w:val="0"/>
+              <w:pBdr>
+                <w:top w:space="0" w:sz="0" w:val="nil"/>
+                <w:left w:space="0" w:sz="0" w:val="nil"/>
+                <w:bottom w:space="0" w:sz="0" w:val="nil"/>
+                <w:right w:space="0" w:sz="0" w:val="nil"/>
+                <w:between w:space="0" w:sz="0" w:val="nil"/>
+              </w:pBdr>
+              <w:shd w:fill="auto" w:val="clear"/>
+              <w:spacing w:after="0" w:before="0" w:line="240" w:lineRule="auto"/>
+              <w:ind w:left="0" w:right="0" w:firstLine="0"/>
+              <w:jc w:val="center"/>
+              <w:rPr>
+                <w:rFonts w:ascii="Times New Roman" w:cs="Times New Roman" w:eastAsia="Times New Roman" w:hAnsi="Times New Roman"/>
+                <w:sz w:val="28"/>
+                <w:szCs w:val="28"/>
+              </w:rPr>
+            </w:pPr>
+            <w:r>
+              <w:rPr>
+                <w:rFonts w:ascii="Times New Roman" w:cs="Times New Roman" w:eastAsia="Times New Roman" w:hAnsi="Times New Roman"/>
+                <w:sz w:val="28"/>
+                <w:szCs w:val="28"/>
+                <w:rtl w:val="0"/>
+              </w:rPr>
+              <w:t xml:space="preserve">a</w:t>
+            </w:r>
+          </w:p>
+        </w:tc>
+        <w:tc>
+          <w:tcPr>
+            <w:shd w:fill="auto" w:val="clear"/>
+            <w:tcMar>
+              <w:top w:w="100.0" w:type="dxa"/>
+              <w:left w:w="100.0" w:type="dxa"/>
+              <w:bottom w:w="100.0" w:type="dxa"/>
+              <w:right w:w="100.0" w:type="dxa"/>
+            </w:tcMar>
+            <w:vAlign w:val="center"/>
+          </w:tcPr>
+          <w:p>
+            <w:pPr>
+              <w:keepNext w:val="0"/>
+              <w:keepLines w:val="0"/>
+              <w:pageBreakBefore w:val="0"/>
+              <w:widowControl w:val="0"/>
+              <w:pBdr>
+                <w:top w:space="0" w:sz="0" w:val="nil"/>
+                <w:left w:space="0" w:sz="0" w:val="nil"/>
+                <w:bottom w:space="0" w:sz="0" w:val="nil"/>
+                <w:right w:space="0" w:sz="0" w:val="nil"/>
+                <w:between w:space="0" w:sz="0" w:val="nil"/>
+              </w:pBdr>
+              <w:shd w:fill="auto" w:val="clear"/>
+              <w:spacing w:after="0" w:before="0" w:line="240" w:lineRule="auto"/>
+              <w:ind w:left="0" w:right="0" w:firstLine="0"/>
+              <w:jc w:val="center"/>
+              <w:rPr>
+                <w:rFonts w:ascii="Times New Roman" w:cs="Times New Roman" w:eastAsia="Times New Roman" w:hAnsi="Times New Roman"/>
+                <w:sz w:val="28"/>
+                <w:szCs w:val="28"/>
+              </w:rPr>
+            </w:pPr>
+            <w:r>
+              <w:rPr>
+                <w:rtl w:val="0"/>
+              </w:rPr>
+            </w:r>
+          </w:p>
+        </w:tc>
+        <w:tc>
+          <w:tcPr>
+            <w:shd w:fill="auto" w:val="clear"/>
+            <w:tcMar>
+              <w:top w:w="100.0" w:type="dxa"/>
+              <w:left w:w="100.0" w:type="dxa"/>
+              <w:bottom w:w="100.0" w:type="dxa"/>
+              <w:right w:w="100.0" w:type="dxa"/>
+            </w:tcMar>
+            <w:vAlign w:val="center"/>
+          </w:tcPr>
+          <w:p>
+            <w:pPr>
+              <w:keepNext w:val="0"/>
+              <w:keepLines w:val="0"/>
+              <w:pageBreakBefore w:val="0"/>
+              <w:widowControl w:val="0"/>
+              <w:pBdr>
+                <w:top w:space="0" w:sz="0" w:val="nil"/>
+                <w:left w:space="0" w:sz="0" w:val="nil"/>
+                <w:bottom w:space="0" w:sz="0" w:val="nil"/>
+                <w:right w:space="0" w:sz="0" w:val="nil"/>
+                <w:between w:space="0" w:sz="0" w:val="nil"/>
+              </w:pBdr>
+              <w:shd w:fill="auto" w:val="clear"/>
+              <w:spacing w:after="0" w:before="0" w:line="240" w:lineRule="auto"/>
+              <w:ind w:left="0" w:right="0" w:firstLine="0"/>
+              <w:jc w:val="center"/>
+              <w:rPr>
+                <w:rFonts w:ascii="Times New Roman" w:cs="Times New Roman" w:eastAsia="Times New Roman" w:hAnsi="Times New Roman"/>
+                <w:sz w:val="28"/>
+                <w:szCs w:val="28"/>
+              </w:rPr>
+            </w:pPr>
+            <w:r>
+              <w:rPr>
+                <w:rFonts w:ascii="Times New Roman" w:cs="Times New Roman" w:eastAsia="Times New Roman" w:hAnsi="Times New Roman"/>
+                <w:sz w:val="28"/>
+                <w:szCs w:val="28"/>
+                <w:rtl w:val="0"/>
+              </w:rPr>
+              <w:t xml:space="preserve">1</w:t>
+            </w:r>
+          </w:p>
+        </w:tc>
+        <w:tc>
+          <w:tcPr>
+            <w:shd w:fill="auto" w:val="clear"/>
+            <w:tcMar>
+              <w:top w:w="100.0" w:type="dxa"/>
+              <w:left w:w="100.0" w:type="dxa"/>
+              <w:bottom w:w="100.0" w:type="dxa"/>
+              <w:right w:w="100.0" w:type="dxa"/>
+            </w:tcMar>
+            <w:vAlign w:val="center"/>
+          </w:tcPr>
+          <w:p>
+            <w:pPr>
+              <w:keepNext w:val="0"/>
+              <w:keepLines w:val="0"/>
+              <w:pageBreakBefore w:val="0"/>
+              <w:widowControl w:val="0"/>
+              <w:pBdr>
+                <w:top w:space="0" w:sz="0" w:val="nil"/>
+                <w:left w:space="0" w:sz="0" w:val="nil"/>
+                <w:bottom w:space="0" w:sz="0" w:val="nil"/>
+                <w:right w:space="0" w:sz="0" w:val="nil"/>
+                <w:between w:space="0" w:sz="0" w:val="nil"/>
+              </w:pBdr>
+              <w:shd w:fill="auto" w:val="clear"/>
+              <w:spacing w:after="0" w:before="0" w:line="240" w:lineRule="auto"/>
+              <w:ind w:left="0" w:right="0" w:firstLine="0"/>
+              <w:jc w:val="center"/>
+              <w:rPr>
+                <w:rFonts w:ascii="Times New Roman" w:cs="Times New Roman" w:eastAsia="Times New Roman" w:hAnsi="Times New Roman"/>
+                <w:sz w:val="28"/>
+                <w:szCs w:val="28"/>
+              </w:rPr>
+            </w:pPr>
+            <w:r>
+              <w:rPr>
+                <w:rFonts w:ascii="Times New Roman" w:cs="Times New Roman" w:eastAsia="Times New Roman" w:hAnsi="Times New Roman"/>
+                <w:sz w:val="28"/>
+                <w:szCs w:val="28"/>
+                <w:rtl w:val="0"/>
+              </w:rPr>
+              <w:t xml:space="preserve">4</w:t>
+            </w:r>
+          </w:p>
+        </w:tc>
+        <w:tc>
+          <w:tcPr>
+            <w:shd w:fill="auto" w:val="clear"/>
+            <w:tcMar>
+              <w:top w:w="100.0" w:type="dxa"/>
+              <w:left w:w="100.0" w:type="dxa"/>
+              <w:bottom w:w="100.0" w:type="dxa"/>
+              <w:right w:w="100.0" w:type="dxa"/>
+            </w:tcMar>
+            <w:vAlign w:val="center"/>
+          </w:tcPr>
+          <w:p>
+            <w:pPr>
+              <w:keepNext w:val="0"/>
+              <w:keepLines w:val="0"/>
+              <w:pageBreakBefore w:val="0"/>
+              <w:widowControl w:val="0"/>
+              <w:pBdr>
+                <w:top w:space="0" w:sz="0" w:val="nil"/>
+                <w:left w:space="0" w:sz="0" w:val="nil"/>
+                <w:bottom w:space="0" w:sz="0" w:val="nil"/>
+                <w:right w:space="0" w:sz="0" w:val="nil"/>
+                <w:between w:space="0" w:sz="0" w:val="nil"/>
+              </w:pBdr>
+              <w:shd w:fill="auto" w:val="clear"/>
+              <w:spacing w:after="0" w:before="0" w:line="240" w:lineRule="auto"/>
+              <w:ind w:left="0" w:right="0" w:firstLine="0"/>
+              <w:jc w:val="center"/>
+              <w:rPr>
+                <w:rFonts w:ascii="Times New Roman" w:cs="Times New Roman" w:eastAsia="Times New Roman" w:hAnsi="Times New Roman"/>
+                <w:sz w:val="28"/>
+                <w:szCs w:val="28"/>
+              </w:rPr>
+            </w:pPr>
+            <w:r>
+              <w:rPr>
+                <w:rFonts w:ascii="Times New Roman" w:cs="Times New Roman" w:eastAsia="Times New Roman" w:hAnsi="Times New Roman"/>
+                <w:sz w:val="28"/>
+                <w:szCs w:val="28"/>
+                <w:rtl w:val="0"/>
+              </w:rPr>
+              <w:t xml:space="preserve">5</w:t>
+            </w:r>
+          </w:p>
+        </w:tc>
+        <w:tc>
+          <w:tcPr>
+            <w:shd w:fill="auto" w:val="clear"/>
+            <w:tcMar>
+              <w:top w:w="100.0" w:type="dxa"/>
+              <w:left w:w="100.0" w:type="dxa"/>
+              <w:bottom w:w="100.0" w:type="dxa"/>
+              <w:right w:w="100.0" w:type="dxa"/>
+            </w:tcMar>
+            <w:vAlign w:val="center"/>
+          </w:tcPr>
+          <w:p>
+            <w:pPr>
+              <w:keepNext w:val="0"/>
+              <w:keepLines w:val="0"/>
+              <w:pageBreakBefore w:val="0"/>
+              <w:widowControl w:val="0"/>
+              <w:pBdr>
+                <w:top w:space="0" w:sz="0" w:val="nil"/>
+                <w:left w:space="0" w:sz="0" w:val="nil"/>
+                <w:bottom w:space="0" w:sz="0" w:val="nil"/>
+                <w:right w:space="0" w:sz="0" w:val="nil"/>
+                <w:between w:space="0" w:sz="0" w:val="nil"/>
+              </w:pBdr>
+              <w:shd w:fill="auto" w:val="clear"/>
+              <w:spacing w:after="0" w:before="0" w:line="240" w:lineRule="auto"/>
+              <w:ind w:left="0" w:right="0" w:firstLine="0"/>
+              <w:jc w:val="center"/>
+              <w:rPr>
+                <w:rFonts w:ascii="Times New Roman" w:cs="Times New Roman" w:eastAsia="Times New Roman" w:hAnsi="Times New Roman"/>
+                <w:sz w:val="28"/>
+                <w:szCs w:val="28"/>
+              </w:rPr>
+            </w:pPr>
+            <w:r>
+              <w:rPr>
+                <w:rFonts w:ascii="Times New Roman" w:cs="Times New Roman" w:eastAsia="Times New Roman" w:hAnsi="Times New Roman"/>
+                <w:sz w:val="28"/>
+                <w:szCs w:val="28"/>
+                <w:rtl w:val="0"/>
+              </w:rPr>
+              <w:t xml:space="preserve">5</w:t>
+            </w:r>
+          </w:p>
+        </w:tc>
+      </w:tr>
+      <w:tr>
+        <w:trPr>
+          <w:cantSplit w:val="0"/>
+          <w:tblHeader w:val="0"/>
+        </w:trPr>
+        <w:tc>
+          <w:tcPr>
+            <w:shd w:fill="auto" w:val="clear"/>
+            <w:tcMar>
+              <w:top w:w="100.0" w:type="dxa"/>
+              <w:left w:w="100.0" w:type="dxa"/>
+              <w:bottom w:w="100.0" w:type="dxa"/>
+              <w:right w:w="100.0" w:type="dxa"/>
+            </w:tcMar>
+            <w:vAlign w:val="center"/>
+          </w:tcPr>
+          <w:p>
+            <w:pPr>
+              <w:keepNext w:val="0"/>
+              <w:keepLines w:val="0"/>
+              <w:pageBreakBefore w:val="0"/>
+              <w:widowControl w:val="0"/>
+              <w:pBdr>
+                <w:top w:space="0" w:sz="0" w:val="nil"/>
+                <w:left w:space="0" w:sz="0" w:val="nil"/>
+                <w:bottom w:space="0" w:sz="0" w:val="nil"/>
+                <w:right w:space="0" w:sz="0" w:val="nil"/>
+                <w:between w:space="0" w:sz="0" w:val="nil"/>
+              </w:pBdr>
+              <w:shd w:fill="auto" w:val="clear"/>
+              <w:spacing w:after="0" w:before="0" w:line="240" w:lineRule="auto"/>
+              <w:ind w:left="0" w:right="0" w:firstLine="0"/>
+              <w:jc w:val="center"/>
+              <w:rPr>
+                <w:rFonts w:ascii="Times New Roman" w:cs="Times New Roman" w:eastAsia="Times New Roman" w:hAnsi="Times New Roman"/>
+                <w:sz w:val="28"/>
+                <w:szCs w:val="28"/>
+              </w:rPr>
+            </w:pPr>
+            <w:r>
+              <w:rPr>
+                <w:rFonts w:ascii="Times New Roman" w:cs="Times New Roman" w:eastAsia="Times New Roman" w:hAnsi="Times New Roman"/>
+                <w:sz w:val="28"/>
+                <w:szCs w:val="28"/>
+                <w:rtl w:val="0"/>
+              </w:rPr>
+              <w:t xml:space="preserve">b</w:t>
+            </w:r>
+          </w:p>
+        </w:tc>
+        <w:tc>
+          <w:tcPr>
+            <w:shd w:fill="auto" w:val="clear"/>
+            <w:tcMar>
+              <w:top w:w="100.0" w:type="dxa"/>
+              <w:left w:w="100.0" w:type="dxa"/>
+              <w:bottom w:w="100.0" w:type="dxa"/>
+              <w:right w:w="100.0" w:type="dxa"/>
+            </w:tcMar>
+            <w:vAlign w:val="center"/>
+          </w:tcPr>
+          <w:p>
+            <w:pPr>
+              <w:keepNext w:val="0"/>
+              <w:keepLines w:val="0"/>
+              <w:pageBreakBefore w:val="0"/>
+              <w:widowControl w:val="0"/>
+              <w:pBdr>
+                <w:top w:space="0" w:sz="0" w:val="nil"/>
+                <w:left w:space="0" w:sz="0" w:val="nil"/>
+                <w:bottom w:space="0" w:sz="0" w:val="nil"/>
+                <w:right w:space="0" w:sz="0" w:val="nil"/>
+                <w:between w:space="0" w:sz="0" w:val="nil"/>
+              </w:pBdr>
+              <w:shd w:fill="auto" w:val="clear"/>
+              <w:spacing w:after="0" w:before="0" w:line="240" w:lineRule="auto"/>
+              <w:ind w:left="0" w:right="0" w:firstLine="0"/>
+              <w:jc w:val="center"/>
+              <w:rPr>
+                <w:rFonts w:ascii="Times New Roman" w:cs="Times New Roman" w:eastAsia="Times New Roman" w:hAnsi="Times New Roman"/>
+                <w:sz w:val="28"/>
+                <w:szCs w:val="28"/>
+              </w:rPr>
+            </w:pPr>
+            <w:r>
+              <w:rPr>
+                <w:rFonts w:ascii="Times New Roman" w:cs="Times New Roman" w:eastAsia="Times New Roman" w:hAnsi="Times New Roman"/>
+                <w:sz w:val="28"/>
+                <w:szCs w:val="28"/>
+                <w:rtl w:val="0"/>
+              </w:rPr>
+              <w:t xml:space="preserve">1</w:t>
+            </w:r>
+          </w:p>
+        </w:tc>
+        <w:tc>
+          <w:tcPr>
+            <w:shd w:fill="auto" w:val="clear"/>
+            <w:tcMar>
+              <w:top w:w="100.0" w:type="dxa"/>
+              <w:left w:w="100.0" w:type="dxa"/>
+              <w:bottom w:w="100.0" w:type="dxa"/>
+              <w:right w:w="100.0" w:type="dxa"/>
+            </w:tcMar>
+            <w:vAlign w:val="center"/>
+          </w:tcPr>
+          <w:p>
+            <w:pPr>
+              <w:keepNext w:val="0"/>
+              <w:keepLines w:val="0"/>
+              <w:pageBreakBefore w:val="0"/>
+              <w:widowControl w:val="0"/>
+              <w:pBdr>
+                <w:top w:space="0" w:sz="0" w:val="nil"/>
+                <w:left w:space="0" w:sz="0" w:val="nil"/>
+                <w:bottom w:space="0" w:sz="0" w:val="nil"/>
+                <w:right w:space="0" w:sz="0" w:val="nil"/>
+                <w:between w:space="0" w:sz="0" w:val="nil"/>
+              </w:pBdr>
+              <w:shd w:fill="auto" w:val="clear"/>
+              <w:spacing w:after="0" w:before="0" w:line="240" w:lineRule="auto"/>
+              <w:ind w:left="0" w:right="0" w:firstLine="0"/>
+              <w:jc w:val="center"/>
+              <w:rPr>
+                <w:rFonts w:ascii="Times New Roman" w:cs="Times New Roman" w:eastAsia="Times New Roman" w:hAnsi="Times New Roman"/>
+                <w:sz w:val="28"/>
+                <w:szCs w:val="28"/>
+              </w:rPr>
+            </w:pPr>
+            <w:r>
+              <w:rPr>
+                <w:rtl w:val="0"/>
+              </w:rPr>
+            </w:r>
+          </w:p>
+        </w:tc>
+        <w:tc>
+          <w:tcPr>
+            <w:shd w:fill="auto" w:val="clear"/>
+            <w:tcMar>
+              <w:top w:w="100.0" w:type="dxa"/>
+              <w:left w:w="100.0" w:type="dxa"/>
+              <w:bottom w:w="100.0" w:type="dxa"/>
+              <w:right w:w="100.0" w:type="dxa"/>
+            </w:tcMar>
+            <w:vAlign w:val="center"/>
+          </w:tcPr>
+          <w:p>
+            <w:pPr>
+              <w:keepNext w:val="0"/>
+              <w:keepLines w:val="0"/>
+              <w:pageBreakBefore w:val="0"/>
+              <w:widowControl w:val="0"/>
+              <w:pBdr>
+                <w:top w:space="0" w:sz="0" w:val="nil"/>
+                <w:left w:space="0" w:sz="0" w:val="nil"/>
+                <w:bottom w:space="0" w:sz="0" w:val="nil"/>
+                <w:right w:space="0" w:sz="0" w:val="nil"/>
+                <w:between w:space="0" w:sz="0" w:val="nil"/>
+              </w:pBdr>
+              <w:shd w:fill="auto" w:val="clear"/>
+              <w:spacing w:after="0" w:before="0" w:line="240" w:lineRule="auto"/>
+              <w:ind w:left="0" w:right="0" w:firstLine="0"/>
+              <w:jc w:val="center"/>
+              <w:rPr>
+                <w:rFonts w:ascii="Times New Roman" w:cs="Times New Roman" w:eastAsia="Times New Roman" w:hAnsi="Times New Roman"/>
+                <w:sz w:val="28"/>
+                <w:szCs w:val="28"/>
+              </w:rPr>
+            </w:pPr>
+            <w:r>
+              <w:rPr>
+                <w:rFonts w:ascii="Times New Roman" w:cs="Times New Roman" w:eastAsia="Times New Roman" w:hAnsi="Times New Roman"/>
+                <w:sz w:val="28"/>
+                <w:szCs w:val="28"/>
+                <w:rtl w:val="0"/>
+              </w:rPr>
+              <w:t xml:space="preserve">5</w:t>
+            </w:r>
+          </w:p>
+        </w:tc>
+        <w:tc>
+          <w:tcPr>
+            <w:shd w:fill="auto" w:val="clear"/>
+            <w:tcMar>
+              <w:top w:w="100.0" w:type="dxa"/>
+              <w:left w:w="100.0" w:type="dxa"/>
+              <w:bottom w:w="100.0" w:type="dxa"/>
+              <w:right w:w="100.0" w:type="dxa"/>
+            </w:tcMar>
+            <w:vAlign w:val="center"/>
+          </w:tcPr>
+          <w:p>
+            <w:pPr>
+              <w:keepNext w:val="0"/>
+              <w:keepLines w:val="0"/>
+              <w:pageBreakBefore w:val="0"/>
+              <w:widowControl w:val="0"/>
+              <w:pBdr>
+                <w:top w:space="0" w:sz="0" w:val="nil"/>
+                <w:left w:space="0" w:sz="0" w:val="nil"/>
+                <w:bottom w:space="0" w:sz="0" w:val="nil"/>
+                <w:right w:space="0" w:sz="0" w:val="nil"/>
+                <w:between w:space="0" w:sz="0" w:val="nil"/>
+              </w:pBdr>
+              <w:shd w:fill="auto" w:val="clear"/>
+              <w:spacing w:after="0" w:before="0" w:line="240" w:lineRule="auto"/>
+              <w:ind w:left="0" w:right="0" w:firstLine="0"/>
+              <w:jc w:val="center"/>
+              <w:rPr>
+                <w:rFonts w:ascii="Times New Roman" w:cs="Times New Roman" w:eastAsia="Times New Roman" w:hAnsi="Times New Roman"/>
+                <w:sz w:val="28"/>
+                <w:szCs w:val="28"/>
+              </w:rPr>
+            </w:pPr>
+            <w:r>
+              <w:rPr>
+                <w:rFonts w:ascii="Times New Roman" w:cs="Times New Roman" w:eastAsia="Times New Roman" w:hAnsi="Times New Roman"/>
+                <w:sz w:val="28"/>
+                <w:szCs w:val="28"/>
+                <w:rtl w:val="0"/>
+              </w:rPr>
+              <w:t xml:space="preserve">1</w:t>
+            </w:r>
+          </w:p>
+        </w:tc>
+        <w:tc>
+          <w:tcPr>
+            <w:shd w:fill="auto" w:val="clear"/>
+            <w:tcMar>
+              <w:top w:w="100.0" w:type="dxa"/>
+              <w:left w:w="100.0" w:type="dxa"/>
+              <w:bottom w:w="100.0" w:type="dxa"/>
+              <w:right w:w="100.0" w:type="dxa"/>
+            </w:tcMar>
+            <w:vAlign w:val="center"/>
+          </w:tcPr>
+          <w:p>
+            <w:pPr>
+              <w:keepNext w:val="0"/>
+              <w:keepLines w:val="0"/>
+              <w:pageBreakBefore w:val="0"/>
+              <w:widowControl w:val="0"/>
+              <w:pBdr>
+                <w:top w:space="0" w:sz="0" w:val="nil"/>
+                <w:left w:space="0" w:sz="0" w:val="nil"/>
+                <w:bottom w:space="0" w:sz="0" w:val="nil"/>
+                <w:right w:space="0" w:sz="0" w:val="nil"/>
+                <w:between w:space="0" w:sz="0" w:val="nil"/>
+              </w:pBdr>
+              <w:shd w:fill="auto" w:val="clear"/>
+              <w:spacing w:after="0" w:before="0" w:line="240" w:lineRule="auto"/>
+              <w:ind w:left="0" w:right="0" w:firstLine="0"/>
+              <w:jc w:val="center"/>
+              <w:rPr>
+                <w:rFonts w:ascii="Times New Roman" w:cs="Times New Roman" w:eastAsia="Times New Roman" w:hAnsi="Times New Roman"/>
+                <w:sz w:val="28"/>
+                <w:szCs w:val="28"/>
+              </w:rPr>
+            </w:pPr>
+            <w:r>
+              <w:rPr>
+                <w:rFonts w:ascii="Times New Roman" w:cs="Times New Roman" w:eastAsia="Times New Roman" w:hAnsi="Times New Roman"/>
+                <w:sz w:val="28"/>
+                <w:szCs w:val="28"/>
+                <w:rtl w:val="0"/>
+              </w:rPr>
+              <w:t xml:space="preserve">3</w:t>
+            </w:r>
+          </w:p>
+        </w:tc>
+      </w:tr>
+      <w:tr>
+        <w:trPr>
+          <w:cantSplit w:val="0"/>
+          <w:tblHeader w:val="0"/>
+        </w:trPr>
+        <w:tc>
+          <w:tcPr>
+            <w:shd w:fill="auto" w:val="clear"/>
+            <w:tcMar>
+              <w:top w:w="100.0" w:type="dxa"/>
+              <w:left w:w="100.0" w:type="dxa"/>
+              <w:bottom w:w="100.0" w:type="dxa"/>
+              <w:right w:w="100.0" w:type="dxa"/>
+            </w:tcMar>
+            <w:vAlign w:val="center"/>
+          </w:tcPr>
+          <w:p>
+            <w:pPr>
+              <w:keepNext w:val="0"/>
+              <w:keepLines w:val="0"/>
+              <w:pageBreakBefore w:val="0"/>
+              <w:widowControl w:val="0"/>
+              <w:pBdr>
+                <w:top w:space="0" w:sz="0" w:val="nil"/>
+                <w:left w:space="0" w:sz="0" w:val="nil"/>
+                <w:bottom w:space="0" w:sz="0" w:val="nil"/>
+                <w:right w:space="0" w:sz="0" w:val="nil"/>
+                <w:between w:space="0" w:sz="0" w:val="nil"/>
+              </w:pBdr>
+              <w:shd w:fill="auto" w:val="clear"/>
+              <w:spacing w:after="0" w:before="0" w:line="240" w:lineRule="auto"/>
+              <w:ind w:left="0" w:right="0" w:firstLine="0"/>
+              <w:jc w:val="center"/>
+              <w:rPr>
+                <w:rFonts w:ascii="Times New Roman" w:cs="Times New Roman" w:eastAsia="Times New Roman" w:hAnsi="Times New Roman"/>
+                <w:sz w:val="28"/>
+                <w:szCs w:val="28"/>
+              </w:rPr>
+            </w:pPr>
+            <w:r>
+              <w:rPr>
+                <w:rFonts w:ascii="Times New Roman" w:cs="Times New Roman" w:eastAsia="Times New Roman" w:hAnsi="Times New Roman"/>
+                <w:sz w:val="28"/>
+                <w:szCs w:val="28"/>
+                <w:rtl w:val="0"/>
+              </w:rPr>
+              <w:t xml:space="preserve">c</w:t>
+            </w:r>
+          </w:p>
+        </w:tc>
+        <w:tc>
+          <w:tcPr>
+            <w:shd w:fill="auto" w:val="clear"/>
+            <w:tcMar>
+              <w:top w:w="100.0" w:type="dxa"/>
+              <w:left w:w="100.0" w:type="dxa"/>
+              <w:bottom w:w="100.0" w:type="dxa"/>
+              <w:right w:w="100.0" w:type="dxa"/>
+            </w:tcMar>
+            <w:vAlign w:val="center"/>
+          </w:tcPr>
+          <w:p>
+            <w:pPr>
+              <w:keepNext w:val="0"/>
+              <w:keepLines w:val="0"/>
+              <w:pageBreakBefore w:val="0"/>
+              <w:widowControl w:val="0"/>
+              <w:pBdr>
+                <w:top w:space="0" w:sz="0" w:val="nil"/>
+                <w:left w:space="0" w:sz="0" w:val="nil"/>
+                <w:bottom w:space="0" w:sz="0" w:val="nil"/>
+                <w:right w:space="0" w:sz="0" w:val="nil"/>
+                <w:between w:space="0" w:sz="0" w:val="nil"/>
+              </w:pBdr>
+              <w:shd w:fill="auto" w:val="clear"/>
+              <w:spacing w:after="0" w:before="0" w:line="240" w:lineRule="auto"/>
+              <w:ind w:left="0" w:right="0" w:firstLine="0"/>
+              <w:jc w:val="center"/>
+              <w:rPr>
+                <w:rFonts w:ascii="Times New Roman" w:cs="Times New Roman" w:eastAsia="Times New Roman" w:hAnsi="Times New Roman"/>
+                <w:sz w:val="28"/>
+                <w:szCs w:val="28"/>
+              </w:rPr>
+            </w:pPr>
+            <w:r>
+              <w:rPr>
+                <w:rFonts w:ascii="Times New Roman" w:cs="Times New Roman" w:eastAsia="Times New Roman" w:hAnsi="Times New Roman"/>
+                <w:sz w:val="28"/>
+                <w:szCs w:val="28"/>
+                <w:rtl w:val="0"/>
+              </w:rPr>
+              <w:t xml:space="preserve">4</w:t>
+            </w:r>
+          </w:p>
+        </w:tc>
+        <w:tc>
+          <w:tcPr>
+            <w:shd w:fill="auto" w:val="clear"/>
+            <w:tcMar>
+              <w:top w:w="100.0" w:type="dxa"/>
+              <w:left w:w="100.0" w:type="dxa"/>
+              <w:bottom w:w="100.0" w:type="dxa"/>
+              <w:right w:w="100.0" w:type="dxa"/>
+            </w:tcMar>
+            <w:vAlign w:val="center"/>
+          </w:tcPr>
+          <w:p>
+            <w:pPr>
+              <w:keepNext w:val="0"/>
+              <w:keepLines w:val="0"/>
+              <w:pageBreakBefore w:val="0"/>
+              <w:widowControl w:val="0"/>
+              <w:pBdr>
+                <w:top w:space="0" w:sz="0" w:val="nil"/>
+                <w:left w:space="0" w:sz="0" w:val="nil"/>
+                <w:bottom w:space="0" w:sz="0" w:val="nil"/>
+                <w:right w:space="0" w:sz="0" w:val="nil"/>
+                <w:between w:space="0" w:sz="0" w:val="nil"/>
+              </w:pBdr>
+              <w:shd w:fill="auto" w:val="clear"/>
+              <w:spacing w:after="0" w:before="0" w:line="240" w:lineRule="auto"/>
+              <w:ind w:left="0" w:right="0" w:firstLine="0"/>
+              <w:jc w:val="center"/>
+              <w:rPr>
+                <w:rFonts w:ascii="Times New Roman" w:cs="Times New Roman" w:eastAsia="Times New Roman" w:hAnsi="Times New Roman"/>
+                <w:sz w:val="28"/>
+                <w:szCs w:val="28"/>
+              </w:rPr>
+            </w:pPr>
+            <w:r>
+              <w:rPr>
+                <w:rFonts w:ascii="Times New Roman" w:cs="Times New Roman" w:eastAsia="Times New Roman" w:hAnsi="Times New Roman"/>
+                <w:sz w:val="28"/>
+                <w:szCs w:val="28"/>
+                <w:rtl w:val="0"/>
+              </w:rPr>
+              <w:t xml:space="preserve">5</w:t>
+            </w:r>
+          </w:p>
+        </w:tc>
+        <w:tc>
+          <w:tcPr>
+            <w:shd w:fill="auto" w:val="clear"/>
+            <w:tcMar>
+              <w:top w:w="100.0" w:type="dxa"/>
+              <w:left w:w="100.0" w:type="dxa"/>
+              <w:bottom w:w="100.0" w:type="dxa"/>
+              <w:right w:w="100.0" w:type="dxa"/>
+            </w:tcMar>
+            <w:vAlign w:val="center"/>
+          </w:tcPr>
+          <w:p>
+            <w:pPr>
+              <w:keepNext w:val="0"/>
+              <w:keepLines w:val="0"/>
+              <w:pageBreakBefore w:val="0"/>
+              <w:widowControl w:val="0"/>
+              <w:pBdr>
+                <w:top w:space="0" w:sz="0" w:val="nil"/>
+                <w:left w:space="0" w:sz="0" w:val="nil"/>
+                <w:bottom w:space="0" w:sz="0" w:val="nil"/>
+                <w:right w:space="0" w:sz="0" w:val="nil"/>
+                <w:between w:space="0" w:sz="0" w:val="nil"/>
+              </w:pBdr>
+              <w:shd w:fill="auto" w:val="clear"/>
+              <w:spacing w:after="0" w:before="0" w:line="240" w:lineRule="auto"/>
+              <w:ind w:left="0" w:right="0" w:firstLine="0"/>
+              <w:jc w:val="center"/>
+              <w:rPr>
+                <w:rFonts w:ascii="Times New Roman" w:cs="Times New Roman" w:eastAsia="Times New Roman" w:hAnsi="Times New Roman"/>
+                <w:sz w:val="28"/>
+                <w:szCs w:val="28"/>
+              </w:rPr>
+            </w:pPr>
+            <w:r>
+              <w:rPr>
+                <w:rtl w:val="0"/>
+              </w:rPr>
+            </w:r>
+          </w:p>
+        </w:tc>
+        <w:tc>
+          <w:tcPr>
+            <w:shd w:fill="auto" w:val="clear"/>
+            <w:tcMar>
+              <w:top w:w="100.0" w:type="dxa"/>
+              <w:left w:w="100.0" w:type="dxa"/>
+              <w:bottom w:w="100.0" w:type="dxa"/>
+              <w:right w:w="100.0" w:type="dxa"/>
+            </w:tcMar>
+            <w:vAlign w:val="center"/>
+          </w:tcPr>
+          <w:p>
+            <w:pPr>
+              <w:keepNext w:val="0"/>
+              <w:keepLines w:val="0"/>
+              <w:pageBreakBefore w:val="0"/>
+              <w:widowControl w:val="0"/>
+              <w:pBdr>
+                <w:top w:space="0" w:sz="0" w:val="nil"/>
+                <w:left w:space="0" w:sz="0" w:val="nil"/>
+                <w:bottom w:space="0" w:sz="0" w:val="nil"/>
+                <w:right w:space="0" w:sz="0" w:val="nil"/>
+                <w:between w:space="0" w:sz="0" w:val="nil"/>
+              </w:pBdr>
+              <w:shd w:fill="auto" w:val="clear"/>
+              <w:spacing w:after="0" w:before="0" w:line="240" w:lineRule="auto"/>
+              <w:ind w:left="0" w:right="0" w:firstLine="0"/>
+              <w:jc w:val="center"/>
+              <w:rPr>
+                <w:rFonts w:ascii="Times New Roman" w:cs="Times New Roman" w:eastAsia="Times New Roman" w:hAnsi="Times New Roman"/>
+                <w:sz w:val="28"/>
+                <w:szCs w:val="28"/>
+              </w:rPr>
+            </w:pPr>
+            <w:r>
+              <w:rPr>
+                <w:rFonts w:ascii="Times New Roman" w:cs="Times New Roman" w:eastAsia="Times New Roman" w:hAnsi="Times New Roman"/>
+                <w:sz w:val="28"/>
+                <w:szCs w:val="28"/>
+                <w:rtl w:val="0"/>
+              </w:rPr>
+              <w:t xml:space="preserve">5</w:t>
+            </w:r>
+          </w:p>
+        </w:tc>
+        <w:tc>
+          <w:tcPr>
+            <w:shd w:fill="auto" w:val="clear"/>
+            <w:tcMar>
+              <w:top w:w="100.0" w:type="dxa"/>
+              <w:left w:w="100.0" w:type="dxa"/>
+              <w:bottom w:w="100.0" w:type="dxa"/>
+              <w:right w:w="100.0" w:type="dxa"/>
+            </w:tcMar>
+            <w:vAlign w:val="center"/>
+          </w:tcPr>
+          <w:p>
+            <w:pPr>
+              <w:keepNext w:val="0"/>
+              <w:keepLines w:val="0"/>
+              <w:pageBreakBefore w:val="0"/>
+              <w:widowControl w:val="0"/>
+              <w:pBdr>
+                <w:top w:space="0" w:sz="0" w:val="nil"/>
+                <w:left w:space="0" w:sz="0" w:val="nil"/>
+                <w:bottom w:space="0" w:sz="0" w:val="nil"/>
+                <w:right w:space="0" w:sz="0" w:val="nil"/>
+                <w:between w:space="0" w:sz="0" w:val="nil"/>
+              </w:pBdr>
+              <w:shd w:fill="auto" w:val="clear"/>
+              <w:spacing w:after="0" w:before="0" w:line="240" w:lineRule="auto"/>
+              <w:ind w:left="0" w:right="0" w:firstLine="0"/>
+              <w:jc w:val="center"/>
+              <w:rPr>
+                <w:rFonts w:ascii="Times New Roman" w:cs="Times New Roman" w:eastAsia="Times New Roman" w:hAnsi="Times New Roman"/>
+                <w:sz w:val="28"/>
+                <w:szCs w:val="28"/>
+              </w:rPr>
+            </w:pPr>
+            <w:r>
+              <w:rPr>
+                <w:rFonts w:ascii="Times New Roman" w:cs="Times New Roman" w:eastAsia="Times New Roman" w:hAnsi="Times New Roman"/>
+                <w:sz w:val="28"/>
+                <w:szCs w:val="28"/>
+                <w:rtl w:val="0"/>
+              </w:rPr>
+              <w:t xml:space="preserve">3</w:t>
+            </w:r>
+          </w:p>
+        </w:tc>
+      </w:tr>
+      <w:tr>
+        <w:trPr>
+          <w:cantSplit w:val="0"/>
+          <w:tblHeader w:val="0"/>
+        </w:trPr>
+        <w:tc>
+          <w:tcPr>
+            <w:shd w:fill="auto" w:val="clear"/>
+            <w:tcMar>
+              <w:top w:w="100.0" w:type="dxa"/>
+              <w:left w:w="100.0" w:type="dxa"/>
+              <w:bottom w:w="100.0" w:type="dxa"/>
+              <w:right w:w="100.0" w:type="dxa"/>
+            </w:tcMar>
+            <w:vAlign w:val="center"/>
+          </w:tcPr>
+          <w:p>
+            <w:pPr>
+              <w:keepNext w:val="0"/>
+              <w:keepLines w:val="0"/>
+              <w:pageBreakBefore w:val="0"/>
+              <w:widowControl w:val="0"/>
+              <w:pBdr>
+                <w:top w:space="0" w:sz="0" w:val="nil"/>
+                <w:left w:space="0" w:sz="0" w:val="nil"/>
+                <w:bottom w:space="0" w:sz="0" w:val="nil"/>
+                <w:right w:space="0" w:sz="0" w:val="nil"/>
+                <w:between w:space="0" w:sz="0" w:val="nil"/>
+              </w:pBdr>
+              <w:shd w:fill="auto" w:val="clear"/>
+              <w:spacing w:after="0" w:before="0" w:line="240" w:lineRule="auto"/>
+              <w:ind w:left="0" w:right="0" w:firstLine="0"/>
+              <w:jc w:val="center"/>
+              <w:rPr>
+                <w:rFonts w:ascii="Times New Roman" w:cs="Times New Roman" w:eastAsia="Times New Roman" w:hAnsi="Times New Roman"/>
+                <w:sz w:val="28"/>
+                <w:szCs w:val="28"/>
+              </w:rPr>
+            </w:pPr>
+            <w:r>
+              <w:rPr>
+                <w:rFonts w:ascii="Times New Roman" w:cs="Times New Roman" w:eastAsia="Times New Roman" w:hAnsi="Times New Roman"/>
+                <w:sz w:val="28"/>
+                <w:szCs w:val="28"/>
+                <w:rtl w:val="0"/>
+              </w:rPr>
+              <w:t xml:space="preserve">d</w:t>
+            </w:r>
+          </w:p>
+        </w:tc>
+        <w:tc>
+          <w:tcPr>
+            <w:shd w:fill="auto" w:val="clear"/>
+            <w:tcMar>
+              <w:top w:w="100.0" w:type="dxa"/>
+              <w:left w:w="100.0" w:type="dxa"/>
+              <w:bottom w:w="100.0" w:type="dxa"/>
+              <w:right w:w="100.0" w:type="dxa"/>
+            </w:tcMar>
+            <w:vAlign w:val="center"/>
+          </w:tcPr>
+          <w:p>
+            <w:pPr>
+              <w:keepNext w:val="0"/>
+              <w:keepLines w:val="0"/>
+              <w:pageBreakBefore w:val="0"/>
+              <w:widowControl w:val="0"/>
+              <w:pBdr>
+                <w:top w:space="0" w:sz="0" w:val="nil"/>
+                <w:left w:space="0" w:sz="0" w:val="nil"/>
+                <w:bottom w:space="0" w:sz="0" w:val="nil"/>
+                <w:right w:space="0" w:sz="0" w:val="nil"/>
+                <w:between w:space="0" w:sz="0" w:val="nil"/>
+              </w:pBdr>
+              <w:shd w:fill="auto" w:val="clear"/>
+              <w:spacing w:after="0" w:before="0" w:line="240" w:lineRule="auto"/>
+              <w:ind w:left="0" w:right="0" w:firstLine="0"/>
+              <w:jc w:val="center"/>
+              <w:rPr>
+                <w:rFonts w:ascii="Times New Roman" w:cs="Times New Roman" w:eastAsia="Times New Roman" w:hAnsi="Times New Roman"/>
+                <w:sz w:val="28"/>
+                <w:szCs w:val="28"/>
+              </w:rPr>
+            </w:pPr>
+            <w:r>
+              <w:rPr>
+                <w:rFonts w:ascii="Times New Roman" w:cs="Times New Roman" w:eastAsia="Times New Roman" w:hAnsi="Times New Roman"/>
+                <w:sz w:val="28"/>
+                <w:szCs w:val="28"/>
+                <w:rtl w:val="0"/>
+              </w:rPr>
+              <w:t xml:space="preserve">5</w:t>
+            </w:r>
+          </w:p>
+        </w:tc>
+        <w:tc>
+          <w:tcPr>
+            <w:shd w:fill="auto" w:val="clear"/>
+            <w:tcMar>
+              <w:top w:w="100.0" w:type="dxa"/>
+              <w:left w:w="100.0" w:type="dxa"/>
+              <w:bottom w:w="100.0" w:type="dxa"/>
+              <w:right w:w="100.0" w:type="dxa"/>
+            </w:tcMar>
+            <w:vAlign w:val="center"/>
+          </w:tcPr>
+          <w:p>
+            <w:pPr>
+              <w:keepNext w:val="0"/>
+              <w:keepLines w:val="0"/>
+              <w:pageBreakBefore w:val="0"/>
+              <w:widowControl w:val="0"/>
+              <w:pBdr>
+                <w:top w:space="0" w:sz="0" w:val="nil"/>
+                <w:left w:space="0" w:sz="0" w:val="nil"/>
+                <w:bottom w:space="0" w:sz="0" w:val="nil"/>
+                <w:right w:space="0" w:sz="0" w:val="nil"/>
+                <w:between w:space="0" w:sz="0" w:val="nil"/>
+              </w:pBdr>
+              <w:shd w:fill="auto" w:val="clear"/>
+              <w:spacing w:after="0" w:before="0" w:line="240" w:lineRule="auto"/>
+              <w:ind w:left="0" w:right="0" w:firstLine="0"/>
+              <w:jc w:val="center"/>
+              <w:rPr>
+                <w:rFonts w:ascii="Times New Roman" w:cs="Times New Roman" w:eastAsia="Times New Roman" w:hAnsi="Times New Roman"/>
+                <w:sz w:val="28"/>
+                <w:szCs w:val="28"/>
+              </w:rPr>
+            </w:pPr>
+            <w:r>
+              <w:rPr>
+                <w:rFonts w:ascii="Times New Roman" w:cs="Times New Roman" w:eastAsia="Times New Roman" w:hAnsi="Times New Roman"/>
+                <w:sz w:val="28"/>
+                <w:szCs w:val="28"/>
+                <w:rtl w:val="0"/>
+              </w:rPr>
+              <w:t xml:space="preserve">1</w:t>
+            </w:r>
+          </w:p>
+        </w:tc>
+        <w:tc>
+          <w:tcPr>
+            <w:shd w:fill="auto" w:val="clear"/>
+            <w:tcMar>
+              <w:top w:w="100.0" w:type="dxa"/>
+              <w:left w:w="100.0" w:type="dxa"/>
+              <w:bottom w:w="100.0" w:type="dxa"/>
+              <w:right w:w="100.0" w:type="dxa"/>
+            </w:tcMar>
+            <w:vAlign w:val="center"/>
+          </w:tcPr>
+          <w:p>
+            <w:pPr>
+              <w:keepNext w:val="0"/>
+              <w:keepLines w:val="0"/>
+              <w:pageBreakBefore w:val="0"/>
+              <w:widowControl w:val="0"/>
+              <w:pBdr>
+                <w:top w:space="0" w:sz="0" w:val="nil"/>
+                <w:left w:space="0" w:sz="0" w:val="nil"/>
+                <w:bottom w:space="0" w:sz="0" w:val="nil"/>
+                <w:right w:space="0" w:sz="0" w:val="nil"/>
+                <w:between w:space="0" w:sz="0" w:val="nil"/>
+              </w:pBdr>
+              <w:shd w:fill="auto" w:val="clear"/>
+              <w:spacing w:after="0" w:before="0" w:line="240" w:lineRule="auto"/>
+              <w:ind w:left="0" w:right="0" w:firstLine="0"/>
+              <w:jc w:val="center"/>
+              <w:rPr>
+                <w:rFonts w:ascii="Times New Roman" w:cs="Times New Roman" w:eastAsia="Times New Roman" w:hAnsi="Times New Roman"/>
+                <w:sz w:val="28"/>
+                <w:szCs w:val="28"/>
+              </w:rPr>
+            </w:pPr>
+            <w:r>
+              <w:rPr>
+                <w:rFonts w:ascii="Times New Roman" w:cs="Times New Roman" w:eastAsia="Times New Roman" w:hAnsi="Times New Roman"/>
+                <w:sz w:val="28"/>
+                <w:szCs w:val="28"/>
+                <w:rtl w:val="0"/>
+              </w:rPr>
+              <w:t xml:space="preserve">5</w:t>
+            </w:r>
+          </w:p>
+        </w:tc>
+        <w:tc>
+          <w:tcPr>
+            <w:shd w:fill="auto" w:val="clear"/>
+            <w:tcMar>
+              <w:top w:w="100.0" w:type="dxa"/>
+              <w:left w:w="100.0" w:type="dxa"/>
+              <w:bottom w:w="100.0" w:type="dxa"/>
+              <w:right w:w="100.0" w:type="dxa"/>
+            </w:tcMar>
+            <w:vAlign w:val="center"/>
+          </w:tcPr>
+          <w:p>
+            <w:pPr>
+              <w:keepNext w:val="0"/>
+              <w:keepLines w:val="0"/>
+              <w:pageBreakBefore w:val="0"/>
+              <w:widowControl w:val="0"/>
+              <w:pBdr>
+                <w:top w:space="0" w:sz="0" w:val="nil"/>
+                <w:left w:space="0" w:sz="0" w:val="nil"/>
+                <w:bottom w:space="0" w:sz="0" w:val="nil"/>
+                <w:right w:space="0" w:sz="0" w:val="nil"/>
+                <w:between w:space="0" w:sz="0" w:val="nil"/>
+              </w:pBdr>
+              <w:shd w:fill="auto" w:val="clear"/>
+              <w:spacing w:after="0" w:before="0" w:line="240" w:lineRule="auto"/>
+              <w:ind w:left="0" w:right="0" w:firstLine="0"/>
+              <w:jc w:val="center"/>
+              <w:rPr>
+                <w:rFonts w:ascii="Times New Roman" w:cs="Times New Roman" w:eastAsia="Times New Roman" w:hAnsi="Times New Roman"/>
+                <w:sz w:val="28"/>
+                <w:szCs w:val="28"/>
+              </w:rPr>
+            </w:pPr>
+            <w:r>
+              <w:rPr>
+                <w:rtl w:val="0"/>
+              </w:rPr>
+            </w:r>
+          </w:p>
+        </w:tc>
+        <w:tc>
+          <w:tcPr>
+            <w:shd w:fill="auto" w:val="clear"/>
+            <w:tcMar>
+              <w:top w:w="100.0" w:type="dxa"/>
+              <w:left w:w="100.0" w:type="dxa"/>
+              <w:bottom w:w="100.0" w:type="dxa"/>
+              <w:right w:w="100.0" w:type="dxa"/>
+            </w:tcMar>
+            <w:vAlign w:val="center"/>
+          </w:tcPr>
+          <w:p>
+            <w:pPr>
+              <w:keepNext w:val="0"/>
+              <w:keepLines w:val="0"/>
+              <w:pageBreakBefore w:val="0"/>
+              <w:widowControl w:val="0"/>
+              <w:pBdr>
+                <w:top w:space="0" w:sz="0" w:val="nil"/>
+                <w:left w:space="0" w:sz="0" w:val="nil"/>
+                <w:bottom w:space="0" w:sz="0" w:val="nil"/>
+                <w:right w:space="0" w:sz="0" w:val="nil"/>
+                <w:between w:space="0" w:sz="0" w:val="nil"/>
+              </w:pBdr>
+              <w:shd w:fill="auto" w:val="clear"/>
+              <w:spacing w:after="0" w:before="0" w:line="240" w:lineRule="auto"/>
+              <w:ind w:left="0" w:right="0" w:firstLine="0"/>
+              <w:jc w:val="center"/>
+              <w:rPr>
+                <w:rFonts w:ascii="Times New Roman" w:cs="Times New Roman" w:eastAsia="Times New Roman" w:hAnsi="Times New Roman"/>
+                <w:sz w:val="28"/>
+                <w:szCs w:val="28"/>
+              </w:rPr>
+            </w:pPr>
+            <w:r>
+              <w:rPr>
+                <w:rFonts w:ascii="Times New Roman" w:cs="Times New Roman" w:eastAsia="Times New Roman" w:hAnsi="Times New Roman"/>
+                <w:sz w:val="28"/>
+                <w:szCs w:val="28"/>
+                <w:rtl w:val="0"/>
+              </w:rPr>
+              <w:t xml:space="preserve">2</w:t>
+            </w:r>
+          </w:p>
+        </w:tc>
+      </w:tr>
+      <w:tr>
+        <w:trPr>
+          <w:cantSplit w:val="0"/>
+          <w:tblHeader w:val="0"/>
+        </w:trPr>
+        <w:tc>
+          <w:tcPr>
+            <w:shd w:fill="auto" w:val="clear"/>
+            <w:tcMar>
+              <w:top w:w="100.0" w:type="dxa"/>
+              <w:left w:w="100.0" w:type="dxa"/>
+              <w:bottom w:w="100.0" w:type="dxa"/>
+              <w:right w:w="100.0" w:type="dxa"/>
+            </w:tcMar>
+            <w:vAlign w:val="center"/>
+          </w:tcPr>
+          <w:p>
+            <w:pPr>
+              <w:keepNext w:val="0"/>
+              <w:keepLines w:val="0"/>
+              <w:pageBreakBefore w:val="0"/>
+              <w:widowControl w:val="0"/>
+              <w:pBdr>
+                <w:top w:space="0" w:sz="0" w:val="nil"/>
+                <w:left w:space="0" w:sz="0" w:val="nil"/>
+                <w:bottom w:space="0" w:sz="0" w:val="nil"/>
+                <w:right w:space="0" w:sz="0" w:val="nil"/>
+                <w:between w:space="0" w:sz="0" w:val="nil"/>
+              </w:pBdr>
+              <w:shd w:fill="auto" w:val="clear"/>
+              <w:spacing w:after="0" w:before="0" w:line="240" w:lineRule="auto"/>
+              <w:ind w:left="0" w:right="0" w:firstLine="0"/>
+              <w:jc w:val="center"/>
+              <w:rPr>
+                <w:rFonts w:ascii="Times New Roman" w:cs="Times New Roman" w:eastAsia="Times New Roman" w:hAnsi="Times New Roman"/>
+                <w:sz w:val="28"/>
+                <w:szCs w:val="28"/>
+              </w:rPr>
+            </w:pPr>
+            <w:r>
+              <w:rPr>
+                <w:rFonts w:ascii="Times New Roman" w:cs="Times New Roman" w:eastAsia="Times New Roman" w:hAnsi="Times New Roman"/>
+                <w:sz w:val="28"/>
+                <w:szCs w:val="28"/>
+                <w:rtl w:val="0"/>
+              </w:rPr>
+              <w:t xml:space="preserve">e</w:t>
+            </w:r>
+          </w:p>
+        </w:tc>
+        <w:tc>
+          <w:tcPr>
+            <w:shd w:fill="auto" w:val="clear"/>
+            <w:tcMar>
+              <w:top w:w="100.0" w:type="dxa"/>
+              <w:left w:w="100.0" w:type="dxa"/>
+              <w:bottom w:w="100.0" w:type="dxa"/>
+              <w:right w:w="100.0" w:type="dxa"/>
+            </w:tcMar>
+            <w:vAlign w:val="center"/>
+          </w:tcPr>
+          <w:p>
+            <w:pPr>
+              <w:keepNext w:val="0"/>
+              <w:keepLines w:val="0"/>
+              <w:pageBreakBefore w:val="0"/>
+              <w:widowControl w:val="0"/>
+              <w:pBdr>
+                <w:top w:space="0" w:sz="0" w:val="nil"/>
+                <w:left w:space="0" w:sz="0" w:val="nil"/>
+                <w:bottom w:space="0" w:sz="0" w:val="nil"/>
+                <w:right w:space="0" w:sz="0" w:val="nil"/>
+                <w:between w:space="0" w:sz="0" w:val="nil"/>
+              </w:pBdr>
+              <w:shd w:fill="auto" w:val="clear"/>
+              <w:spacing w:after="0" w:before="0" w:line="240" w:lineRule="auto"/>
+              <w:ind w:left="0" w:right="0" w:firstLine="0"/>
+              <w:jc w:val="center"/>
+              <w:rPr>
+                <w:rFonts w:ascii="Times New Roman" w:cs="Times New Roman" w:eastAsia="Times New Roman" w:hAnsi="Times New Roman"/>
+                <w:sz w:val="28"/>
+                <w:szCs w:val="28"/>
+              </w:rPr>
+            </w:pPr>
+            <w:r>
+              <w:rPr>
+                <w:rFonts w:ascii="Times New Roman" w:cs="Times New Roman" w:eastAsia="Times New Roman" w:hAnsi="Times New Roman"/>
+                <w:sz w:val="28"/>
+                <w:szCs w:val="28"/>
+                <w:rtl w:val="0"/>
+              </w:rPr>
+              <w:t xml:space="preserve">5</w:t>
+            </w:r>
+          </w:p>
+        </w:tc>
+        <w:tc>
+          <w:tcPr>
+            <w:shd w:fill="auto" w:val="clear"/>
+            <w:tcMar>
+              <w:top w:w="100.0" w:type="dxa"/>
+              <w:left w:w="100.0" w:type="dxa"/>
+              <w:bottom w:w="100.0" w:type="dxa"/>
+              <w:right w:w="100.0" w:type="dxa"/>
+            </w:tcMar>
+            <w:vAlign w:val="center"/>
+          </w:tcPr>
+          <w:p>
+            <w:pPr>
+              <w:keepNext w:val="0"/>
+              <w:keepLines w:val="0"/>
+              <w:pageBreakBefore w:val="0"/>
+              <w:widowControl w:val="0"/>
+              <w:pBdr>
+                <w:top w:space="0" w:sz="0" w:val="nil"/>
+                <w:left w:space="0" w:sz="0" w:val="nil"/>
+                <w:bottom w:space="0" w:sz="0" w:val="nil"/>
+                <w:right w:space="0" w:sz="0" w:val="nil"/>
+                <w:between w:space="0" w:sz="0" w:val="nil"/>
+              </w:pBdr>
+              <w:shd w:fill="auto" w:val="clear"/>
+              <w:spacing w:after="0" w:before="0" w:line="240" w:lineRule="auto"/>
+              <w:ind w:left="0" w:right="0" w:firstLine="0"/>
+              <w:jc w:val="center"/>
+              <w:rPr>
+                <w:rFonts w:ascii="Times New Roman" w:cs="Times New Roman" w:eastAsia="Times New Roman" w:hAnsi="Times New Roman"/>
+                <w:sz w:val="28"/>
+                <w:szCs w:val="28"/>
+              </w:rPr>
+            </w:pPr>
+            <w:r>
+              <w:rPr>
+                <w:rFonts w:ascii="Times New Roman" w:cs="Times New Roman" w:eastAsia="Times New Roman" w:hAnsi="Times New Roman"/>
+                <w:sz w:val="28"/>
+                <w:szCs w:val="28"/>
+                <w:rtl w:val="0"/>
+              </w:rPr>
+              <w:t xml:space="preserve">3</w:t>
+            </w:r>
+          </w:p>
+        </w:tc>
+        <w:tc>
+          <w:tcPr>
+            <w:shd w:fill="auto" w:val="clear"/>
+            <w:tcMar>
+              <w:top w:w="100.0" w:type="dxa"/>
+              <w:left w:w="100.0" w:type="dxa"/>
+              <w:bottom w:w="100.0" w:type="dxa"/>
+              <w:right w:w="100.0" w:type="dxa"/>
+            </w:tcMar>
+            <w:vAlign w:val="center"/>
+          </w:tcPr>
+          <w:p>
+            <w:pPr>
+              <w:keepNext w:val="0"/>
+              <w:keepLines w:val="0"/>
+              <w:pageBreakBefore w:val="0"/>
+              <w:widowControl w:val="0"/>
+              <w:pBdr>
+                <w:top w:space="0" w:sz="0" w:val="nil"/>
+                <w:left w:space="0" w:sz="0" w:val="nil"/>
+                <w:bottom w:space="0" w:sz="0" w:val="nil"/>
+                <w:right w:space="0" w:sz="0" w:val="nil"/>
+                <w:between w:space="0" w:sz="0" w:val="nil"/>
+              </w:pBdr>
+              <w:shd w:fill="auto" w:val="clear"/>
+              <w:spacing w:after="0" w:before="0" w:line="240" w:lineRule="auto"/>
+              <w:ind w:left="0" w:right="0" w:firstLine="0"/>
+              <w:jc w:val="center"/>
+              <w:rPr>
+                <w:rFonts w:ascii="Times New Roman" w:cs="Times New Roman" w:eastAsia="Times New Roman" w:hAnsi="Times New Roman"/>
+                <w:sz w:val="28"/>
+                <w:szCs w:val="28"/>
+              </w:rPr>
+            </w:pPr>
+            <w:r>
+              <w:rPr>
+                <w:rFonts w:ascii="Times New Roman" w:cs="Times New Roman" w:eastAsia="Times New Roman" w:hAnsi="Times New Roman"/>
+                <w:sz w:val="28"/>
+                <w:szCs w:val="28"/>
+                <w:rtl w:val="0"/>
+              </w:rPr>
+              <w:t xml:space="preserve">3</w:t>
+            </w:r>
+          </w:p>
+        </w:tc>
+        <w:tc>
+          <w:tcPr>
+            <w:shd w:fill="auto" w:val="clear"/>
+            <w:tcMar>
+              <w:top w:w="100.0" w:type="dxa"/>
+              <w:left w:w="100.0" w:type="dxa"/>
+              <w:bottom w:w="100.0" w:type="dxa"/>
+              <w:right w:w="100.0" w:type="dxa"/>
+            </w:tcMar>
+            <w:vAlign w:val="center"/>
+          </w:tcPr>
+          <w:p>
+            <w:pPr>
+              <w:keepNext w:val="0"/>
+              <w:keepLines w:val="0"/>
+              <w:pageBreakBefore w:val="0"/>
+              <w:widowControl w:val="0"/>
+              <w:pBdr>
+                <w:top w:space="0" w:sz="0" w:val="nil"/>
+                <w:left w:space="0" w:sz="0" w:val="nil"/>
+                <w:bottom w:space="0" w:sz="0" w:val="nil"/>
+                <w:right w:space="0" w:sz="0" w:val="nil"/>
+                <w:between w:space="0" w:sz="0" w:val="nil"/>
+              </w:pBdr>
+              <w:shd w:fill="auto" w:val="clear"/>
+              <w:spacing w:after="0" w:before="0" w:line="240" w:lineRule="auto"/>
+              <w:ind w:left="0" w:right="0" w:firstLine="0"/>
+              <w:jc w:val="center"/>
+              <w:rPr>
+                <w:rFonts w:ascii="Times New Roman" w:cs="Times New Roman" w:eastAsia="Times New Roman" w:hAnsi="Times New Roman"/>
+                <w:sz w:val="28"/>
+                <w:szCs w:val="28"/>
+              </w:rPr>
+            </w:pPr>
+            <w:r>
+              <w:rPr>
+                <w:rFonts w:ascii="Times New Roman" w:cs="Times New Roman" w:eastAsia="Times New Roman" w:hAnsi="Times New Roman"/>
+                <w:sz w:val="28"/>
+                <w:szCs w:val="28"/>
+                <w:rtl w:val="0"/>
+              </w:rPr>
+              <w:t xml:space="preserve">2</w:t>
+            </w:r>
+          </w:p>
+        </w:tc>
+        <w:tc>
+          <w:tcPr>
+            <w:shd w:fill="auto" w:val="clear"/>
+            <w:tcMar>
+              <w:top w:w="100.0" w:type="dxa"/>
+              <w:left w:w="100.0" w:type="dxa"/>
+              <w:bottom w:w="100.0" w:type="dxa"/>
+              <w:right w:w="100.0" w:type="dxa"/>
+            </w:tcMar>
+            <w:vAlign w:val="center"/>
+          </w:tcPr>
+          <w:p>
+            <w:pPr>
+              <w:keepNext w:val="0"/>
+              <w:keepLines w:val="0"/>
+              <w:pageBreakBefore w:val="0"/>
+              <w:widowControl w:val="0"/>
+              <w:pBdr>
+                <w:top w:space="0" w:sz="0" w:val="nil"/>
+                <w:left w:space="0" w:sz="0" w:val="nil"/>
+                <w:bottom w:space="0" w:sz="0" w:val="nil"/>
+                <w:right w:space="0" w:sz="0" w:val="nil"/>
+                <w:between w:space="0" w:sz="0" w:val="nil"/>
+              </w:pBdr>
+              <w:shd w:fill="auto" w:val="clear"/>
+              <w:spacing w:after="0" w:before="0" w:line="240" w:lineRule="auto"/>
+              <w:ind w:left="0" w:right="0" w:firstLine="0"/>
+              <w:jc w:val="center"/>
+              <w:rPr>
+                <w:rFonts w:ascii="Times New Roman" w:cs="Times New Roman" w:eastAsia="Times New Roman" w:hAnsi="Times New Roman"/>
+                <w:sz w:val="28"/>
+                <w:szCs w:val="28"/>
+              </w:rPr>
+            </w:pPr>
+            <w:r>
+              <w:rPr>
+                <w:rtl w:val="0"/>
+              </w:rPr>
+            </w:r>
+          </w:p>
+        </w:tc>
+      </w:tr>
+    </w:tbl>
+    <w:p>
+      <w:pPr>
+        <w:spacing w:line="360" w:lineRule="auto"/>
+        <w:ind w:firstLine="708.6614173228347"/>
+        <w:jc w:val="both"/>
+        <w:rPr>
+          <w:rFonts w:ascii="Times New Roman" w:cs="Times New Roman" w:eastAsia="Times New Roman" w:hAnsi="Times New Roman"/>
+          <w:sz w:val="28"/>
+          <w:szCs w:val="28"/>
+        </w:rPr>
+      </w:pPr>
+      <w:r>
+        <w:rPr>
+          <w:rtl w:val="0"/>
+        </w:rPr>
+      </w:r>
+    </w:p>
+    <w:p>
+      <w:pPr>
+        <w:spacing w:line="360" w:lineRule="auto"/>
+        <w:ind w:firstLine="708.6614173228347"/>
+        <w:jc w:val="both"/>
+        <w:rPr>
+          <w:rFonts w:ascii="Times New Roman" w:cs="Times New Roman" w:eastAsia="Times New Roman" w:hAnsi="Times New Roman"/>
+          <w:sz w:val="28"/>
+          <w:szCs w:val="28"/>
+        </w:rPr>
+      </w:pPr>
+      <w:r>
+        <w:rPr>
+          <w:rFonts w:ascii="Times New Roman" w:cs="Times New Roman" w:eastAsia="Times New Roman" w:hAnsi="Times New Roman"/>
+          <w:sz w:val="28"/>
+          <w:szCs w:val="28"/>
+          <w:rtl w:val="0"/>
+        </w:rPr>
+        <w:t xml:space="preserve">За начальную точку возьмем вершину a.</w:t>
+      </w:r>
+    </w:p>
+    <w:p>
+      <w:pPr>
+        <w:spacing w:line="360" w:lineRule="auto"/>
+        <w:ind w:firstLine="708.6614173228347"/>
+        <w:jc w:val="both"/>
+        <w:rPr>
+          <w:rFonts w:ascii="Times New Roman" w:cs="Times New Roman" w:eastAsia="Times New Roman" w:hAnsi="Times New Roman"/>
+          <w:sz w:val="28"/>
+          <w:szCs w:val="28"/>
+        </w:rPr>
+      </w:pPr>
+      <w:r>
+        <w:rPr>
+          <w:rFonts w:ascii="Gungsuh" w:cs="Gungsuh" w:eastAsia="Gungsuh" w:hAnsi="Gungsuh"/>
+          <w:sz w:val="28"/>
+          <w:szCs w:val="28"/>
+          <w:rtl w:val="0"/>
+        </w:rPr>
+        <w:t xml:space="preserve">Для начала пройдем путем a→b→c→d→e→a, посчитаем длину данного пути, 1+5+5+2+5 = 18, это путь первого пути, сохраняем его.</w:t>
+      </w:r>
+    </w:p>
+    <w:p>
+      <w:pPr>
+        <w:spacing w:line="360" w:lineRule="auto"/>
+        <w:ind w:firstLine="708.6614173228347"/>
+        <w:jc w:val="both"/>
+        <w:rPr>
+          <w:rFonts w:ascii="Times New Roman" w:cs="Times New Roman" w:eastAsia="Times New Roman" w:hAnsi="Times New Roman"/>
+          <w:sz w:val="28"/>
+          <w:szCs w:val="28"/>
+        </w:rPr>
+      </w:pPr>
+      <w:r>
+        <w:rPr>
+          <w:rFonts w:ascii="Times New Roman" w:cs="Times New Roman" w:eastAsia="Times New Roman" w:hAnsi="Times New Roman"/>
+          <w:sz w:val="28"/>
+          <w:szCs w:val="28"/>
+          <w:rtl w:val="0"/>
+        </w:rPr>
+        <w:t xml:space="preserve">По аналогии с методом отжига для функции, берём максимальную температуру 1, за минимальную берём значение 1e</w:t>
+      </w:r>
+      <w:r>
+        <w:rPr>
+          <w:rFonts w:ascii="Times New Roman" w:cs="Times New Roman" w:eastAsia="Times New Roman" w:hAnsi="Times New Roman"/>
+          <w:sz w:val="28"/>
+          <w:szCs w:val="28"/>
+          <w:vertAlign w:val="superscript"/>
+          <w:rtl w:val="0"/>
+        </w:rPr>
+        <w:t xml:space="preserve">-100</w:t>
+      </w:r>
+      <w:r>
+        <w:rPr>
+          <w:rFonts w:ascii="Times New Roman" w:cs="Times New Roman" w:eastAsia="Times New Roman" w:hAnsi="Times New Roman"/>
+          <w:sz w:val="28"/>
+          <w:szCs w:val="28"/>
+          <w:rtl w:val="0"/>
+        </w:rPr>
+        <w:t xml:space="preserve">, но в этом случае температура будет меняться линейно, все время умножаясь константу.</w:t>
+      </w:r>
+    </w:p>
+    <w:p>
+      <w:pPr>
+        <w:spacing w:line="360" w:lineRule="auto"/>
+        <w:ind w:firstLine="708.6614173228347"/>
+        <w:jc w:val="both"/>
+        <w:rPr>
+          <w:rFonts w:ascii="Times New Roman" w:cs="Times New Roman" w:eastAsia="Times New Roman" w:hAnsi="Times New Roman"/>
+          <w:sz w:val="28"/>
+          <w:szCs w:val="28"/>
+        </w:rPr>
+      </w:pPr>
+      <w:r>
+        <w:rPr>
+          <w:rFonts w:ascii="Gungsuh" w:cs="Gungsuh" w:eastAsia="Gungsuh" w:hAnsi="Gungsuh"/>
+          <w:sz w:val="28"/>
+          <w:szCs w:val="28"/>
+          <w:rtl w:val="0"/>
+        </w:rPr>
+        <w:t xml:space="preserve">Сделаем следующую итерацию a→c→e→b→d→a, посчитаем длину этого пути 4+3+3+1+5 = 16, данный путь короче предыдущего, следовательно мы запоминаем этот путь как кратчайший путь.</w:t>
+      </w:r>
+    </w:p>
+    <w:p>
+      <w:pPr>
+        <w:spacing w:line="360" w:lineRule="auto"/>
+        <w:ind w:firstLine="708.6614173228347"/>
+        <w:jc w:val="both"/>
+        <w:rPr>
+          <w:rFonts w:ascii="Times New Roman" w:cs="Times New Roman" w:eastAsia="Times New Roman" w:hAnsi="Times New Roman"/>
+          <w:sz w:val="28"/>
+          <w:szCs w:val="28"/>
+        </w:rPr>
+      </w:pPr>
+      <w:r>
+        <w:rPr>
+          <w:rFonts w:ascii="Times New Roman" w:cs="Times New Roman" w:eastAsia="Times New Roman" w:hAnsi="Times New Roman"/>
+          <w:sz w:val="28"/>
+          <w:szCs w:val="28"/>
+          <w:rtl w:val="0"/>
+        </w:rPr>
+        <w:t xml:space="preserve">Если бы, данный путь был больше, чем текущий, то с вероятностью p = 𝑒</w:t>
+      </w:r>
+      <w:r>
+        <w:rPr>
+          <w:rFonts w:ascii="Times New Roman" w:cs="Times New Roman" w:eastAsia="Times New Roman" w:hAnsi="Times New Roman"/>
+          <w:sz w:val="28"/>
+          <w:szCs w:val="28"/>
+          <w:vertAlign w:val="superscript"/>
+          <w:rtl w:val="0"/>
+        </w:rPr>
+        <w:t xml:space="preserve">−∆𝐸/𝑡</w:t>
+      </w:r>
+      <w:r>
+        <w:rPr>
+          <w:rFonts w:ascii="Times New Roman" w:cs="Times New Roman" w:eastAsia="Times New Roman" w:hAnsi="Times New Roman"/>
+          <w:sz w:val="28"/>
+          <w:szCs w:val="28"/>
+          <w:rtl w:val="0"/>
+        </w:rPr>
+        <w:t xml:space="preserve"> , где ∆𝐸 разница между значений наших функций, а t, текущая температура, мы запоминаем наше значение, в противном случае переходим к следующей итерации.</w:t>
+      </w:r>
+      <w:r>
+        <w:rPr>
+          <w:rtl w:val="0"/>
+        </w:rPr>
+      </w:r>
+    </w:p>
+    <w:p>
+      <w:pPr>
+        <w:spacing w:line="360" w:lineRule="auto"/>
+        <w:ind w:firstLine="708.6614173228347"/>
+        <w:jc w:val="both"/>
+        <w:rPr>
+          <w:rFonts w:ascii="Times New Roman" w:cs="Times New Roman" w:eastAsia="Times New Roman" w:hAnsi="Times New Roman"/>
+          <w:sz w:val="28"/>
+          <w:szCs w:val="28"/>
+        </w:rPr>
+      </w:pPr>
+      <w:r>
+        <w:rPr>
           <w:rtl w:val="0"/>
         </w:rPr>
       </w:r>
@@ -2661,7 +4665,7 @@
           <w:rFonts w:ascii="Times New Roman" w:cs="Times New Roman" w:eastAsia="Times New Roman" w:hAnsi="Times New Roman"/>
         </w:rPr>
       </w:pPr>
-      <w:bookmarkStart w:colFirst="0" w:colLast="0" w:name="_icbbxdqqhqrn" w:id="9"/>
+      <w:bookmarkStart w:colFirst="0" w:colLast="0" w:name="_hlre3prjyt61" w:id="9"/>
       <w:bookmarkEnd w:id="9"/>
       <w:r>
         <w:br w:type="page"/>
@@ -2682,7 +4686,7 @@
           <w:rFonts w:ascii="Times New Roman" w:cs="Times New Roman" w:eastAsia="Times New Roman" w:hAnsi="Times New Roman"/>
         </w:rPr>
       </w:pPr>
-      <w:bookmarkStart w:colFirst="0" w:colLast="0" w:name="_gxbcsggn4kt6" w:id="10"/>
+      <w:bookmarkStart w:colFirst="0" w:colLast="0" w:name="_b5c0uxuelkjx" w:id="10"/>
       <w:bookmarkEnd w:id="10"/>
       <w:r>
         <w:rPr>
@@ -2734,12 +4738,12 @@
           <wp:inline distB="114300" distT="114300" distL="114300" distR="114300">
             <wp:extent cx="5760410" cy="1244600"/>
             <wp:effectExtent b="0" l="0" r="0" t="0"/>
-            <wp:docPr id="3" name="image2.png"/>
+            <wp:docPr id="3" name="image1.png"/>
             <a:graphic>
               <a:graphicData uri="http://schemas.openxmlformats.org/drawingml/2006/picture">
                 <pic:pic>
                   <pic:nvPicPr>
-                    <pic:cNvPr id="0" name="image2.png"/>
+                    <pic:cNvPr id="0" name="image1.png"/>
                     <pic:cNvPicPr preferRelativeResize="0"/>
                   </pic:nvPicPr>
                   <pic:blipFill>
@@ -2801,7 +4805,7 @@
           <w:rFonts w:ascii="Times New Roman" w:cs="Times New Roman" w:eastAsia="Times New Roman" w:hAnsi="Times New Roman"/>
         </w:rPr>
       </w:pPr>
-      <w:bookmarkStart w:colFirst="0" w:colLast="0" w:name="_cwq8queioshu" w:id="11"/>
+      <w:bookmarkStart w:colFirst="0" w:colLast="0" w:name="_9tnl5hvi91xs" w:id="11"/>
       <w:bookmarkEnd w:id="11"/>
       <w:r>
         <w:br w:type="page"/>
@@ -2822,7 +4826,7 @@
           <w:rFonts w:ascii="Times New Roman" w:cs="Times New Roman" w:eastAsia="Times New Roman" w:hAnsi="Times New Roman"/>
         </w:rPr>
       </w:pPr>
-      <w:bookmarkStart w:colFirst="0" w:colLast="0" w:name="_tum6itecszwe" w:id="12"/>
+      <w:bookmarkStart w:colFirst="0" w:colLast="0" w:name="_eew7uz9d7gh6" w:id="12"/>
       <w:bookmarkEnd w:id="12"/>
       <w:r>
         <w:rPr>
@@ -2887,12 +4891,12 @@
           <wp:inline distB="114300" distT="114300" distL="114300" distR="114300">
             <wp:extent cx="5760410" cy="4711700"/>
             <wp:effectExtent b="0" l="0" r="0" t="0"/>
-            <wp:docPr id="5" name="image3.png"/>
+            <wp:docPr id="5" name="image4.png"/>
             <a:graphic>
               <a:graphicData uri="http://schemas.openxmlformats.org/drawingml/2006/picture">
                 <pic:pic>
                   <pic:nvPicPr>
-                    <pic:cNvPr id="0" name="image3.png"/>
+                    <pic:cNvPr id="0" name="image4.png"/>
                     <pic:cNvPicPr preferRelativeResize="0"/>
                   </pic:nvPicPr>
                   <pic:blipFill>
@@ -2983,7 +4987,7 @@
           <w:rFonts w:ascii="Times New Roman" w:cs="Times New Roman" w:eastAsia="Times New Roman" w:hAnsi="Times New Roman"/>
         </w:rPr>
       </w:pPr>
-      <w:bookmarkStart w:colFirst="0" w:colLast="0" w:name="_33s32zedjabt" w:id="13"/>
+      <w:bookmarkStart w:colFirst="0" w:colLast="0" w:name="_tqzalof22oq5" w:id="13"/>
       <w:bookmarkEnd w:id="13"/>
       <w:r>
         <w:br w:type="page"/>
@@ -3030,16 +5034,268 @@
           <w:szCs w:val="28"/>
           <w:rtl w:val="0"/>
         </w:rPr>
-        <w:t xml:space="preserve">В ходе практической работы был выполнен ручной расчёт одной итерации метода отжига.</w:t>
-      </w:r>
-    </w:p>
-    <w:p>
-      <w:pPr>
+        <w:t xml:space="preserve">В ходе практической работы был выполнен ручной расчёт одной итерации метода отжига. Также ручной расчёт одной итерации задачи Коммивояжёра.</w:t>
+      </w:r>
+    </w:p>
+    <w:p>
+      <w:pPr>
+        <w:spacing w:after="240" w:before="240" w:line="360" w:lineRule="auto"/>
+        <w:ind w:left="0" w:firstLine="705"/>
+        <w:jc w:val="both"/>
+        <w:rPr>
+          <w:rFonts w:ascii="Times New Roman" w:cs="Times New Roman" w:eastAsia="Times New Roman" w:hAnsi="Times New Roman"/>
+          <w:sz w:val="28"/>
+          <w:szCs w:val="28"/>
+        </w:rPr>
+      </w:pPr>
+      <w:r>
+        <w:rPr>
+          <w:rFonts w:ascii="Times New Roman" w:cs="Times New Roman" w:eastAsia="Times New Roman" w:hAnsi="Times New Roman"/>
+          <w:sz w:val="28"/>
+          <w:szCs w:val="28"/>
+          <w:rtl w:val="0"/>
+        </w:rPr>
+        <w:t xml:space="preserve">Данный расчёт наглядно показывает принцип работы метода: переход к новой точке осуществляется, если значение функции уменьшается, при этом возможен переход к худшей точке с определенной вероятностью.</w:t>
+      </w:r>
+    </w:p>
+    <w:p>
+      <w:pPr>
+        <w:spacing w:after="240" w:before="240" w:line="360" w:lineRule="auto"/>
+        <w:ind w:left="0" w:firstLine="705"/>
+        <w:jc w:val="both"/>
+        <w:rPr>
+          <w:rFonts w:ascii="Times New Roman" w:cs="Times New Roman" w:eastAsia="Times New Roman" w:hAnsi="Times New Roman"/>
+          <w:sz w:val="28"/>
+          <w:szCs w:val="28"/>
+        </w:rPr>
+      </w:pPr>
+      <w:r>
+        <w:rPr>
+          <w:rFonts w:ascii="Times New Roman" w:cs="Times New Roman" w:eastAsia="Times New Roman" w:hAnsi="Times New Roman"/>
+          <w:sz w:val="28"/>
+          <w:szCs w:val="28"/>
+          <w:rtl w:val="0"/>
+        </w:rPr>
+        <w:t xml:space="preserve">Далее была выполнена кодовая реализация метода отжига и метода отжига Коши, которая позволила:</w:t>
+      </w:r>
+    </w:p>
+    <w:p>
+      <w:pPr>
+        <w:numPr>
+          <w:ilvl w:val="0"/>
+          <w:numId w:val="1"/>
+        </w:numPr>
+        <w:spacing w:after="0" w:before="240" w:line="360" w:lineRule="auto"/>
+        <w:ind w:left="0" w:firstLine="705"/>
+        <w:jc w:val="both"/>
+        <w:rPr>
+          <w:rFonts w:ascii="Times New Roman" w:cs="Times New Roman" w:eastAsia="Times New Roman" w:hAnsi="Times New Roman"/>
+          <w:sz w:val="28"/>
+          <w:szCs w:val="28"/>
+        </w:rPr>
+      </w:pPr>
+      <w:r>
+        <w:rPr>
+          <w:rFonts w:ascii="Times New Roman" w:cs="Times New Roman" w:eastAsia="Times New Roman" w:hAnsi="Times New Roman"/>
+          <w:sz w:val="28"/>
+          <w:szCs w:val="28"/>
+          <w:rtl w:val="0"/>
+        </w:rPr>
+        <w:t xml:space="preserve">Автоматически находить минимум функции.</w:t>
+      </w:r>
+    </w:p>
+    <w:p>
+      <w:pPr>
+        <w:numPr>
+          <w:ilvl w:val="0"/>
+          <w:numId w:val="1"/>
+        </w:numPr>
+        <w:spacing w:after="0" w:before="0" w:line="360" w:lineRule="auto"/>
+        <w:ind w:left="0" w:firstLine="705"/>
+        <w:jc w:val="both"/>
+        <w:rPr>
+          <w:rFonts w:ascii="Times New Roman" w:cs="Times New Roman" w:eastAsia="Times New Roman" w:hAnsi="Times New Roman"/>
+          <w:sz w:val="28"/>
+          <w:szCs w:val="28"/>
+        </w:rPr>
+      </w:pPr>
+      <w:r>
+        <w:rPr>
+          <w:rFonts w:ascii="Times New Roman" w:cs="Times New Roman" w:eastAsia="Times New Roman" w:hAnsi="Times New Roman"/>
+          <w:sz w:val="28"/>
+          <w:szCs w:val="28"/>
+          <w:rtl w:val="0"/>
+        </w:rPr>
+        <w:t xml:space="preserve">Решать задачу коммивояжера, минимизируя суммарное расстояние маршрута.</w:t>
+      </w:r>
+    </w:p>
+    <w:p>
+      <w:pPr>
+        <w:numPr>
+          <w:ilvl w:val="0"/>
+          <w:numId w:val="1"/>
+        </w:numPr>
+        <w:spacing w:after="240" w:before="0" w:line="360" w:lineRule="auto"/>
+        <w:ind w:left="0" w:firstLine="705"/>
+        <w:jc w:val="both"/>
+        <w:rPr>
+          <w:rFonts w:ascii="Times New Roman" w:cs="Times New Roman" w:eastAsia="Times New Roman" w:hAnsi="Times New Roman"/>
+          <w:sz w:val="28"/>
+          <w:szCs w:val="28"/>
+        </w:rPr>
+      </w:pPr>
+      <w:r>
+        <w:rPr>
+          <w:rFonts w:ascii="Times New Roman" w:cs="Times New Roman" w:eastAsia="Times New Roman" w:hAnsi="Times New Roman"/>
+          <w:sz w:val="28"/>
+          <w:szCs w:val="28"/>
+          <w:rtl w:val="0"/>
+        </w:rPr>
+        <w:t xml:space="preserve">Сравнивать эффективность обычного отжига и отжига Коши, показывая, что модификация Коши обеспечивает более широкий поиск и снижает риск застревания в локальных минимумах.</w:t>
+      </w:r>
+    </w:p>
+    <w:p>
+      <w:pPr>
+        <w:spacing w:after="240" w:before="240" w:line="360" w:lineRule="auto"/>
+        <w:ind w:left="0" w:firstLine="705"/>
+        <w:jc w:val="both"/>
+        <w:rPr>
+          <w:rFonts w:ascii="Times New Roman" w:cs="Times New Roman" w:eastAsia="Times New Roman" w:hAnsi="Times New Roman"/>
+          <w:sz w:val="28"/>
+          <w:szCs w:val="28"/>
+        </w:rPr>
+      </w:pPr>
+      <w:r>
+        <w:rPr>
+          <w:rFonts w:ascii="Times New Roman" w:cs="Times New Roman" w:eastAsia="Times New Roman" w:hAnsi="Times New Roman"/>
+          <w:sz w:val="28"/>
+          <w:szCs w:val="28"/>
+          <w:rtl w:val="0"/>
+        </w:rPr>
+        <w:t xml:space="preserve">В результате работы показано, что методы отжига являются эффективными инструментами как для задач непрерывной, так и для комбинаторной оптимизации.</w:t>
+      </w:r>
+    </w:p>
+    <w:p>
+      <w:pPr>
+        <w:pStyle w:val="Heading1"/>
+        <w:spacing w:after="240" w:before="0" w:line="360" w:lineRule="auto"/>
+        <w:ind w:firstLine="0"/>
+        <w:jc w:val="center"/>
+        <w:rPr>
+          <w:rFonts w:ascii="Times New Roman" w:cs="Times New Roman" w:eastAsia="Times New Roman" w:hAnsi="Times New Roman"/>
+          <w:sz w:val="36"/>
+          <w:szCs w:val="36"/>
+        </w:rPr>
+      </w:pPr>
+      <w:bookmarkStart w:colFirst="0" w:colLast="0" w:name="_3azlh2xgtxv" w:id="14"/>
+      <w:bookmarkEnd w:id="14"/>
+      <w:r>
+        <w:br w:type="page"/>
+      </w:r>
+      <w:r>
+        <w:rPr>
+          <w:rtl w:val="0"/>
+        </w:rPr>
+      </w:r>
+    </w:p>
+    <w:p>
+      <w:pPr>
+        <w:pStyle w:val="Heading1"/>
+        <w:spacing w:after="240" w:before="0" w:line="360" w:lineRule="auto"/>
+        <w:ind w:firstLine="0"/>
+        <w:jc w:val="center"/>
+        <w:rPr>
+          <w:rFonts w:ascii="Times New Roman" w:cs="Times New Roman" w:eastAsia="Times New Roman" w:hAnsi="Times New Roman"/>
+          <w:sz w:val="36"/>
+          <w:szCs w:val="36"/>
+        </w:rPr>
+      </w:pPr>
+      <w:bookmarkStart w:colFirst="0" w:colLast="0" w:name="_irt57sr213sv" w:id="15"/>
+      <w:bookmarkEnd w:id="15"/>
+      <w:r>
+        <w:rPr>
+          <w:rFonts w:ascii="Times New Roman" w:cs="Times New Roman" w:eastAsia="Times New Roman" w:hAnsi="Times New Roman"/>
+          <w:sz w:val="36"/>
+          <w:szCs w:val="36"/>
+          <w:rtl w:val="0"/>
+        </w:rPr>
+        <w:t xml:space="preserve">ЗАКЛЮЧЕНИЕ</w:t>
+      </w:r>
+    </w:p>
+    <w:p>
+      <w:pPr>
+        <w:spacing w:line="360" w:lineRule="auto"/>
+        <w:ind w:firstLine="708.6614173228347"/>
+        <w:jc w:val="both"/>
+        <w:rPr>
+          <w:rFonts w:ascii="Times New Roman" w:cs="Times New Roman" w:eastAsia="Times New Roman" w:hAnsi="Times New Roman"/>
+          <w:sz w:val="28"/>
+          <w:szCs w:val="28"/>
+        </w:rPr>
+      </w:pPr>
+      <w:r>
+        <w:rPr>
+          <w:rFonts w:ascii="Times New Roman" w:cs="Times New Roman" w:eastAsia="Times New Roman" w:hAnsi="Times New Roman"/>
+          <w:sz w:val="28"/>
+          <w:szCs w:val="28"/>
+          <w:rtl w:val="0"/>
+        </w:rPr>
+        <w:t xml:space="preserve">В результате выполнения работы были реализованы алгоритмы нахождения минимума функции и решения задачи коммивояжёра методом отжига Коши. Проведённые эксперименты показали, что данный метод способен успешно находить решения, близкие к оптимальным, даже для сложных задач. Благодаря особенностям распределения Коши достигается баланс между исследованием и уточнением решений. Метод отжига продемонстрировал устойчивость и адаптивность к различным типам функций и графов. Полученные результаты подтверждают эффективность стохастических подходов для задач оптимизации. В целом, использование отжига Коши позволяет повысить точность и надёжность решений в задачах комбинаторной и непрерывной оптимизации.</w:t>
+      </w:r>
+    </w:p>
+    <w:p>
+      <w:pPr>
+        <w:pStyle w:val="Heading1"/>
+        <w:spacing w:after="240" w:before="240" w:line="360" w:lineRule="auto"/>
+        <w:ind w:firstLine="705"/>
+        <w:jc w:val="both"/>
+        <w:rPr>
+          <w:rFonts w:ascii="Times New Roman" w:cs="Times New Roman" w:eastAsia="Times New Roman" w:hAnsi="Times New Roman"/>
+        </w:rPr>
+      </w:pPr>
+      <w:bookmarkStart w:colFirst="0" w:colLast="0" w:name="_yzn5ciof3862" w:id="16"/>
+      <w:bookmarkEnd w:id="16"/>
+      <w:r>
+        <w:br w:type="page"/>
+      </w:r>
+      <w:r>
+        <w:rPr>
+          <w:rtl w:val="0"/>
+        </w:rPr>
+      </w:r>
+    </w:p>
+    <w:p>
+      <w:pPr>
+        <w:pStyle w:val="Heading1"/>
+        <w:spacing w:after="240" w:before="240" w:line="360" w:lineRule="auto"/>
+        <w:ind w:firstLine="0"/>
+        <w:jc w:val="both"/>
+        <w:rPr>
+          <w:rFonts w:ascii="Times New Roman" w:cs="Times New Roman" w:eastAsia="Times New Roman" w:hAnsi="Times New Roman"/>
+          <w:sz w:val="36"/>
+          <w:szCs w:val="36"/>
+        </w:rPr>
+      </w:pPr>
+      <w:bookmarkStart w:colFirst="0" w:colLast="0" w:name="_6qxnj4smu94d" w:id="17"/>
+      <w:bookmarkEnd w:id="17"/>
+      <w:r>
+        <w:rPr>
+          <w:rFonts w:ascii="Times New Roman" w:cs="Times New Roman" w:eastAsia="Times New Roman" w:hAnsi="Times New Roman"/>
+          <w:sz w:val="36"/>
+          <w:szCs w:val="36"/>
+          <w:rtl w:val="0"/>
+        </w:rPr>
+        <w:t xml:space="preserve">СПИСОК ИНФОРМАЦИОННЫХ ИСТОЧНИКОВ</w:t>
+      </w:r>
+    </w:p>
+    <w:p>
+      <w:pPr>
+        <w:widowControl w:val="0"/>
         <w:numPr>
           <w:ilvl w:val="0"/>
           <w:numId w:val="2"/>
         </w:numPr>
-        <w:spacing w:after="0" w:afterAutospacing="0" w:before="240" w:line="360" w:lineRule="auto"/>
+        <w:spacing w:after="0" w:line="360" w:lineRule="auto"/>
         <w:ind w:left="0" w:firstLine="705"/>
         <w:jc w:val="both"/>
         <w:rPr>
@@ -3055,54 +5311,17 @@
           <w:szCs w:val="28"/>
           <w:rtl w:val="0"/>
         </w:rPr>
-        <w:t xml:space="preserve">Начальная точка имела координаты (x</w:t>
-      </w:r>
-      <w:r>
-        <w:rPr>
-          <w:rFonts w:ascii="Times New Roman" w:cs="Times New Roman" w:eastAsia="Times New Roman" w:hAnsi="Times New Roman"/>
-          <w:sz w:val="28"/>
-          <w:szCs w:val="28"/>
-          <w:vertAlign w:val="subscript"/>
-          <w:rtl w:val="0"/>
-        </w:rPr>
-        <w:t xml:space="preserve">b</w:t>
-      </w:r>
-      <w:r>
-        <w:rPr>
-          <w:rFonts w:ascii="Times New Roman" w:cs="Times New Roman" w:eastAsia="Times New Roman" w:hAnsi="Times New Roman"/>
-          <w:sz w:val="28"/>
-          <w:szCs w:val="28"/>
-          <w:rtl w:val="0"/>
-        </w:rPr>
-        <w:t xml:space="preserve">,y</w:t>
-      </w:r>
-      <w:r>
-        <w:rPr>
-          <w:rFonts w:ascii="Times New Roman" w:cs="Times New Roman" w:eastAsia="Times New Roman" w:hAnsi="Times New Roman"/>
-          <w:sz w:val="28"/>
-          <w:szCs w:val="28"/>
-          <w:vertAlign w:val="subscript"/>
-          <w:rtl w:val="0"/>
-        </w:rPr>
-        <w:t xml:space="preserve">b</w:t>
-      </w:r>
-      <w:r>
-        <w:rPr>
-          <w:rFonts w:ascii="Times New Roman" w:cs="Times New Roman" w:eastAsia="Times New Roman" w:hAnsi="Times New Roman"/>
-          <w:sz w:val="28"/>
-          <w:szCs w:val="28"/>
-          <w:rtl w:val="0"/>
-        </w:rPr>
-        <w:t xml:space="preserve">) = (1.0, 1.0), значение функции в этой точке составило 14.203125.</w:t>
-      </w:r>
-    </w:p>
-    <w:p>
-      <w:pPr>
+        <w:t xml:space="preserve">Python Software Foundation. Python Documentation — [Электронный ресурс]. URL: https://docs.python.org/3/ (дата обращения: 15.09.2025).</w:t>
+      </w:r>
+    </w:p>
+    <w:p>
+      <w:pPr>
+        <w:widowControl w:val="0"/>
         <w:numPr>
           <w:ilvl w:val="0"/>
           <w:numId w:val="2"/>
         </w:numPr>
-        <w:spacing w:after="0" w:afterAutospacing="0" w:before="0" w:beforeAutospacing="0" w:line="360" w:lineRule="auto"/>
+        <w:spacing w:after="0" w:line="360" w:lineRule="auto"/>
         <w:ind w:left="0" w:firstLine="705"/>
         <w:jc w:val="both"/>
         <w:rPr>
@@ -3118,54 +5337,17 @@
           <w:szCs w:val="28"/>
           <w:rtl w:val="0"/>
         </w:rPr>
-        <w:t xml:space="preserve">Сгенерирована новая точка (x</w:t>
-      </w:r>
-      <w:r>
-        <w:rPr>
-          <w:rFonts w:ascii="Times New Roman" w:cs="Times New Roman" w:eastAsia="Times New Roman" w:hAnsi="Times New Roman"/>
-          <w:sz w:val="28"/>
-          <w:szCs w:val="28"/>
-          <w:vertAlign w:val="subscript"/>
-          <w:rtl w:val="0"/>
-        </w:rPr>
-        <w:t xml:space="preserve">i</w:t>
-      </w:r>
-      <w:r>
-        <w:rPr>
-          <w:rFonts w:ascii="Times New Roman" w:cs="Times New Roman" w:eastAsia="Times New Roman" w:hAnsi="Times New Roman"/>
-          <w:sz w:val="28"/>
-          <w:szCs w:val="28"/>
-          <w:rtl w:val="0"/>
-        </w:rPr>
-        <w:t xml:space="preserve">,y</w:t>
-      </w:r>
-      <w:r>
-        <w:rPr>
-          <w:rFonts w:ascii="Times New Roman" w:cs="Times New Roman" w:eastAsia="Times New Roman" w:hAnsi="Times New Roman"/>
-          <w:sz w:val="28"/>
-          <w:szCs w:val="28"/>
-          <w:vertAlign w:val="subscript"/>
-          <w:rtl w:val="0"/>
-        </w:rPr>
-        <w:t xml:space="preserve">i</w:t>
-      </w:r>
-      <w:r>
-        <w:rPr>
-          <w:rFonts w:ascii="Times New Roman" w:cs="Times New Roman" w:eastAsia="Times New Roman" w:hAnsi="Times New Roman"/>
-          <w:sz w:val="28"/>
-          <w:szCs w:val="28"/>
-          <w:rtl w:val="0"/>
-        </w:rPr>
-        <w:t xml:space="preserve">)=(2.0, 0.5), значение функции в ней оказалось 1.578125.</w:t>
-      </w:r>
-    </w:p>
-    <w:p>
-      <w:pPr>
+        <w:t xml:space="preserve">Лутц М. Изучаем Python. 5-е изд. / пер. с англ. — Санкт-Петербург: Символ-Плюс, 2019. — 1648 с.</w:t>
+      </w:r>
+    </w:p>
+    <w:p>
+      <w:pPr>
+        <w:widowControl w:val="0"/>
         <w:numPr>
           <w:ilvl w:val="0"/>
           <w:numId w:val="2"/>
         </w:numPr>
-        <w:spacing w:after="240" w:before="0" w:beforeAutospacing="0" w:line="360" w:lineRule="auto"/>
+        <w:spacing w:after="0" w:line="360" w:lineRule="auto"/>
         <w:ind w:left="0" w:firstLine="705"/>
         <w:jc w:val="both"/>
         <w:rPr>
@@ -3181,273 +5363,7 @@
           <w:szCs w:val="28"/>
           <w:rtl w:val="0"/>
         </w:rPr>
-        <w:t xml:space="preserve">Так как новая точка лучше исходной, она была принята, и координаты обновились на (x</w:t>
-      </w:r>
-      <w:r>
-        <w:rPr>
-          <w:rFonts w:ascii="Times New Roman" w:cs="Times New Roman" w:eastAsia="Times New Roman" w:hAnsi="Times New Roman"/>
-          <w:sz w:val="28"/>
-          <w:szCs w:val="28"/>
-          <w:vertAlign w:val="subscript"/>
-          <w:rtl w:val="0"/>
-        </w:rPr>
-        <w:t xml:space="preserve">b</w:t>
-      </w:r>
-      <w:r>
-        <w:rPr>
-          <w:rFonts w:ascii="Times New Roman" w:cs="Times New Roman" w:eastAsia="Times New Roman" w:hAnsi="Times New Roman"/>
-          <w:sz w:val="28"/>
-          <w:szCs w:val="28"/>
-          <w:rtl w:val="0"/>
-        </w:rPr>
-        <w:t xml:space="preserve">,y</w:t>
-      </w:r>
-      <w:r>
-        <w:rPr>
-          <w:rFonts w:ascii="Times New Roman" w:cs="Times New Roman" w:eastAsia="Times New Roman" w:hAnsi="Times New Roman"/>
-          <w:sz w:val="28"/>
-          <w:szCs w:val="28"/>
-          <w:vertAlign w:val="subscript"/>
-          <w:rtl w:val="0"/>
-        </w:rPr>
-        <w:t xml:space="preserve">b</w:t>
-      </w:r>
-      <w:r>
-        <w:rPr>
-          <w:rFonts w:ascii="Times New Roman" w:cs="Times New Roman" w:eastAsia="Times New Roman" w:hAnsi="Times New Roman"/>
-          <w:sz w:val="28"/>
-          <w:szCs w:val="28"/>
-          <w:rtl w:val="0"/>
-        </w:rPr>
-        <w:t xml:space="preserve">)=(2.0, 0.5).</w:t>
-      </w:r>
-    </w:p>
-    <w:p>
-      <w:pPr>
-        <w:spacing w:after="240" w:before="240" w:line="360" w:lineRule="auto"/>
-        <w:ind w:left="0" w:firstLine="705"/>
-        <w:jc w:val="both"/>
-        <w:rPr>
-          <w:rFonts w:ascii="Times New Roman" w:cs="Times New Roman" w:eastAsia="Times New Roman" w:hAnsi="Times New Roman"/>
-          <w:sz w:val="28"/>
-          <w:szCs w:val="28"/>
-        </w:rPr>
-      </w:pPr>
-      <w:r>
-        <w:rPr>
-          <w:rFonts w:ascii="Times New Roman" w:cs="Times New Roman" w:eastAsia="Times New Roman" w:hAnsi="Times New Roman"/>
-          <w:sz w:val="28"/>
-          <w:szCs w:val="28"/>
-          <w:rtl w:val="0"/>
-        </w:rPr>
-        <w:t xml:space="preserve">Данный расчёт наглядно показывает принцип работы метода: переход к новой точке осуществляется, если значение функции уменьшается, при этом возможен переход к худшей точке с определенной вероятностью.</w:t>
-      </w:r>
-    </w:p>
-    <w:p>
-      <w:pPr>
-        <w:spacing w:after="240" w:before="240" w:line="360" w:lineRule="auto"/>
-        <w:ind w:left="0" w:firstLine="705"/>
-        <w:jc w:val="both"/>
-        <w:rPr>
-          <w:rFonts w:ascii="Times New Roman" w:cs="Times New Roman" w:eastAsia="Times New Roman" w:hAnsi="Times New Roman"/>
-          <w:sz w:val="28"/>
-          <w:szCs w:val="28"/>
-        </w:rPr>
-      </w:pPr>
-      <w:r>
-        <w:rPr>
-          <w:rFonts w:ascii="Times New Roman" w:cs="Times New Roman" w:eastAsia="Times New Roman" w:hAnsi="Times New Roman"/>
-          <w:sz w:val="28"/>
-          <w:szCs w:val="28"/>
-          <w:rtl w:val="0"/>
-        </w:rPr>
-        <w:t xml:space="preserve">Далее была выполнена кодовая реализация метода отжига и метода отжига Коши, которая позволила:</w:t>
-      </w:r>
-    </w:p>
-    <w:p>
-      <w:pPr>
-        <w:numPr>
-          <w:ilvl w:val="0"/>
-          <w:numId w:val="1"/>
-        </w:numPr>
-        <w:spacing w:after="0" w:afterAutospacing="0" w:before="240" w:line="360" w:lineRule="auto"/>
-        <w:ind w:left="0" w:firstLine="705"/>
-        <w:jc w:val="both"/>
-        <w:rPr>
-          <w:rFonts w:ascii="Times New Roman" w:cs="Times New Roman" w:eastAsia="Times New Roman" w:hAnsi="Times New Roman"/>
-          <w:sz w:val="28"/>
-          <w:szCs w:val="28"/>
-        </w:rPr>
-      </w:pPr>
-      <w:r>
-        <w:rPr>
-          <w:rFonts w:ascii="Times New Roman" w:cs="Times New Roman" w:eastAsia="Times New Roman" w:hAnsi="Times New Roman"/>
-          <w:sz w:val="28"/>
-          <w:szCs w:val="28"/>
-          <w:rtl w:val="0"/>
-        </w:rPr>
-        <w:t xml:space="preserve">Автоматически находить минимум функции.</w:t>
-      </w:r>
-    </w:p>
-    <w:p>
-      <w:pPr>
-        <w:numPr>
-          <w:ilvl w:val="0"/>
-          <w:numId w:val="1"/>
-        </w:numPr>
-        <w:spacing w:after="0" w:afterAutospacing="0" w:before="0" w:beforeAutospacing="0" w:line="360" w:lineRule="auto"/>
-        <w:ind w:left="0" w:firstLine="705"/>
-        <w:jc w:val="both"/>
-        <w:rPr>
-          <w:rFonts w:ascii="Times New Roman" w:cs="Times New Roman" w:eastAsia="Times New Roman" w:hAnsi="Times New Roman"/>
-          <w:sz w:val="28"/>
-          <w:szCs w:val="28"/>
-        </w:rPr>
-      </w:pPr>
-      <w:r>
-        <w:rPr>
-          <w:rFonts w:ascii="Times New Roman" w:cs="Times New Roman" w:eastAsia="Times New Roman" w:hAnsi="Times New Roman"/>
-          <w:sz w:val="28"/>
-          <w:szCs w:val="28"/>
-          <w:rtl w:val="0"/>
-        </w:rPr>
-        <w:t xml:space="preserve">Решать задачу коммивояжера, минимизируя суммарное расстояние маршрута.</w:t>
-      </w:r>
-    </w:p>
-    <w:p>
-      <w:pPr>
-        <w:numPr>
-          <w:ilvl w:val="0"/>
-          <w:numId w:val="1"/>
-        </w:numPr>
-        <w:spacing w:after="240" w:before="0" w:beforeAutospacing="0" w:line="360" w:lineRule="auto"/>
-        <w:ind w:left="0" w:firstLine="705"/>
-        <w:jc w:val="both"/>
-        <w:rPr>
-          <w:rFonts w:ascii="Times New Roman" w:cs="Times New Roman" w:eastAsia="Times New Roman" w:hAnsi="Times New Roman"/>
-          <w:sz w:val="28"/>
-          <w:szCs w:val="28"/>
-        </w:rPr>
-      </w:pPr>
-      <w:r>
-        <w:rPr>
-          <w:rFonts w:ascii="Times New Roman" w:cs="Times New Roman" w:eastAsia="Times New Roman" w:hAnsi="Times New Roman"/>
-          <w:sz w:val="28"/>
-          <w:szCs w:val="28"/>
-          <w:rtl w:val="0"/>
-        </w:rPr>
-        <w:t xml:space="preserve">Сравнивать эффективность обычного отжига и отжига Коши, показывая, что модификация Коши обеспечивает более широкий поиск и снижает риск застревания в локальных минимумах.</w:t>
-      </w:r>
-    </w:p>
-    <w:p>
-      <w:pPr>
-        <w:spacing w:after="240" w:before="240" w:line="360" w:lineRule="auto"/>
-        <w:ind w:left="0" w:firstLine="705"/>
-        <w:jc w:val="both"/>
-        <w:rPr>
-          <w:rFonts w:ascii="Times New Roman" w:cs="Times New Roman" w:eastAsia="Times New Roman" w:hAnsi="Times New Roman"/>
-          <w:sz w:val="28"/>
-          <w:szCs w:val="28"/>
-        </w:rPr>
-      </w:pPr>
-      <w:r>
-        <w:rPr>
-          <w:rFonts w:ascii="Times New Roman" w:cs="Times New Roman" w:eastAsia="Times New Roman" w:hAnsi="Times New Roman"/>
-          <w:sz w:val="28"/>
-          <w:szCs w:val="28"/>
-          <w:rtl w:val="0"/>
-        </w:rPr>
-        <w:t xml:space="preserve">В результате работы показано, что методы отжига являются эффективными инструментами как для задач непрерывной, так и для комбинаторной оптимизации.</w:t>
-      </w:r>
-    </w:p>
-    <w:p>
-      <w:pPr>
-        <w:pStyle w:val="Heading1"/>
-        <w:spacing w:after="240" w:before="0" w:line="360" w:lineRule="auto"/>
-        <w:ind w:firstLine="0"/>
-        <w:jc w:val="center"/>
-        <w:rPr>
-          <w:rFonts w:ascii="Times New Roman" w:cs="Times New Roman" w:eastAsia="Times New Roman" w:hAnsi="Times New Roman"/>
-          <w:sz w:val="36"/>
-          <w:szCs w:val="36"/>
-        </w:rPr>
-      </w:pPr>
-      <w:bookmarkStart w:colFirst="0" w:colLast="0" w:name="_z693wpdgr9f" w:id="14"/>
-      <w:bookmarkEnd w:id="14"/>
-      <w:r>
-        <w:rPr>
-          <w:rFonts w:ascii="Times New Roman" w:cs="Times New Roman" w:eastAsia="Times New Roman" w:hAnsi="Times New Roman"/>
-          <w:sz w:val="36"/>
-          <w:szCs w:val="36"/>
-          <w:rtl w:val="0"/>
-        </w:rPr>
-        <w:t xml:space="preserve">ЗАКЛЮЧЕНИЕ</w:t>
-      </w:r>
-    </w:p>
-    <w:p>
-      <w:pPr>
-        <w:spacing w:line="360" w:lineRule="auto"/>
-        <w:ind w:firstLine="708.6614173228347"/>
-        <w:jc w:val="both"/>
-        <w:rPr>
-          <w:rFonts w:ascii="Times New Roman" w:cs="Times New Roman" w:eastAsia="Times New Roman" w:hAnsi="Times New Roman"/>
-          <w:sz w:val="28"/>
-          <w:szCs w:val="28"/>
-        </w:rPr>
-      </w:pPr>
-      <w:r>
-        <w:rPr>
-          <w:rFonts w:ascii="Times New Roman" w:cs="Times New Roman" w:eastAsia="Times New Roman" w:hAnsi="Times New Roman"/>
-          <w:sz w:val="28"/>
-          <w:szCs w:val="28"/>
-          <w:rtl w:val="0"/>
-        </w:rPr>
-        <w:t xml:space="preserve">В результате выполнения работы были реализованы алгоритмы нахождения минимума функции и решения задачи коммивояжёра методом отжига Коши. Проведённые эксперименты показали, что данный метод способен успешно находить решения, близкие к оптимальным, даже для сложных задач. Благодаря особенностям распределения Коши достигается баланс между исследованием и уточнением решений. Метод отжига продемонстрировал устойчивость и адаптивность к различным типам функций и графов. Полученные результаты подтверждают эффективность стохастических подходов для задач оптимизации. В целом, использование отжига Коши позволяет повысить точность и надёжность решений в задачах комбинаторной и непрерывной оптимизации.</w:t>
-      </w:r>
-    </w:p>
-    <w:p>
-      <w:pPr>
-        <w:pStyle w:val="Heading1"/>
-        <w:spacing w:after="240" w:before="240" w:line="360" w:lineRule="auto"/>
-        <w:ind w:firstLine="705"/>
-        <w:jc w:val="both"/>
-        <w:rPr>
-          <w:rFonts w:ascii="Times New Roman" w:cs="Times New Roman" w:eastAsia="Times New Roman" w:hAnsi="Times New Roman"/>
-        </w:rPr>
-      </w:pPr>
-      <w:bookmarkStart w:colFirst="0" w:colLast="0" w:name="_ra8zc4r7o09k" w:id="15"/>
-      <w:bookmarkEnd w:id="15"/>
-      <w:r>
-        <w:br w:type="page"/>
-      </w:r>
-      <w:r>
-        <w:rPr>
-          <w:rtl w:val="0"/>
-        </w:rPr>
-      </w:r>
-    </w:p>
-    <w:p>
-      <w:pPr>
-        <w:pStyle w:val="Heading1"/>
-        <w:spacing w:after="240" w:before="240" w:line="360" w:lineRule="auto"/>
-        <w:ind w:firstLine="0"/>
-        <w:jc w:val="both"/>
-        <w:rPr>
-          <w:rFonts w:ascii="Times New Roman" w:cs="Times New Roman" w:eastAsia="Times New Roman" w:hAnsi="Times New Roman"/>
-          <w:sz w:val="36"/>
-          <w:szCs w:val="36"/>
-        </w:rPr>
-      </w:pPr>
-      <w:bookmarkStart w:colFirst="0" w:colLast="0" w:name="_gkiq2tbdqa5l" w:id="16"/>
-      <w:bookmarkEnd w:id="16"/>
-      <w:r>
-        <w:rPr>
-          <w:rFonts w:ascii="Times New Roman" w:cs="Times New Roman" w:eastAsia="Times New Roman" w:hAnsi="Times New Roman"/>
-          <w:sz w:val="36"/>
-          <w:szCs w:val="36"/>
-          <w:rtl w:val="0"/>
-        </w:rPr>
-        <w:t xml:space="preserve">СПИСОК ИНФОРМАЦИОННЫХ ИСТОЧНИКОВ</w:t>
+        <w:t xml:space="preserve">Баляев С. А. Объектно-ориентированное программирование. Учебное пособие. — Москва : ФОРУМ, ИНФРА-М, 2020. — 256 с.</w:t>
       </w:r>
     </w:p>
     <w:p>
@@ -3455,7 +5371,7 @@
         <w:widowControl w:val="0"/>
         <w:numPr>
           <w:ilvl w:val="0"/>
-          <w:numId w:val="3"/>
+          <w:numId w:val="2"/>
         </w:numPr>
         <w:spacing w:after="0" w:line="360" w:lineRule="auto"/>
         <w:ind w:left="0" w:firstLine="705"/>
@@ -3473,84 +5389,6 @@
           <w:szCs w:val="28"/>
           <w:rtl w:val="0"/>
         </w:rPr>
-        <w:t xml:space="preserve">Python Software Foundation. Python Documentation — [Электронный ресурс]. URL: https://docs.python.org/3/ (дата обращения: 15.09.2025).</w:t>
-      </w:r>
-    </w:p>
-    <w:p>
-      <w:pPr>
-        <w:widowControl w:val="0"/>
-        <w:numPr>
-          <w:ilvl w:val="0"/>
-          <w:numId w:val="3"/>
-        </w:numPr>
-        <w:spacing w:after="0" w:line="360" w:lineRule="auto"/>
-        <w:ind w:left="0" w:firstLine="705"/>
-        <w:jc w:val="both"/>
-        <w:rPr>
-          <w:rFonts w:ascii="Times New Roman" w:cs="Times New Roman" w:eastAsia="Times New Roman" w:hAnsi="Times New Roman"/>
-          <w:sz w:val="28"/>
-          <w:szCs w:val="28"/>
-        </w:rPr>
-      </w:pPr>
-      <w:r>
-        <w:rPr>
-          <w:rFonts w:ascii="Times New Roman" w:cs="Times New Roman" w:eastAsia="Times New Roman" w:hAnsi="Times New Roman"/>
-          <w:sz w:val="28"/>
-          <w:szCs w:val="28"/>
-          <w:rtl w:val="0"/>
-        </w:rPr>
-        <w:t xml:space="preserve">Лутц М. Изучаем Python. 5-е изд. / пер. с англ. — Санкт-Петербург: Символ-Плюс, 2019. — 1648 с.</w:t>
-      </w:r>
-    </w:p>
-    <w:p>
-      <w:pPr>
-        <w:widowControl w:val="0"/>
-        <w:numPr>
-          <w:ilvl w:val="0"/>
-          <w:numId w:val="3"/>
-        </w:numPr>
-        <w:spacing w:after="0" w:line="360" w:lineRule="auto"/>
-        <w:ind w:left="0" w:firstLine="705"/>
-        <w:jc w:val="both"/>
-        <w:rPr>
-          <w:rFonts w:ascii="Times New Roman" w:cs="Times New Roman" w:eastAsia="Times New Roman" w:hAnsi="Times New Roman"/>
-          <w:sz w:val="28"/>
-          <w:szCs w:val="28"/>
-        </w:rPr>
-      </w:pPr>
-      <w:r>
-        <w:rPr>
-          <w:rFonts w:ascii="Times New Roman" w:cs="Times New Roman" w:eastAsia="Times New Roman" w:hAnsi="Times New Roman"/>
-          <w:sz w:val="28"/>
-          <w:szCs w:val="28"/>
-          <w:rtl w:val="0"/>
-        </w:rPr>
-        <w:t xml:space="preserve">Баляев С. А. Объектно-ориентированное программирование. Учебное пособие. — Москва : ФОРУМ, ИНФРА-М, 2020. — 256 с.</w:t>
-      </w:r>
-    </w:p>
-    <w:p>
-      <w:pPr>
-        <w:widowControl w:val="0"/>
-        <w:numPr>
-          <w:ilvl w:val="0"/>
-          <w:numId w:val="3"/>
-        </w:numPr>
-        <w:spacing w:after="0" w:line="360" w:lineRule="auto"/>
-        <w:ind w:left="0" w:firstLine="705"/>
-        <w:jc w:val="both"/>
-        <w:rPr>
-          <w:rFonts w:ascii="Times New Roman" w:cs="Times New Roman" w:eastAsia="Times New Roman" w:hAnsi="Times New Roman"/>
-          <w:sz w:val="28"/>
-          <w:szCs w:val="28"/>
-        </w:rPr>
-      </w:pPr>
-      <w:r>
-        <w:rPr>
-          <w:rFonts w:ascii="Times New Roman" w:cs="Times New Roman" w:eastAsia="Times New Roman" w:hAnsi="Times New Roman"/>
-          <w:sz w:val="28"/>
-          <w:szCs w:val="28"/>
-          <w:rtl w:val="0"/>
-        </w:rPr>
         <w:t xml:space="preserve">Гринберг Д. Программирование на Python 3. Подробное руководство. — Москва : Вильямс, 2014. — 832 с.</w:t>
       </w:r>
     </w:p>
@@ -3578,8 +5416,8 @@
           <w:rFonts w:ascii="Times New Roman" w:cs="Times New Roman" w:eastAsia="Times New Roman" w:hAnsi="Times New Roman"/>
         </w:rPr>
       </w:pPr>
-      <w:bookmarkStart w:colFirst="0" w:colLast="0" w:name="_813njtk6l1gs" w:id="17"/>
-      <w:bookmarkEnd w:id="17"/>
+      <w:bookmarkStart w:colFirst="0" w:colLast="0" w:name="_dv43zoc6r5rp" w:id="18"/>
+      <w:bookmarkEnd w:id="18"/>
       <w:r>
         <w:br w:type="page"/>
       </w:r>
@@ -3600,8 +5438,8 @@
           <w:szCs w:val="36"/>
         </w:rPr>
       </w:pPr>
-      <w:bookmarkStart w:colFirst="0" w:colLast="0" w:name="_svhwmo7wcb3e" w:id="18"/>
-      <w:bookmarkEnd w:id="18"/>
+      <w:bookmarkStart w:colFirst="0" w:colLast="0" w:name="_ep26musnbmdq" w:id="19"/>
+      <w:bookmarkEnd w:id="19"/>
       <w:r>
         <w:rPr>
           <w:rFonts w:ascii="Times New Roman" w:cs="Times New Roman" w:eastAsia="Times New Roman" w:hAnsi="Times New Roman"/>
@@ -3735,791 +5573,6 @@
           <w:rtl w:val="0"/>
         </w:rPr>
         <w:t xml:space="preserve">Листинг Б.1 — Основной алгоритм программы</w:t>
-      </w:r>
-    </w:p>
-    <w:tbl>
-      <w:tblPr>
-        <w:tblStyle w:val="Table3"/>
-        <w:tblW w:w="9072.0" w:type="dxa"/>
-        <w:jc w:val="left"/>
-        <w:tblBorders>
-          <w:top w:color="000000" w:space="0" w:sz="8" w:val="single"/>
-          <w:left w:color="000000" w:space="0" w:sz="8" w:val="single"/>
-          <w:bottom w:color="000000" w:space="0" w:sz="8" w:val="single"/>
-          <w:right w:color="000000" w:space="0" w:sz="8" w:val="single"/>
-          <w:insideH w:color="000000" w:space="0" w:sz="8" w:val="single"/>
-          <w:insideV w:color="000000" w:space="0" w:sz="8" w:val="single"/>
-        </w:tblBorders>
-        <w:tblLayout w:type="fixed"/>
-        <w:tblLook w:val="0600"/>
-      </w:tblPr>
-      <w:tblGrid>
-        <w:gridCol w:w="9072"/>
-        <w:tblGridChange w:id="0">
-          <w:tblGrid>
-            <w:gridCol w:w="9072"/>
-          </w:tblGrid>
-        </w:tblGridChange>
-      </w:tblGrid>
-      <w:tr>
-        <w:trPr>
-          <w:cantSplit w:val="0"/>
-          <w:tblHeader w:val="0"/>
-        </w:trPr>
-        <w:tc>
-          <w:tcPr>
-            <w:shd w:fill="auto" w:val="clear"/>
-            <w:tcMar>
-              <w:top w:w="100.0" w:type="dxa"/>
-              <w:left w:w="100.0" w:type="dxa"/>
-              <w:bottom w:w="100.0" w:type="dxa"/>
-              <w:right w:w="100.0" w:type="dxa"/>
-            </w:tcMar>
-            <w:vAlign w:val="top"/>
-          </w:tcPr>
-          <w:p>
-            <w:pPr>
-              <w:widowControl w:val="0"/>
-              <w:spacing w:after="0" w:line="240" w:lineRule="auto"/>
-              <w:rPr>
-                <w:rFonts w:ascii="Courier New" w:cs="Courier New" w:eastAsia="Courier New" w:hAnsi="Courier New"/>
-                <w:i w:val="1"/>
-              </w:rPr>
-            </w:pPr>
-            <w:r>
-              <w:rPr>
-                <w:rFonts w:ascii="Courier New" w:cs="Courier New" w:eastAsia="Courier New" w:hAnsi="Courier New"/>
-                <w:i w:val="1"/>
-                <w:rtl w:val="0"/>
-              </w:rPr>
-              <w:t xml:space="preserve">import numpy as np</w:t>
-            </w:r>
-          </w:p>
-          <w:p>
-            <w:pPr>
-              <w:widowControl w:val="0"/>
-              <w:spacing w:after="0" w:line="240" w:lineRule="auto"/>
-              <w:rPr>
-                <w:rFonts w:ascii="Courier New" w:cs="Courier New" w:eastAsia="Courier New" w:hAnsi="Courier New"/>
-                <w:i w:val="1"/>
-              </w:rPr>
-            </w:pPr>
-            <w:r>
-              <w:rPr>
-                <w:rtl w:val="0"/>
-              </w:rPr>
-            </w:r>
-          </w:p>
-          <w:p>
-            <w:pPr>
-              <w:widowControl w:val="0"/>
-              <w:spacing w:after="0" w:line="240" w:lineRule="auto"/>
-              <w:rPr>
-                <w:rFonts w:ascii="Courier New" w:cs="Courier New" w:eastAsia="Courier New" w:hAnsi="Courier New"/>
-                <w:i w:val="1"/>
-              </w:rPr>
-            </w:pPr>
-            <w:r>
-              <w:rPr>
-                <w:rFonts w:ascii="Courier New" w:cs="Courier New" w:eastAsia="Courier New" w:hAnsi="Courier New"/>
-                <w:i w:val="1"/>
-                <w:rtl w:val="0"/>
-              </w:rPr>
-              <w:t xml:space="preserve">def f(x, y):</w:t>
-            </w:r>
-          </w:p>
-          <w:p>
-            <w:pPr>
-              <w:widowControl w:val="0"/>
-              <w:spacing w:after="0" w:line="240" w:lineRule="auto"/>
-              <w:rPr>
-                <w:rFonts w:ascii="Courier New" w:cs="Courier New" w:eastAsia="Courier New" w:hAnsi="Courier New"/>
-                <w:i w:val="1"/>
-              </w:rPr>
-            </w:pPr>
-            <w:r>
-              <w:rPr>
-                <w:rFonts w:ascii="Courier New" w:cs="Courier New" w:eastAsia="Courier New" w:hAnsi="Courier New"/>
-                <w:i w:val="1"/>
-                <w:rtl w:val="0"/>
-              </w:rPr>
-              <w:t xml:space="preserve">    return (1.5 - x + x*y)**2 + (2.25 - x + x*(y**2))**2 + (2.625 - x + x*(y**3))**2</w:t>
-            </w:r>
-          </w:p>
-          <w:p>
-            <w:pPr>
-              <w:widowControl w:val="0"/>
-              <w:spacing w:after="0" w:line="240" w:lineRule="auto"/>
-              <w:rPr>
-                <w:rFonts w:ascii="Courier New" w:cs="Courier New" w:eastAsia="Courier New" w:hAnsi="Courier New"/>
-                <w:i w:val="1"/>
-              </w:rPr>
-            </w:pPr>
-            <w:r>
-              <w:rPr>
-                <w:rtl w:val="0"/>
-              </w:rPr>
-            </w:r>
-          </w:p>
-          <w:p>
-            <w:pPr>
-              <w:widowControl w:val="0"/>
-              <w:spacing w:after="0" w:line="240" w:lineRule="auto"/>
-              <w:rPr>
-                <w:rFonts w:ascii="Courier New" w:cs="Courier New" w:eastAsia="Courier New" w:hAnsi="Courier New"/>
-                <w:i w:val="1"/>
-              </w:rPr>
-            </w:pPr>
-            <w:r>
-              <w:rPr>
-                <w:rFonts w:ascii="Courier New" w:cs="Courier New" w:eastAsia="Courier New" w:hAnsi="Courier New"/>
-                <w:i w:val="1"/>
-                <w:rtl w:val="0"/>
-              </w:rPr>
-              <w:t xml:space="preserve">def otzhig(T = 1,Tmin = 1e-100, alpha = np.random.uniform(0.1, 1)):</w:t>
-            </w:r>
-          </w:p>
-          <w:p>
-            <w:pPr>
-              <w:widowControl w:val="0"/>
-              <w:spacing w:after="0" w:line="240" w:lineRule="auto"/>
-              <w:rPr>
-                <w:rFonts w:ascii="Courier New" w:cs="Courier New" w:eastAsia="Courier New" w:hAnsi="Courier New"/>
-                <w:i w:val="1"/>
-              </w:rPr>
-            </w:pPr>
-            <w:r>
-              <w:rPr>
-                <w:rFonts w:ascii="Courier New" w:cs="Courier New" w:eastAsia="Courier New" w:hAnsi="Courier New"/>
-                <w:i w:val="1"/>
-                <w:rtl w:val="0"/>
-              </w:rPr>
-              <w:t xml:space="preserve">    xb = np.random.uniform(-4.5, 4.5)</w:t>
-            </w:r>
-          </w:p>
-          <w:p>
-            <w:pPr>
-              <w:widowControl w:val="0"/>
-              <w:spacing w:after="0" w:line="240" w:lineRule="auto"/>
-              <w:rPr>
-                <w:rFonts w:ascii="Courier New" w:cs="Courier New" w:eastAsia="Courier New" w:hAnsi="Courier New"/>
-                <w:i w:val="1"/>
-              </w:rPr>
-            </w:pPr>
-            <w:r>
-              <w:rPr>
-                <w:rFonts w:ascii="Courier New" w:cs="Courier New" w:eastAsia="Courier New" w:hAnsi="Courier New"/>
-                <w:i w:val="1"/>
-                <w:rtl w:val="0"/>
-              </w:rPr>
-              <w:t xml:space="preserve">    yb = np.random.uniform(-4.5, 4.5)</w:t>
-            </w:r>
-          </w:p>
-          <w:p>
-            <w:pPr>
-              <w:widowControl w:val="0"/>
-              <w:spacing w:after="0" w:line="240" w:lineRule="auto"/>
-              <w:rPr>
-                <w:rFonts w:ascii="Courier New" w:cs="Courier New" w:eastAsia="Courier New" w:hAnsi="Courier New"/>
-                <w:i w:val="1"/>
-              </w:rPr>
-            </w:pPr>
-            <w:r>
-              <w:rPr>
-                <w:rtl w:val="0"/>
-              </w:rPr>
-            </w:r>
-          </w:p>
-          <w:p>
-            <w:pPr>
-              <w:widowControl w:val="0"/>
-              <w:spacing w:after="0" w:line="240" w:lineRule="auto"/>
-              <w:rPr>
-                <w:rFonts w:ascii="Courier New" w:cs="Courier New" w:eastAsia="Courier New" w:hAnsi="Courier New"/>
-                <w:i w:val="1"/>
-              </w:rPr>
-            </w:pPr>
-            <w:r>
-              <w:rPr>
-                <w:rFonts w:ascii="Courier New" w:cs="Courier New" w:eastAsia="Courier New" w:hAnsi="Courier New"/>
-                <w:i w:val="1"/>
-                <w:rtl w:val="0"/>
-              </w:rPr>
-              <w:t xml:space="preserve">    while (T &gt; Tmin):</w:t>
-            </w:r>
-          </w:p>
-          <w:p>
-            <w:pPr>
-              <w:widowControl w:val="0"/>
-              <w:spacing w:after="0" w:line="240" w:lineRule="auto"/>
-              <w:rPr>
-                <w:rFonts w:ascii="Courier New" w:cs="Courier New" w:eastAsia="Courier New" w:hAnsi="Courier New"/>
-                <w:i w:val="1"/>
-              </w:rPr>
-            </w:pPr>
-            <w:r>
-              <w:rPr>
-                <w:rFonts w:ascii="Courier New" w:cs="Courier New" w:eastAsia="Courier New" w:hAnsi="Courier New"/>
-                <w:i w:val="1"/>
-                <w:rtl w:val="0"/>
-              </w:rPr>
-              <w:t xml:space="preserve">        xi = np.random.uniform(-4.5, 4.5)</w:t>
-            </w:r>
-          </w:p>
-          <w:p>
-            <w:pPr>
-              <w:widowControl w:val="0"/>
-              <w:spacing w:after="0" w:line="240" w:lineRule="auto"/>
-              <w:rPr>
-                <w:rFonts w:ascii="Courier New" w:cs="Courier New" w:eastAsia="Courier New" w:hAnsi="Courier New"/>
-                <w:i w:val="1"/>
-              </w:rPr>
-            </w:pPr>
-            <w:r>
-              <w:rPr>
-                <w:rFonts w:ascii="Courier New" w:cs="Courier New" w:eastAsia="Courier New" w:hAnsi="Courier New"/>
-                <w:i w:val="1"/>
-                <w:rtl w:val="0"/>
-              </w:rPr>
-              <w:t xml:space="preserve">        yi = np.random.uniform(-4.5, 4.5)</w:t>
-            </w:r>
-          </w:p>
-          <w:p>
-            <w:pPr>
-              <w:widowControl w:val="0"/>
-              <w:spacing w:after="0" w:line="240" w:lineRule="auto"/>
-              <w:rPr>
-                <w:rFonts w:ascii="Courier New" w:cs="Courier New" w:eastAsia="Courier New" w:hAnsi="Courier New"/>
-                <w:i w:val="1"/>
-              </w:rPr>
-            </w:pPr>
-            <w:r>
-              <w:rPr>
-                <w:rFonts w:ascii="Courier New" w:cs="Courier New" w:eastAsia="Courier New" w:hAnsi="Courier New"/>
-                <w:i w:val="1"/>
-                <w:rtl w:val="0"/>
-              </w:rPr>
-              <w:t xml:space="preserve">        </w:t>
-            </w:r>
-          </w:p>
-          <w:p>
-            <w:pPr>
-              <w:widowControl w:val="0"/>
-              <w:spacing w:after="0" w:line="240" w:lineRule="auto"/>
-              <w:rPr>
-                <w:rFonts w:ascii="Courier New" w:cs="Courier New" w:eastAsia="Courier New" w:hAnsi="Courier New"/>
-                <w:i w:val="1"/>
-              </w:rPr>
-            </w:pPr>
-            <w:r>
-              <w:rPr>
-                <w:rFonts w:ascii="Courier New" w:cs="Courier New" w:eastAsia="Courier New" w:hAnsi="Courier New"/>
-                <w:i w:val="1"/>
-                <w:rtl w:val="0"/>
-              </w:rPr>
-              <w:t xml:space="preserve">        funci = f(xi,yi)</w:t>
-            </w:r>
-          </w:p>
-          <w:p>
-            <w:pPr>
-              <w:widowControl w:val="0"/>
-              <w:spacing w:after="0" w:line="240" w:lineRule="auto"/>
-              <w:rPr>
-                <w:rFonts w:ascii="Courier New" w:cs="Courier New" w:eastAsia="Courier New" w:hAnsi="Courier New"/>
-                <w:i w:val="1"/>
-              </w:rPr>
-            </w:pPr>
-            <w:r>
-              <w:rPr>
-                <w:rFonts w:ascii="Courier New" w:cs="Courier New" w:eastAsia="Courier New" w:hAnsi="Courier New"/>
-                <w:i w:val="1"/>
-                <w:rtl w:val="0"/>
-              </w:rPr>
-              <w:t xml:space="preserve">        funcb = f(xb,yb)</w:t>
-            </w:r>
-          </w:p>
-          <w:p>
-            <w:pPr>
-              <w:widowControl w:val="0"/>
-              <w:spacing w:after="0" w:line="240" w:lineRule="auto"/>
-              <w:rPr>
-                <w:rFonts w:ascii="Courier New" w:cs="Courier New" w:eastAsia="Courier New" w:hAnsi="Courier New"/>
-                <w:i w:val="1"/>
-              </w:rPr>
-            </w:pPr>
-            <w:r>
-              <w:rPr>
-                <w:rFonts w:ascii="Courier New" w:cs="Courier New" w:eastAsia="Courier New" w:hAnsi="Courier New"/>
-                <w:i w:val="1"/>
-                <w:rtl w:val="0"/>
-              </w:rPr>
-              <w:t xml:space="preserve">        </w:t>
-            </w:r>
-          </w:p>
-          <w:p>
-            <w:pPr>
-              <w:widowControl w:val="0"/>
-              <w:spacing w:after="0" w:line="240" w:lineRule="auto"/>
-              <w:rPr>
-                <w:rFonts w:ascii="Courier New" w:cs="Courier New" w:eastAsia="Courier New" w:hAnsi="Courier New"/>
-                <w:i w:val="1"/>
-              </w:rPr>
-            </w:pPr>
-            <w:r>
-              <w:rPr>
-                <w:rFonts w:ascii="Courier New" w:cs="Courier New" w:eastAsia="Courier New" w:hAnsi="Courier New"/>
-                <w:i w:val="1"/>
-                <w:rtl w:val="0"/>
-              </w:rPr>
-              <w:t xml:space="preserve">        if (funci - funcb &lt;= 0):</w:t>
-            </w:r>
-          </w:p>
-          <w:p>
-            <w:pPr>
-              <w:widowControl w:val="0"/>
-              <w:spacing w:after="0" w:line="240" w:lineRule="auto"/>
-              <w:rPr>
-                <w:rFonts w:ascii="Courier New" w:cs="Courier New" w:eastAsia="Courier New" w:hAnsi="Courier New"/>
-                <w:i w:val="1"/>
-              </w:rPr>
-            </w:pPr>
-            <w:r>
-              <w:rPr>
-                <w:rFonts w:ascii="Courier New" w:cs="Courier New" w:eastAsia="Courier New" w:hAnsi="Courier New"/>
-                <w:i w:val="1"/>
-                <w:rtl w:val="0"/>
-              </w:rPr>
-              <w:t xml:space="preserve">            xb = xi</w:t>
-            </w:r>
-          </w:p>
-          <w:p>
-            <w:pPr>
-              <w:widowControl w:val="0"/>
-              <w:spacing w:after="0" w:line="240" w:lineRule="auto"/>
-              <w:rPr>
-                <w:rFonts w:ascii="Courier New" w:cs="Courier New" w:eastAsia="Courier New" w:hAnsi="Courier New"/>
-                <w:i w:val="1"/>
-              </w:rPr>
-            </w:pPr>
-            <w:r>
-              <w:rPr>
-                <w:rFonts w:ascii="Courier New" w:cs="Courier New" w:eastAsia="Courier New" w:hAnsi="Courier New"/>
-                <w:i w:val="1"/>
-                <w:rtl w:val="0"/>
-              </w:rPr>
-              <w:t xml:space="preserve">            yb = yi</w:t>
-            </w:r>
-          </w:p>
-          <w:p>
-            <w:pPr>
-              <w:widowControl w:val="0"/>
-              <w:spacing w:after="0" w:line="240" w:lineRule="auto"/>
-              <w:rPr>
-                <w:rFonts w:ascii="Courier New" w:cs="Courier New" w:eastAsia="Courier New" w:hAnsi="Courier New"/>
-                <w:i w:val="1"/>
-              </w:rPr>
-            </w:pPr>
-            <w:r>
-              <w:rPr>
-                <w:rFonts w:ascii="Courier New" w:cs="Courier New" w:eastAsia="Courier New" w:hAnsi="Courier New"/>
-                <w:i w:val="1"/>
-                <w:rtl w:val="0"/>
-              </w:rPr>
-              <w:t xml:space="preserve">        else:</w:t>
-            </w:r>
-          </w:p>
-          <w:p>
-            <w:pPr>
-              <w:widowControl w:val="0"/>
-              <w:spacing w:after="0" w:line="240" w:lineRule="auto"/>
-              <w:rPr>
-                <w:rFonts w:ascii="Courier New" w:cs="Courier New" w:eastAsia="Courier New" w:hAnsi="Courier New"/>
-                <w:i w:val="1"/>
-              </w:rPr>
-            </w:pPr>
-            <w:r>
-              <w:rPr>
-                <w:rFonts w:ascii="Courier New" w:cs="Courier New" w:eastAsia="Courier New" w:hAnsi="Courier New"/>
-                <w:i w:val="1"/>
-                <w:rtl w:val="0"/>
-              </w:rPr>
-              <w:t xml:space="preserve">            if (np.exp(-(funci - funcb) / T) &gt; np.random.uniform(0, 1)):</w:t>
-            </w:r>
-          </w:p>
-          <w:p>
-            <w:pPr>
-              <w:widowControl w:val="0"/>
-              <w:spacing w:after="0" w:line="240" w:lineRule="auto"/>
-              <w:rPr>
-                <w:rFonts w:ascii="Courier New" w:cs="Courier New" w:eastAsia="Courier New" w:hAnsi="Courier New"/>
-                <w:i w:val="1"/>
-              </w:rPr>
-            </w:pPr>
-            <w:r>
-              <w:rPr>
-                <w:rFonts w:ascii="Courier New" w:cs="Courier New" w:eastAsia="Courier New" w:hAnsi="Courier New"/>
-                <w:i w:val="1"/>
-                <w:rtl w:val="0"/>
-              </w:rPr>
-              <w:t xml:space="preserve">                xb = xi</w:t>
-            </w:r>
-          </w:p>
-          <w:p>
-            <w:pPr>
-              <w:widowControl w:val="0"/>
-              <w:spacing w:after="0" w:line="240" w:lineRule="auto"/>
-              <w:rPr>
-                <w:rFonts w:ascii="Courier New" w:cs="Courier New" w:eastAsia="Courier New" w:hAnsi="Courier New"/>
-                <w:i w:val="1"/>
-              </w:rPr>
-            </w:pPr>
-            <w:r>
-              <w:rPr>
-                <w:rFonts w:ascii="Courier New" w:cs="Courier New" w:eastAsia="Courier New" w:hAnsi="Courier New"/>
-                <w:i w:val="1"/>
-                <w:rtl w:val="0"/>
-              </w:rPr>
-              <w:t xml:space="preserve">                yb = yi</w:t>
-            </w:r>
-          </w:p>
-          <w:p>
-            <w:pPr>
-              <w:widowControl w:val="0"/>
-              <w:spacing w:after="0" w:line="240" w:lineRule="auto"/>
-              <w:rPr>
-                <w:rFonts w:ascii="Courier New" w:cs="Courier New" w:eastAsia="Courier New" w:hAnsi="Courier New"/>
-                <w:i w:val="1"/>
-              </w:rPr>
-            </w:pPr>
-            <w:r>
-              <w:rPr>
-                <w:rFonts w:ascii="Courier New" w:cs="Courier New" w:eastAsia="Courier New" w:hAnsi="Courier New"/>
-                <w:i w:val="1"/>
-                <w:rtl w:val="0"/>
-              </w:rPr>
-              <w:t xml:space="preserve">        </w:t>
-            </w:r>
-          </w:p>
-          <w:p>
-            <w:pPr>
-              <w:widowControl w:val="0"/>
-              <w:spacing w:after="0" w:line="240" w:lineRule="auto"/>
-              <w:rPr>
-                <w:rFonts w:ascii="Courier New" w:cs="Courier New" w:eastAsia="Courier New" w:hAnsi="Courier New"/>
-                <w:i w:val="1"/>
-              </w:rPr>
-            </w:pPr>
-            <w:r>
-              <w:rPr>
-                <w:rFonts w:ascii="Courier New" w:cs="Courier New" w:eastAsia="Courier New" w:hAnsi="Courier New"/>
-                <w:i w:val="1"/>
-                <w:rtl w:val="0"/>
-              </w:rPr>
-              <w:t xml:space="preserve">        T *= alpha</w:t>
-            </w:r>
-          </w:p>
-          <w:p>
-            <w:pPr>
-              <w:widowControl w:val="0"/>
-              <w:spacing w:after="0" w:line="240" w:lineRule="auto"/>
-              <w:rPr>
-                <w:rFonts w:ascii="Courier New" w:cs="Courier New" w:eastAsia="Courier New" w:hAnsi="Courier New"/>
-                <w:i w:val="1"/>
-              </w:rPr>
-            </w:pPr>
-            <w:r>
-              <w:rPr>
-                <w:rtl w:val="0"/>
-              </w:rPr>
-            </w:r>
-          </w:p>
-          <w:p>
-            <w:pPr>
-              <w:widowControl w:val="0"/>
-              <w:spacing w:after="0" w:line="240" w:lineRule="auto"/>
-              <w:rPr>
-                <w:rFonts w:ascii="Courier New" w:cs="Courier New" w:eastAsia="Courier New" w:hAnsi="Courier New"/>
-              </w:rPr>
-            </w:pPr>
-            <w:r>
-              <w:rPr>
-                <w:rFonts w:ascii="Courier New" w:cs="Courier New" w:eastAsia="Courier New" w:hAnsi="Courier New"/>
-                <w:i w:val="1"/>
-                <w:rtl w:val="0"/>
-              </w:rPr>
-              <w:t xml:space="preserve">    return xb, yb</w:t>
-            </w:r>
-            <w:r>
-              <w:rPr>
-                <w:rFonts w:ascii="Courier New" w:cs="Courier New" w:eastAsia="Courier New" w:hAnsi="Courier New"/>
-                <w:rtl w:val="0"/>
-              </w:rPr>
-              <w:t xml:space="preserve"> </w:t>
-            </w:r>
-          </w:p>
-          <w:p>
-            <w:pPr>
-              <w:widowControl w:val="0"/>
-              <w:spacing w:after="0" w:line="240" w:lineRule="auto"/>
-              <w:rPr>
-                <w:rFonts w:ascii="Courier New" w:cs="Courier New" w:eastAsia="Courier New" w:hAnsi="Courier New"/>
-              </w:rPr>
-            </w:pPr>
-            <w:r>
-              <w:rPr>
-                <w:rFonts w:ascii="Courier New" w:cs="Courier New" w:eastAsia="Courier New" w:hAnsi="Courier New"/>
-                <w:rtl w:val="0"/>
-              </w:rPr>
-              <w:t xml:space="preserve">def otzhigKoshi(T = 1,Tmin = 1e-1000, k=1):</w:t>
-            </w:r>
-          </w:p>
-          <w:p>
-            <w:pPr>
-              <w:widowControl w:val="0"/>
-              <w:spacing w:after="0" w:line="240" w:lineRule="auto"/>
-              <w:rPr>
-                <w:rFonts w:ascii="Courier New" w:cs="Courier New" w:eastAsia="Courier New" w:hAnsi="Courier New"/>
-              </w:rPr>
-            </w:pPr>
-            <w:r>
-              <w:rPr>
-                <w:rFonts w:ascii="Courier New" w:cs="Courier New" w:eastAsia="Courier New" w:hAnsi="Courier New"/>
-                <w:rtl w:val="0"/>
-              </w:rPr>
-              <w:t xml:space="preserve">    xb = np.random.uniform(-4.5, 4.5)</w:t>
-            </w:r>
-          </w:p>
-          <w:p>
-            <w:pPr>
-              <w:widowControl w:val="0"/>
-              <w:spacing w:after="0" w:line="240" w:lineRule="auto"/>
-              <w:rPr>
-                <w:rFonts w:ascii="Courier New" w:cs="Courier New" w:eastAsia="Courier New" w:hAnsi="Courier New"/>
-              </w:rPr>
-            </w:pPr>
-            <w:r>
-              <w:rPr>
-                <w:rFonts w:ascii="Courier New" w:cs="Courier New" w:eastAsia="Courier New" w:hAnsi="Courier New"/>
-                <w:rtl w:val="0"/>
-              </w:rPr>
-              <w:t xml:space="preserve">    yb = np.random.uniform(-4.5, 4.5)</w:t>
-            </w:r>
-          </w:p>
-          <w:p>
-            <w:pPr>
-              <w:widowControl w:val="0"/>
-              <w:spacing w:after="0" w:line="240" w:lineRule="auto"/>
-              <w:rPr>
-                <w:rFonts w:ascii="Courier New" w:cs="Courier New" w:eastAsia="Courier New" w:hAnsi="Courier New"/>
-              </w:rPr>
-            </w:pPr>
-            <w:r>
-              <w:rPr>
-                <w:rtl w:val="0"/>
-              </w:rPr>
-            </w:r>
-          </w:p>
-          <w:p>
-            <w:pPr>
-              <w:widowControl w:val="0"/>
-              <w:spacing w:after="0" w:line="240" w:lineRule="auto"/>
-              <w:rPr>
-                <w:rFonts w:ascii="Courier New" w:cs="Courier New" w:eastAsia="Courier New" w:hAnsi="Courier New"/>
-              </w:rPr>
-            </w:pPr>
-            <w:r>
-              <w:rPr>
-                <w:rFonts w:ascii="Courier New" w:cs="Courier New" w:eastAsia="Courier New" w:hAnsi="Courier New"/>
-                <w:rtl w:val="0"/>
-              </w:rPr>
-              <w:t xml:space="preserve">    while (T &gt; Tmin):</w:t>
-            </w:r>
-          </w:p>
-          <w:p>
-            <w:pPr>
-              <w:widowControl w:val="0"/>
-              <w:spacing w:after="0" w:line="240" w:lineRule="auto"/>
-              <w:rPr>
-                <w:rFonts w:ascii="Courier New" w:cs="Courier New" w:eastAsia="Courier New" w:hAnsi="Courier New"/>
-              </w:rPr>
-            </w:pPr>
-            <w:r>
-              <w:rPr>
-                <w:rFonts w:ascii="Courier New" w:cs="Courier New" w:eastAsia="Courier New" w:hAnsi="Courier New"/>
-                <w:rtl w:val="0"/>
-              </w:rPr>
-              <w:t xml:space="preserve">        xi = np.random.uniform(-4.5, 4.5)</w:t>
-            </w:r>
-          </w:p>
-          <w:p>
-            <w:pPr>
-              <w:widowControl w:val="0"/>
-              <w:spacing w:after="0" w:line="240" w:lineRule="auto"/>
-              <w:rPr>
-                <w:rFonts w:ascii="Courier New" w:cs="Courier New" w:eastAsia="Courier New" w:hAnsi="Courier New"/>
-              </w:rPr>
-            </w:pPr>
-            <w:r>
-              <w:rPr>
-                <w:rFonts w:ascii="Courier New" w:cs="Courier New" w:eastAsia="Courier New" w:hAnsi="Courier New"/>
-                <w:rtl w:val="0"/>
-              </w:rPr>
-              <w:t xml:space="preserve">        yi = np.random.uniform(-4.5, 4.5)</w:t>
-            </w:r>
-          </w:p>
-          <w:p>
-            <w:pPr>
-              <w:widowControl w:val="0"/>
-              <w:spacing w:after="0" w:line="240" w:lineRule="auto"/>
-              <w:rPr>
-                <w:rFonts w:ascii="Courier New" w:cs="Courier New" w:eastAsia="Courier New" w:hAnsi="Courier New"/>
-              </w:rPr>
-            </w:pPr>
-            <w:r>
-              <w:rPr>
-                <w:rFonts w:ascii="Courier New" w:cs="Courier New" w:eastAsia="Courier New" w:hAnsi="Courier New"/>
-                <w:rtl w:val="0"/>
-              </w:rPr>
-              <w:t xml:space="preserve">        </w:t>
-            </w:r>
-          </w:p>
-          <w:p>
-            <w:pPr>
-              <w:widowControl w:val="0"/>
-              <w:spacing w:after="0" w:line="240" w:lineRule="auto"/>
-              <w:rPr>
-                <w:rFonts w:ascii="Courier New" w:cs="Courier New" w:eastAsia="Courier New" w:hAnsi="Courier New"/>
-              </w:rPr>
-            </w:pPr>
-            <w:r>
-              <w:rPr>
-                <w:rFonts w:ascii="Courier New" w:cs="Courier New" w:eastAsia="Courier New" w:hAnsi="Courier New"/>
-                <w:rtl w:val="0"/>
-              </w:rPr>
-              <w:t xml:space="preserve">        funci = f(xi,yi)</w:t>
-            </w:r>
-          </w:p>
-          <w:p>
-            <w:pPr>
-              <w:widowControl w:val="0"/>
-              <w:spacing w:after="0" w:line="240" w:lineRule="auto"/>
-              <w:rPr>
-                <w:rFonts w:ascii="Courier New" w:cs="Courier New" w:eastAsia="Courier New" w:hAnsi="Courier New"/>
-              </w:rPr>
-            </w:pPr>
-            <w:r>
-              <w:rPr>
-                <w:rFonts w:ascii="Courier New" w:cs="Courier New" w:eastAsia="Courier New" w:hAnsi="Courier New"/>
-                <w:rtl w:val="0"/>
-              </w:rPr>
-              <w:t xml:space="preserve">        funcb = f(xb,yb)</w:t>
-            </w:r>
-          </w:p>
-          <w:p>
-            <w:pPr>
-              <w:widowControl w:val="0"/>
-              <w:spacing w:after="0" w:line="240" w:lineRule="auto"/>
-              <w:rPr>
-                <w:rFonts w:ascii="Courier New" w:cs="Courier New" w:eastAsia="Courier New" w:hAnsi="Courier New"/>
-              </w:rPr>
-            </w:pPr>
-            <w:r>
-              <w:rPr>
-                <w:rFonts w:ascii="Courier New" w:cs="Courier New" w:eastAsia="Courier New" w:hAnsi="Courier New"/>
-                <w:rtl w:val="0"/>
-              </w:rPr>
-              <w:t xml:space="preserve">        </w:t>
-            </w:r>
-          </w:p>
-          <w:p>
-            <w:pPr>
-              <w:widowControl w:val="0"/>
-              <w:spacing w:after="0" w:line="240" w:lineRule="auto"/>
-              <w:rPr>
-                <w:rFonts w:ascii="Courier New" w:cs="Courier New" w:eastAsia="Courier New" w:hAnsi="Courier New"/>
-              </w:rPr>
-            </w:pPr>
-            <w:r>
-              <w:rPr>
-                <w:rFonts w:ascii="Courier New" w:cs="Courier New" w:eastAsia="Courier New" w:hAnsi="Courier New"/>
-                <w:rtl w:val="0"/>
-              </w:rPr>
-              <w:t xml:space="preserve">        if (funci - funcb &lt;= 0):</w:t>
-            </w:r>
-          </w:p>
-          <w:p>
-            <w:pPr>
-              <w:widowControl w:val="0"/>
-              <w:spacing w:after="0" w:line="240" w:lineRule="auto"/>
-              <w:rPr>
-                <w:rFonts w:ascii="Courier New" w:cs="Courier New" w:eastAsia="Courier New" w:hAnsi="Courier New"/>
-              </w:rPr>
-            </w:pPr>
-            <w:r>
-              <w:rPr>
-                <w:rFonts w:ascii="Courier New" w:cs="Courier New" w:eastAsia="Courier New" w:hAnsi="Courier New"/>
-                <w:rtl w:val="0"/>
-              </w:rPr>
-              <w:t xml:space="preserve">            xb = xi</w:t>
-            </w:r>
-          </w:p>
-          <w:p>
-            <w:pPr>
-              <w:widowControl w:val="0"/>
-              <w:spacing w:after="0" w:line="240" w:lineRule="auto"/>
-              <w:rPr>
-                <w:rFonts w:ascii="Courier New" w:cs="Courier New" w:eastAsia="Courier New" w:hAnsi="Courier New"/>
-              </w:rPr>
-            </w:pPr>
-            <w:r>
-              <w:rPr>
-                <w:rFonts w:ascii="Courier New" w:cs="Courier New" w:eastAsia="Courier New" w:hAnsi="Courier New"/>
-                <w:rtl w:val="0"/>
-              </w:rPr>
-              <w:t xml:space="preserve">            yb = yi</w:t>
-            </w:r>
-          </w:p>
-        </w:tc>
-      </w:tr>
-    </w:tbl>
-    <w:p>
-      <w:pPr>
-        <w:spacing w:line="240" w:lineRule="auto"/>
-        <w:rPr>
-          <w:rFonts w:ascii="Times New Roman" w:cs="Times New Roman" w:eastAsia="Times New Roman" w:hAnsi="Times New Roman"/>
-          <w:i w:val="1"/>
-          <w:sz w:val="24"/>
-          <w:szCs w:val="24"/>
-        </w:rPr>
-      </w:pPr>
-      <w:r>
-        <w:br w:type="page"/>
-      </w:r>
-      <w:r>
-        <w:rPr>
-          <w:rtl w:val="0"/>
-        </w:rPr>
-      </w:r>
-    </w:p>
-    <w:p>
-      <w:pPr>
-        <w:spacing w:line="240" w:lineRule="auto"/>
-        <w:rPr>
-          <w:rFonts w:ascii="Times New Roman" w:cs="Times New Roman" w:eastAsia="Times New Roman" w:hAnsi="Times New Roman"/>
-          <w:i w:val="1"/>
-          <w:sz w:val="24"/>
-          <w:szCs w:val="24"/>
-        </w:rPr>
-      </w:pPr>
-      <w:r>
-        <w:rPr>
-          <w:rFonts w:ascii="Times New Roman" w:cs="Times New Roman" w:eastAsia="Times New Roman" w:hAnsi="Times New Roman"/>
-          <w:i w:val="1"/>
-          <w:sz w:val="24"/>
-          <w:szCs w:val="24"/>
-          <w:rtl w:val="0"/>
-        </w:rPr>
-        <w:t xml:space="preserve">Листинг Б.2 — Продолжение листинга Б.1</w:t>
       </w:r>
     </w:p>
     <w:tbl>
@@ -4568,27 +5621,364 @@
               <w:spacing w:after="0" w:line="240" w:lineRule="auto"/>
               <w:rPr>
                 <w:rFonts w:ascii="Courier New" w:cs="Courier New" w:eastAsia="Courier New" w:hAnsi="Courier New"/>
-              </w:rPr>
-            </w:pPr>
-            <w:r>
-              <w:rPr>
-                <w:rFonts w:ascii="Courier New" w:cs="Courier New" w:eastAsia="Courier New" w:hAnsi="Courier New"/>
-                <w:rtl w:val="0"/>
-              </w:rPr>
-              <w:t xml:space="preserve">else:</w:t>
-            </w:r>
-          </w:p>
-          <w:p>
-            <w:pPr>
-              <w:widowControl w:val="0"/>
-              <w:spacing w:after="0" w:line="240" w:lineRule="auto"/>
-              <w:rPr>
-                <w:rFonts w:ascii="Courier New" w:cs="Courier New" w:eastAsia="Courier New" w:hAnsi="Courier New"/>
-              </w:rPr>
-            </w:pPr>
-            <w:r>
-              <w:rPr>
-                <w:rFonts w:ascii="Courier New" w:cs="Courier New" w:eastAsia="Courier New" w:hAnsi="Courier New"/>
+                <w:i w:val="1"/>
+              </w:rPr>
+            </w:pPr>
+            <w:r>
+              <w:rPr>
+                <w:rFonts w:ascii="Courier New" w:cs="Courier New" w:eastAsia="Courier New" w:hAnsi="Courier New"/>
+                <w:i w:val="1"/>
+                <w:rtl w:val="0"/>
+              </w:rPr>
+              <w:t xml:space="preserve">import numpy as np</w:t>
+            </w:r>
+          </w:p>
+          <w:p>
+            <w:pPr>
+              <w:widowControl w:val="0"/>
+              <w:spacing w:after="0" w:line="240" w:lineRule="auto"/>
+              <w:rPr>
+                <w:rFonts w:ascii="Courier New" w:cs="Courier New" w:eastAsia="Courier New" w:hAnsi="Courier New"/>
+                <w:i w:val="1"/>
+              </w:rPr>
+            </w:pPr>
+            <w:r>
+              <w:rPr>
+                <w:rtl w:val="0"/>
+              </w:rPr>
+            </w:r>
+          </w:p>
+          <w:p>
+            <w:pPr>
+              <w:widowControl w:val="0"/>
+              <w:spacing w:after="0" w:line="240" w:lineRule="auto"/>
+              <w:rPr>
+                <w:rFonts w:ascii="Courier New" w:cs="Courier New" w:eastAsia="Courier New" w:hAnsi="Courier New"/>
+                <w:i w:val="1"/>
+              </w:rPr>
+            </w:pPr>
+            <w:r>
+              <w:rPr>
+                <w:rFonts w:ascii="Courier New" w:cs="Courier New" w:eastAsia="Courier New" w:hAnsi="Courier New"/>
+                <w:i w:val="1"/>
+                <w:rtl w:val="0"/>
+              </w:rPr>
+              <w:t xml:space="preserve">def f(x, y):</w:t>
+            </w:r>
+          </w:p>
+          <w:p>
+            <w:pPr>
+              <w:widowControl w:val="0"/>
+              <w:spacing w:after="0" w:line="240" w:lineRule="auto"/>
+              <w:rPr>
+                <w:rFonts w:ascii="Courier New" w:cs="Courier New" w:eastAsia="Courier New" w:hAnsi="Courier New"/>
+                <w:i w:val="1"/>
+              </w:rPr>
+            </w:pPr>
+            <w:r>
+              <w:rPr>
+                <w:rFonts w:ascii="Courier New" w:cs="Courier New" w:eastAsia="Courier New" w:hAnsi="Courier New"/>
+                <w:i w:val="1"/>
+                <w:rtl w:val="0"/>
+              </w:rPr>
+              <w:t xml:space="preserve">    return (1.5 - x + x*y)**2 + (2.25 - x + x*(y**2))**2 + (2.625 - x + x*(y**3))**2</w:t>
+            </w:r>
+          </w:p>
+          <w:p>
+            <w:pPr>
+              <w:widowControl w:val="0"/>
+              <w:spacing w:after="0" w:line="240" w:lineRule="auto"/>
+              <w:rPr>
+                <w:rFonts w:ascii="Courier New" w:cs="Courier New" w:eastAsia="Courier New" w:hAnsi="Courier New"/>
+                <w:i w:val="1"/>
+              </w:rPr>
+            </w:pPr>
+            <w:r>
+              <w:rPr>
+                <w:rtl w:val="0"/>
+              </w:rPr>
+            </w:r>
+          </w:p>
+          <w:p>
+            <w:pPr>
+              <w:widowControl w:val="0"/>
+              <w:spacing w:after="0" w:line="240" w:lineRule="auto"/>
+              <w:rPr>
+                <w:rFonts w:ascii="Courier New" w:cs="Courier New" w:eastAsia="Courier New" w:hAnsi="Courier New"/>
+                <w:i w:val="1"/>
+              </w:rPr>
+            </w:pPr>
+            <w:r>
+              <w:rPr>
+                <w:rFonts w:ascii="Courier New" w:cs="Courier New" w:eastAsia="Courier New" w:hAnsi="Courier New"/>
+                <w:i w:val="1"/>
+                <w:rtl w:val="0"/>
+              </w:rPr>
+              <w:t xml:space="preserve">def otzhig(T = 1,Tmin = 1e-100, alpha = np.random.uniform(0.1, 1)):</w:t>
+            </w:r>
+          </w:p>
+          <w:p>
+            <w:pPr>
+              <w:widowControl w:val="0"/>
+              <w:spacing w:after="0" w:line="240" w:lineRule="auto"/>
+              <w:rPr>
+                <w:rFonts w:ascii="Courier New" w:cs="Courier New" w:eastAsia="Courier New" w:hAnsi="Courier New"/>
+                <w:i w:val="1"/>
+              </w:rPr>
+            </w:pPr>
+            <w:r>
+              <w:rPr>
+                <w:rFonts w:ascii="Courier New" w:cs="Courier New" w:eastAsia="Courier New" w:hAnsi="Courier New"/>
+                <w:i w:val="1"/>
+                <w:rtl w:val="0"/>
+              </w:rPr>
+              <w:t xml:space="preserve">    xb = np.random.uniform(-4.5, 4.5)</w:t>
+            </w:r>
+          </w:p>
+          <w:p>
+            <w:pPr>
+              <w:widowControl w:val="0"/>
+              <w:spacing w:after="0" w:line="240" w:lineRule="auto"/>
+              <w:rPr>
+                <w:rFonts w:ascii="Courier New" w:cs="Courier New" w:eastAsia="Courier New" w:hAnsi="Courier New"/>
+                <w:i w:val="1"/>
+              </w:rPr>
+            </w:pPr>
+            <w:r>
+              <w:rPr>
+                <w:rFonts w:ascii="Courier New" w:cs="Courier New" w:eastAsia="Courier New" w:hAnsi="Courier New"/>
+                <w:i w:val="1"/>
+                <w:rtl w:val="0"/>
+              </w:rPr>
+              <w:t xml:space="preserve">    yb = np.random.uniform(-4.5, 4.5)</w:t>
+            </w:r>
+          </w:p>
+          <w:p>
+            <w:pPr>
+              <w:widowControl w:val="0"/>
+              <w:spacing w:after="0" w:line="240" w:lineRule="auto"/>
+              <w:rPr>
+                <w:rFonts w:ascii="Courier New" w:cs="Courier New" w:eastAsia="Courier New" w:hAnsi="Courier New"/>
+                <w:i w:val="1"/>
+              </w:rPr>
+            </w:pPr>
+            <w:r>
+              <w:rPr>
+                <w:rtl w:val="0"/>
+              </w:rPr>
+            </w:r>
+          </w:p>
+          <w:p>
+            <w:pPr>
+              <w:widowControl w:val="0"/>
+              <w:spacing w:after="0" w:line="240" w:lineRule="auto"/>
+              <w:rPr>
+                <w:rFonts w:ascii="Courier New" w:cs="Courier New" w:eastAsia="Courier New" w:hAnsi="Courier New"/>
+                <w:i w:val="1"/>
+              </w:rPr>
+            </w:pPr>
+            <w:r>
+              <w:rPr>
+                <w:rFonts w:ascii="Courier New" w:cs="Courier New" w:eastAsia="Courier New" w:hAnsi="Courier New"/>
+                <w:i w:val="1"/>
+                <w:rtl w:val="0"/>
+              </w:rPr>
+              <w:t xml:space="preserve">    while (T &gt; Tmin):</w:t>
+            </w:r>
+          </w:p>
+          <w:p>
+            <w:pPr>
+              <w:widowControl w:val="0"/>
+              <w:spacing w:after="0" w:line="240" w:lineRule="auto"/>
+              <w:rPr>
+                <w:rFonts w:ascii="Courier New" w:cs="Courier New" w:eastAsia="Courier New" w:hAnsi="Courier New"/>
+                <w:i w:val="1"/>
+              </w:rPr>
+            </w:pPr>
+            <w:r>
+              <w:rPr>
+                <w:rFonts w:ascii="Courier New" w:cs="Courier New" w:eastAsia="Courier New" w:hAnsi="Courier New"/>
+                <w:i w:val="1"/>
+                <w:rtl w:val="0"/>
+              </w:rPr>
+              <w:t xml:space="preserve">        xi = np.random.uniform(-4.5, 4.5)</w:t>
+            </w:r>
+          </w:p>
+          <w:p>
+            <w:pPr>
+              <w:widowControl w:val="0"/>
+              <w:spacing w:after="0" w:line="240" w:lineRule="auto"/>
+              <w:rPr>
+                <w:rFonts w:ascii="Courier New" w:cs="Courier New" w:eastAsia="Courier New" w:hAnsi="Courier New"/>
+                <w:i w:val="1"/>
+              </w:rPr>
+            </w:pPr>
+            <w:r>
+              <w:rPr>
+                <w:rFonts w:ascii="Courier New" w:cs="Courier New" w:eastAsia="Courier New" w:hAnsi="Courier New"/>
+                <w:i w:val="1"/>
+                <w:rtl w:val="0"/>
+              </w:rPr>
+              <w:t xml:space="preserve">        yi = np.random.uniform(-4.5, 4.5)</w:t>
+            </w:r>
+          </w:p>
+          <w:p>
+            <w:pPr>
+              <w:widowControl w:val="0"/>
+              <w:spacing w:after="0" w:line="240" w:lineRule="auto"/>
+              <w:rPr>
+                <w:rFonts w:ascii="Courier New" w:cs="Courier New" w:eastAsia="Courier New" w:hAnsi="Courier New"/>
+                <w:i w:val="1"/>
+              </w:rPr>
+            </w:pPr>
+            <w:r>
+              <w:rPr>
+                <w:rFonts w:ascii="Courier New" w:cs="Courier New" w:eastAsia="Courier New" w:hAnsi="Courier New"/>
+                <w:i w:val="1"/>
+                <w:rtl w:val="0"/>
+              </w:rPr>
+              <w:t xml:space="preserve">        </w:t>
+            </w:r>
+          </w:p>
+          <w:p>
+            <w:pPr>
+              <w:widowControl w:val="0"/>
+              <w:spacing w:after="0" w:line="240" w:lineRule="auto"/>
+              <w:rPr>
+                <w:rFonts w:ascii="Courier New" w:cs="Courier New" w:eastAsia="Courier New" w:hAnsi="Courier New"/>
+                <w:i w:val="1"/>
+              </w:rPr>
+            </w:pPr>
+            <w:r>
+              <w:rPr>
+                <w:rFonts w:ascii="Courier New" w:cs="Courier New" w:eastAsia="Courier New" w:hAnsi="Courier New"/>
+                <w:i w:val="1"/>
+                <w:rtl w:val="0"/>
+              </w:rPr>
+              <w:t xml:space="preserve">        funci = f(xi,yi)</w:t>
+            </w:r>
+          </w:p>
+          <w:p>
+            <w:pPr>
+              <w:widowControl w:val="0"/>
+              <w:spacing w:after="0" w:line="240" w:lineRule="auto"/>
+              <w:rPr>
+                <w:rFonts w:ascii="Courier New" w:cs="Courier New" w:eastAsia="Courier New" w:hAnsi="Courier New"/>
+                <w:i w:val="1"/>
+              </w:rPr>
+            </w:pPr>
+            <w:r>
+              <w:rPr>
+                <w:rFonts w:ascii="Courier New" w:cs="Courier New" w:eastAsia="Courier New" w:hAnsi="Courier New"/>
+                <w:i w:val="1"/>
+                <w:rtl w:val="0"/>
+              </w:rPr>
+              <w:t xml:space="preserve">        funcb = f(xb,yb)</w:t>
+            </w:r>
+          </w:p>
+          <w:p>
+            <w:pPr>
+              <w:widowControl w:val="0"/>
+              <w:spacing w:after="0" w:line="240" w:lineRule="auto"/>
+              <w:rPr>
+                <w:rFonts w:ascii="Courier New" w:cs="Courier New" w:eastAsia="Courier New" w:hAnsi="Courier New"/>
+                <w:i w:val="1"/>
+              </w:rPr>
+            </w:pPr>
+            <w:r>
+              <w:rPr>
+                <w:rFonts w:ascii="Courier New" w:cs="Courier New" w:eastAsia="Courier New" w:hAnsi="Courier New"/>
+                <w:i w:val="1"/>
+                <w:rtl w:val="0"/>
+              </w:rPr>
+              <w:t xml:space="preserve">        </w:t>
+            </w:r>
+          </w:p>
+          <w:p>
+            <w:pPr>
+              <w:widowControl w:val="0"/>
+              <w:spacing w:after="0" w:line="240" w:lineRule="auto"/>
+              <w:rPr>
+                <w:rFonts w:ascii="Courier New" w:cs="Courier New" w:eastAsia="Courier New" w:hAnsi="Courier New"/>
+                <w:i w:val="1"/>
+              </w:rPr>
+            </w:pPr>
+            <w:r>
+              <w:rPr>
+                <w:rFonts w:ascii="Courier New" w:cs="Courier New" w:eastAsia="Courier New" w:hAnsi="Courier New"/>
+                <w:i w:val="1"/>
+                <w:rtl w:val="0"/>
+              </w:rPr>
+              <w:t xml:space="preserve">        if (funci - funcb &lt;= 0):</w:t>
+            </w:r>
+          </w:p>
+          <w:p>
+            <w:pPr>
+              <w:widowControl w:val="0"/>
+              <w:spacing w:after="0" w:line="240" w:lineRule="auto"/>
+              <w:rPr>
+                <w:rFonts w:ascii="Courier New" w:cs="Courier New" w:eastAsia="Courier New" w:hAnsi="Courier New"/>
+                <w:i w:val="1"/>
+              </w:rPr>
+            </w:pPr>
+            <w:r>
+              <w:rPr>
+                <w:rFonts w:ascii="Courier New" w:cs="Courier New" w:eastAsia="Courier New" w:hAnsi="Courier New"/>
+                <w:i w:val="1"/>
+                <w:rtl w:val="0"/>
+              </w:rPr>
+              <w:t xml:space="preserve">            xb = xi</w:t>
+            </w:r>
+          </w:p>
+          <w:p>
+            <w:pPr>
+              <w:widowControl w:val="0"/>
+              <w:spacing w:after="0" w:line="240" w:lineRule="auto"/>
+              <w:rPr>
+                <w:rFonts w:ascii="Courier New" w:cs="Courier New" w:eastAsia="Courier New" w:hAnsi="Courier New"/>
+                <w:i w:val="1"/>
+              </w:rPr>
+            </w:pPr>
+            <w:r>
+              <w:rPr>
+                <w:rFonts w:ascii="Courier New" w:cs="Courier New" w:eastAsia="Courier New" w:hAnsi="Courier New"/>
+                <w:i w:val="1"/>
+                <w:rtl w:val="0"/>
+              </w:rPr>
+              <w:t xml:space="preserve">            yb = yi</w:t>
+            </w:r>
+          </w:p>
+          <w:p>
+            <w:pPr>
+              <w:widowControl w:val="0"/>
+              <w:spacing w:after="0" w:line="240" w:lineRule="auto"/>
+              <w:rPr>
+                <w:rFonts w:ascii="Courier New" w:cs="Courier New" w:eastAsia="Courier New" w:hAnsi="Courier New"/>
+                <w:i w:val="1"/>
+              </w:rPr>
+            </w:pPr>
+            <w:r>
+              <w:rPr>
+                <w:rFonts w:ascii="Courier New" w:cs="Courier New" w:eastAsia="Courier New" w:hAnsi="Courier New"/>
+                <w:i w:val="1"/>
+                <w:rtl w:val="0"/>
+              </w:rPr>
+              <w:t xml:space="preserve">        else:</w:t>
+            </w:r>
+          </w:p>
+          <w:p>
+            <w:pPr>
+              <w:widowControl w:val="0"/>
+              <w:spacing w:after="0" w:line="240" w:lineRule="auto"/>
+              <w:rPr>
+                <w:rFonts w:ascii="Courier New" w:cs="Courier New" w:eastAsia="Courier New" w:hAnsi="Courier New"/>
+                <w:i w:val="1"/>
+              </w:rPr>
+            </w:pPr>
+            <w:r>
+              <w:rPr>
+                <w:rFonts w:ascii="Courier New" w:cs="Courier New" w:eastAsia="Courier New" w:hAnsi="Courier New"/>
+                <w:i w:val="1"/>
                 <w:rtl w:val="0"/>
               </w:rPr>
               <w:t xml:space="preserve">            if (np.exp(-(funci - funcb) / T) &gt; np.random.uniform(0, 1)):</w:t>
@@ -4600,11 +5990,13 @@
               <w:spacing w:after="0" w:line="240" w:lineRule="auto"/>
               <w:rPr>
                 <w:rFonts w:ascii="Courier New" w:cs="Courier New" w:eastAsia="Courier New" w:hAnsi="Courier New"/>
-              </w:rPr>
-            </w:pPr>
-            <w:r>
-              <w:rPr>
-                <w:rFonts w:ascii="Courier New" w:cs="Courier New" w:eastAsia="Courier New" w:hAnsi="Courier New"/>
+                <w:i w:val="1"/>
+              </w:rPr>
+            </w:pPr>
+            <w:r>
+              <w:rPr>
+                <w:rFonts w:ascii="Courier New" w:cs="Courier New" w:eastAsia="Courier New" w:hAnsi="Courier New"/>
+                <w:i w:val="1"/>
                 <w:rtl w:val="0"/>
               </w:rPr>
               <w:t xml:space="preserve">                xb = xi</w:t>
@@ -4616,11 +6008,13 @@
               <w:spacing w:after="0" w:line="240" w:lineRule="auto"/>
               <w:rPr>
                 <w:rFonts w:ascii="Courier New" w:cs="Courier New" w:eastAsia="Courier New" w:hAnsi="Courier New"/>
-              </w:rPr>
-            </w:pPr>
-            <w:r>
-              <w:rPr>
-                <w:rFonts w:ascii="Courier New" w:cs="Courier New" w:eastAsia="Courier New" w:hAnsi="Courier New"/>
+                <w:i w:val="1"/>
+              </w:rPr>
+            </w:pPr>
+            <w:r>
+              <w:rPr>
+                <w:rFonts w:ascii="Courier New" w:cs="Courier New" w:eastAsia="Courier New" w:hAnsi="Courier New"/>
+                <w:i w:val="1"/>
                 <w:rtl w:val="0"/>
               </w:rPr>
               <w:t xml:space="preserve">                yb = yi</w:t>
@@ -4632,11 +6026,13 @@
               <w:spacing w:after="0" w:line="240" w:lineRule="auto"/>
               <w:rPr>
                 <w:rFonts w:ascii="Courier New" w:cs="Courier New" w:eastAsia="Courier New" w:hAnsi="Courier New"/>
-              </w:rPr>
-            </w:pPr>
-            <w:r>
-              <w:rPr>
-                <w:rFonts w:ascii="Courier New" w:cs="Courier New" w:eastAsia="Courier New" w:hAnsi="Courier New"/>
+                <w:i w:val="1"/>
+              </w:rPr>
+            </w:pPr>
+            <w:r>
+              <w:rPr>
+                <w:rFonts w:ascii="Courier New" w:cs="Courier New" w:eastAsia="Courier New" w:hAnsi="Courier New"/>
+                <w:i w:val="1"/>
                 <w:rtl w:val="0"/>
               </w:rPr>
               <w:t xml:space="preserve">        </w:t>
@@ -4648,232 +6044,277 @@
               <w:spacing w:after="0" w:line="240" w:lineRule="auto"/>
               <w:rPr>
                 <w:rFonts w:ascii="Courier New" w:cs="Courier New" w:eastAsia="Courier New" w:hAnsi="Courier New"/>
-              </w:rPr>
-            </w:pPr>
-            <w:r>
-              <w:rPr>
-                <w:rFonts w:ascii="Courier New" w:cs="Courier New" w:eastAsia="Courier New" w:hAnsi="Courier New"/>
-                <w:rtl w:val="0"/>
-              </w:rPr>
-              <w:t xml:space="preserve">        T /= k</w:t>
-            </w:r>
-          </w:p>
-          <w:p>
-            <w:pPr>
-              <w:widowControl w:val="0"/>
-              <w:spacing w:after="0" w:line="240" w:lineRule="auto"/>
-              <w:rPr>
-                <w:rFonts w:ascii="Courier New" w:cs="Courier New" w:eastAsia="Courier New" w:hAnsi="Courier New"/>
-              </w:rPr>
-            </w:pPr>
-            <w:r>
-              <w:rPr>
-                <w:rFonts w:ascii="Courier New" w:cs="Courier New" w:eastAsia="Courier New" w:hAnsi="Courier New"/>
-                <w:rtl w:val="0"/>
-              </w:rPr>
-              <w:t xml:space="preserve">        k+=1</w:t>
-            </w:r>
-          </w:p>
-          <w:p>
-            <w:pPr>
-              <w:widowControl w:val="0"/>
-              <w:spacing w:after="0" w:line="240" w:lineRule="auto"/>
-              <w:rPr>
-                <w:rFonts w:ascii="Courier New" w:cs="Courier New" w:eastAsia="Courier New" w:hAnsi="Courier New"/>
-              </w:rPr>
-            </w:pPr>
-            <w:r>
-              <w:rPr>
-                <w:rtl w:val="0"/>
-              </w:rPr>
-            </w:r>
-          </w:p>
-          <w:p>
-            <w:pPr>
-              <w:widowControl w:val="0"/>
-              <w:spacing w:after="0" w:line="240" w:lineRule="auto"/>
-              <w:rPr>
-                <w:rFonts w:ascii="Courier New" w:cs="Courier New" w:eastAsia="Courier New" w:hAnsi="Courier New"/>
-              </w:rPr>
-            </w:pPr>
-            <w:r>
-              <w:rPr>
-                <w:rFonts w:ascii="Courier New" w:cs="Courier New" w:eastAsia="Courier New" w:hAnsi="Courier New"/>
+                <w:i w:val="1"/>
+              </w:rPr>
+            </w:pPr>
+            <w:r>
+              <w:rPr>
+                <w:rFonts w:ascii="Courier New" w:cs="Courier New" w:eastAsia="Courier New" w:hAnsi="Courier New"/>
+                <w:i w:val="1"/>
+                <w:rtl w:val="0"/>
+              </w:rPr>
+              <w:t xml:space="preserve">        T *= alpha</w:t>
+            </w:r>
+          </w:p>
+          <w:p>
+            <w:pPr>
+              <w:widowControl w:val="0"/>
+              <w:spacing w:after="0" w:line="240" w:lineRule="auto"/>
+              <w:rPr>
+                <w:rFonts w:ascii="Courier New" w:cs="Courier New" w:eastAsia="Courier New" w:hAnsi="Courier New"/>
+                <w:i w:val="1"/>
+              </w:rPr>
+            </w:pPr>
+            <w:r>
+              <w:rPr>
+                <w:rtl w:val="0"/>
+              </w:rPr>
+            </w:r>
+          </w:p>
+          <w:p>
+            <w:pPr>
+              <w:widowControl w:val="0"/>
+              <w:spacing w:after="0" w:line="240" w:lineRule="auto"/>
+              <w:rPr>
+                <w:rFonts w:ascii="Courier New" w:cs="Courier New" w:eastAsia="Courier New" w:hAnsi="Courier New"/>
+              </w:rPr>
+            </w:pPr>
+            <w:r>
+              <w:rPr>
+                <w:rFonts w:ascii="Courier New" w:cs="Courier New" w:eastAsia="Courier New" w:hAnsi="Courier New"/>
+                <w:i w:val="1"/>
                 <w:rtl w:val="0"/>
               </w:rPr>
               <w:t xml:space="preserve">    return xb, yb</w:t>
             </w:r>
-          </w:p>
-          <w:p>
-            <w:pPr>
-              <w:widowControl w:val="0"/>
-              <w:spacing w:after="0" w:line="240" w:lineRule="auto"/>
-              <w:rPr>
-                <w:rFonts w:ascii="Courier New" w:cs="Courier New" w:eastAsia="Courier New" w:hAnsi="Courier New"/>
-              </w:rPr>
-            </w:pPr>
-            <w:r>
-              <w:rPr>
-                <w:rtl w:val="0"/>
-              </w:rPr>
-            </w:r>
-          </w:p>
-          <w:p>
-            <w:pPr>
-              <w:widowControl w:val="0"/>
-              <w:spacing w:after="0" w:line="240" w:lineRule="auto"/>
-              <w:rPr>
-                <w:rFonts w:ascii="Courier New" w:cs="Courier New" w:eastAsia="Courier New" w:hAnsi="Courier New"/>
-              </w:rPr>
-            </w:pPr>
-            <w:r>
-              <w:rPr>
-                <w:rFonts w:ascii="Courier New" w:cs="Courier New" w:eastAsia="Courier New" w:hAnsi="Courier New"/>
-                <w:rtl w:val="0"/>
-              </w:rPr>
-              <w:t xml:space="preserve">print("Эталон: f(3,0.5) = 0")</w:t>
-            </w:r>
-          </w:p>
-          <w:p>
-            <w:pPr>
-              <w:widowControl w:val="0"/>
-              <w:spacing w:after="0" w:line="240" w:lineRule="auto"/>
-              <w:rPr>
-                <w:rFonts w:ascii="Courier New" w:cs="Courier New" w:eastAsia="Courier New" w:hAnsi="Courier New"/>
-              </w:rPr>
-            </w:pPr>
-            <w:r>
-              <w:rPr>
-                <w:rFonts w:ascii="Courier New" w:cs="Courier New" w:eastAsia="Courier New" w:hAnsi="Courier New"/>
-                <w:rtl w:val="0"/>
-              </w:rPr>
-              <w:t xml:space="preserve">xb, yb = otzhig()</w:t>
-            </w:r>
-          </w:p>
-          <w:p>
-            <w:pPr>
-              <w:widowControl w:val="0"/>
-              <w:spacing w:after="0" w:line="240" w:lineRule="auto"/>
-              <w:rPr>
-                <w:rFonts w:ascii="Courier New" w:cs="Courier New" w:eastAsia="Courier New" w:hAnsi="Courier New"/>
-              </w:rPr>
-            </w:pPr>
-            <w:r>
-              <w:rPr>
-                <w:rFonts w:ascii="Courier New" w:cs="Courier New" w:eastAsia="Courier New" w:hAnsi="Courier New"/>
-                <w:rtl w:val="0"/>
-              </w:rPr>
-              <w:t xml:space="preserve">print("Отжиг")</w:t>
-            </w:r>
-          </w:p>
-          <w:p>
-            <w:pPr>
-              <w:widowControl w:val="0"/>
-              <w:spacing w:after="0" w:line="240" w:lineRule="auto"/>
-              <w:rPr>
-                <w:rFonts w:ascii="Courier New" w:cs="Courier New" w:eastAsia="Courier New" w:hAnsi="Courier New"/>
-              </w:rPr>
-            </w:pPr>
-            <w:r>
-              <w:rPr>
-                <w:rFonts w:ascii="Courier New" w:cs="Courier New" w:eastAsia="Courier New" w:hAnsi="Courier New"/>
-                <w:rtl w:val="0"/>
-              </w:rPr>
-              <w:t xml:space="preserve">print(xb, yb)</w:t>
-            </w:r>
-          </w:p>
-          <w:p>
-            <w:pPr>
-              <w:widowControl w:val="0"/>
-              <w:spacing w:after="0" w:line="240" w:lineRule="auto"/>
-              <w:rPr>
-                <w:rFonts w:ascii="Courier New" w:cs="Courier New" w:eastAsia="Courier New" w:hAnsi="Courier New"/>
-              </w:rPr>
-            </w:pPr>
-            <w:r>
-              <w:rPr>
-                <w:rFonts w:ascii="Courier New" w:cs="Courier New" w:eastAsia="Courier New" w:hAnsi="Courier New"/>
-                <w:rtl w:val="0"/>
-              </w:rPr>
-              <w:t xml:space="preserve">print(f(xb, yb))</w:t>
-            </w:r>
-          </w:p>
-          <w:p>
-            <w:pPr>
-              <w:widowControl w:val="0"/>
-              <w:spacing w:after="0" w:line="240" w:lineRule="auto"/>
-              <w:rPr>
-                <w:rFonts w:ascii="Courier New" w:cs="Courier New" w:eastAsia="Courier New" w:hAnsi="Courier New"/>
-              </w:rPr>
-            </w:pPr>
-            <w:r>
-              <w:rPr>
-                <w:rtl w:val="0"/>
-              </w:rPr>
-            </w:r>
-          </w:p>
-          <w:p>
-            <w:pPr>
-              <w:widowControl w:val="0"/>
-              <w:spacing w:after="0" w:line="240" w:lineRule="auto"/>
-              <w:rPr>
-                <w:rFonts w:ascii="Courier New" w:cs="Courier New" w:eastAsia="Courier New" w:hAnsi="Courier New"/>
-              </w:rPr>
-            </w:pPr>
-            <w:r>
-              <w:rPr>
-                <w:rFonts w:ascii="Courier New" w:cs="Courier New" w:eastAsia="Courier New" w:hAnsi="Courier New"/>
-                <w:rtl w:val="0"/>
-              </w:rPr>
-              <w:t xml:space="preserve">print("Отжиг Коши")</w:t>
-            </w:r>
-          </w:p>
-          <w:p>
-            <w:pPr>
-              <w:widowControl w:val="0"/>
-              <w:spacing w:after="0" w:line="240" w:lineRule="auto"/>
-              <w:rPr>
-                <w:rFonts w:ascii="Courier New" w:cs="Courier New" w:eastAsia="Courier New" w:hAnsi="Courier New"/>
-              </w:rPr>
-            </w:pPr>
-            <w:r>
-              <w:rPr>
-                <w:rFonts w:ascii="Courier New" w:cs="Courier New" w:eastAsia="Courier New" w:hAnsi="Courier New"/>
-                <w:rtl w:val="0"/>
-              </w:rPr>
-              <w:t xml:space="preserve">xb, yb = otzhigKoshi()</w:t>
-            </w:r>
-          </w:p>
-          <w:p>
-            <w:pPr>
-              <w:widowControl w:val="0"/>
-              <w:spacing w:after="0" w:line="240" w:lineRule="auto"/>
-              <w:rPr>
-                <w:rFonts w:ascii="Courier New" w:cs="Courier New" w:eastAsia="Courier New" w:hAnsi="Courier New"/>
-              </w:rPr>
-            </w:pPr>
-            <w:r>
-              <w:rPr>
-                <w:rFonts w:ascii="Courier New" w:cs="Courier New" w:eastAsia="Courier New" w:hAnsi="Courier New"/>
-                <w:rtl w:val="0"/>
-              </w:rPr>
-              <w:t xml:space="preserve">print(xb, yb)</w:t>
-            </w:r>
-          </w:p>
-          <w:p>
-            <w:pPr>
-              <w:widowControl w:val="0"/>
-              <w:spacing w:after="0" w:line="240" w:lineRule="auto"/>
-              <w:rPr>
-                <w:rFonts w:ascii="Courier New" w:cs="Courier New" w:eastAsia="Courier New" w:hAnsi="Courier New"/>
-              </w:rPr>
-            </w:pPr>
-            <w:r>
-              <w:rPr>
-                <w:rFonts w:ascii="Courier New" w:cs="Courier New" w:eastAsia="Courier New" w:hAnsi="Courier New"/>
-                <w:rtl w:val="0"/>
-              </w:rPr>
-              <w:t xml:space="preserve">print(f(xb, yb))</w:t>
+            <w:r>
+              <w:rPr>
+                <w:rFonts w:ascii="Courier New" w:cs="Courier New" w:eastAsia="Courier New" w:hAnsi="Courier New"/>
+                <w:rtl w:val="0"/>
+              </w:rPr>
+              <w:t xml:space="preserve"> </w:t>
+            </w:r>
+          </w:p>
+          <w:p>
+            <w:pPr>
+              <w:widowControl w:val="0"/>
+              <w:spacing w:after="0" w:line="240" w:lineRule="auto"/>
+              <w:rPr>
+                <w:rFonts w:ascii="Courier New" w:cs="Courier New" w:eastAsia="Courier New" w:hAnsi="Courier New"/>
+              </w:rPr>
+            </w:pPr>
+            <w:r>
+              <w:rPr>
+                <w:rFonts w:ascii="Courier New" w:cs="Courier New" w:eastAsia="Courier New" w:hAnsi="Courier New"/>
+                <w:rtl w:val="0"/>
+              </w:rPr>
+              <w:t xml:space="preserve">def otzhigKoshi(T = 1,Tmin = 1e-1000, k=1):</w:t>
+            </w:r>
+          </w:p>
+          <w:p>
+            <w:pPr>
+              <w:widowControl w:val="0"/>
+              <w:spacing w:after="0" w:line="240" w:lineRule="auto"/>
+              <w:rPr>
+                <w:rFonts w:ascii="Courier New" w:cs="Courier New" w:eastAsia="Courier New" w:hAnsi="Courier New"/>
+              </w:rPr>
+            </w:pPr>
+            <w:r>
+              <w:rPr>
+                <w:rFonts w:ascii="Courier New" w:cs="Courier New" w:eastAsia="Courier New" w:hAnsi="Courier New"/>
+                <w:rtl w:val="0"/>
+              </w:rPr>
+              <w:t xml:space="preserve">    xb = np.random.uniform(-4.5, 4.5)</w:t>
+            </w:r>
+          </w:p>
+          <w:p>
+            <w:pPr>
+              <w:widowControl w:val="0"/>
+              <w:spacing w:after="0" w:line="240" w:lineRule="auto"/>
+              <w:rPr>
+                <w:rFonts w:ascii="Courier New" w:cs="Courier New" w:eastAsia="Courier New" w:hAnsi="Courier New"/>
+              </w:rPr>
+            </w:pPr>
+            <w:r>
+              <w:rPr>
+                <w:rFonts w:ascii="Courier New" w:cs="Courier New" w:eastAsia="Courier New" w:hAnsi="Courier New"/>
+                <w:rtl w:val="0"/>
+              </w:rPr>
+              <w:t xml:space="preserve">    yb = np.random.uniform(-4.5, 4.5)</w:t>
+            </w:r>
+          </w:p>
+          <w:p>
+            <w:pPr>
+              <w:widowControl w:val="0"/>
+              <w:spacing w:after="0" w:line="240" w:lineRule="auto"/>
+              <w:rPr>
+                <w:rFonts w:ascii="Courier New" w:cs="Courier New" w:eastAsia="Courier New" w:hAnsi="Courier New"/>
+              </w:rPr>
+            </w:pPr>
+            <w:r>
+              <w:rPr>
+                <w:rtl w:val="0"/>
+              </w:rPr>
+            </w:r>
+          </w:p>
+          <w:p>
+            <w:pPr>
+              <w:widowControl w:val="0"/>
+              <w:spacing w:after="0" w:line="240" w:lineRule="auto"/>
+              <w:rPr>
+                <w:rFonts w:ascii="Courier New" w:cs="Courier New" w:eastAsia="Courier New" w:hAnsi="Courier New"/>
+              </w:rPr>
+            </w:pPr>
+            <w:r>
+              <w:rPr>
+                <w:rFonts w:ascii="Courier New" w:cs="Courier New" w:eastAsia="Courier New" w:hAnsi="Courier New"/>
+                <w:rtl w:val="0"/>
+              </w:rPr>
+              <w:t xml:space="preserve">    while (T &gt; Tmin):</w:t>
+            </w:r>
+          </w:p>
+          <w:p>
+            <w:pPr>
+              <w:widowControl w:val="0"/>
+              <w:spacing w:after="0" w:line="240" w:lineRule="auto"/>
+              <w:rPr>
+                <w:rFonts w:ascii="Courier New" w:cs="Courier New" w:eastAsia="Courier New" w:hAnsi="Courier New"/>
+              </w:rPr>
+            </w:pPr>
+            <w:r>
+              <w:rPr>
+                <w:rFonts w:ascii="Courier New" w:cs="Courier New" w:eastAsia="Courier New" w:hAnsi="Courier New"/>
+                <w:rtl w:val="0"/>
+              </w:rPr>
+              <w:t xml:space="preserve">        xi = np.random.uniform(-4.5, 4.5)</w:t>
+            </w:r>
+          </w:p>
+          <w:p>
+            <w:pPr>
+              <w:widowControl w:val="0"/>
+              <w:spacing w:after="0" w:line="240" w:lineRule="auto"/>
+              <w:rPr>
+                <w:rFonts w:ascii="Courier New" w:cs="Courier New" w:eastAsia="Courier New" w:hAnsi="Courier New"/>
+              </w:rPr>
+            </w:pPr>
+            <w:r>
+              <w:rPr>
+                <w:rFonts w:ascii="Courier New" w:cs="Courier New" w:eastAsia="Courier New" w:hAnsi="Courier New"/>
+                <w:rtl w:val="0"/>
+              </w:rPr>
+              <w:t xml:space="preserve">        yi = np.random.uniform(-4.5, 4.5)</w:t>
+            </w:r>
+          </w:p>
+          <w:p>
+            <w:pPr>
+              <w:widowControl w:val="0"/>
+              <w:spacing w:after="0" w:line="240" w:lineRule="auto"/>
+              <w:rPr>
+                <w:rFonts w:ascii="Courier New" w:cs="Courier New" w:eastAsia="Courier New" w:hAnsi="Courier New"/>
+              </w:rPr>
+            </w:pPr>
+            <w:r>
+              <w:rPr>
+                <w:rFonts w:ascii="Courier New" w:cs="Courier New" w:eastAsia="Courier New" w:hAnsi="Courier New"/>
+                <w:rtl w:val="0"/>
+              </w:rPr>
+              <w:t xml:space="preserve">        </w:t>
+            </w:r>
+          </w:p>
+          <w:p>
+            <w:pPr>
+              <w:widowControl w:val="0"/>
+              <w:spacing w:after="0" w:line="240" w:lineRule="auto"/>
+              <w:rPr>
+                <w:rFonts w:ascii="Courier New" w:cs="Courier New" w:eastAsia="Courier New" w:hAnsi="Courier New"/>
+              </w:rPr>
+            </w:pPr>
+            <w:r>
+              <w:rPr>
+                <w:rFonts w:ascii="Courier New" w:cs="Courier New" w:eastAsia="Courier New" w:hAnsi="Courier New"/>
+                <w:rtl w:val="0"/>
+              </w:rPr>
+              <w:t xml:space="preserve">        funci = f(xi,yi)</w:t>
+            </w:r>
+          </w:p>
+          <w:p>
+            <w:pPr>
+              <w:widowControl w:val="0"/>
+              <w:spacing w:after="0" w:line="240" w:lineRule="auto"/>
+              <w:rPr>
+                <w:rFonts w:ascii="Courier New" w:cs="Courier New" w:eastAsia="Courier New" w:hAnsi="Courier New"/>
+              </w:rPr>
+            </w:pPr>
+            <w:r>
+              <w:rPr>
+                <w:rFonts w:ascii="Courier New" w:cs="Courier New" w:eastAsia="Courier New" w:hAnsi="Courier New"/>
+                <w:rtl w:val="0"/>
+              </w:rPr>
+              <w:t xml:space="preserve">        funcb = f(xb,yb)</w:t>
+            </w:r>
+          </w:p>
+          <w:p>
+            <w:pPr>
+              <w:widowControl w:val="0"/>
+              <w:spacing w:after="0" w:line="240" w:lineRule="auto"/>
+              <w:rPr>
+                <w:rFonts w:ascii="Courier New" w:cs="Courier New" w:eastAsia="Courier New" w:hAnsi="Courier New"/>
+              </w:rPr>
+            </w:pPr>
+            <w:r>
+              <w:rPr>
+                <w:rFonts w:ascii="Courier New" w:cs="Courier New" w:eastAsia="Courier New" w:hAnsi="Courier New"/>
+                <w:rtl w:val="0"/>
+              </w:rPr>
+              <w:t xml:space="preserve">        </w:t>
+            </w:r>
+          </w:p>
+          <w:p>
+            <w:pPr>
+              <w:widowControl w:val="0"/>
+              <w:spacing w:after="0" w:line="240" w:lineRule="auto"/>
+              <w:rPr>
+                <w:rFonts w:ascii="Courier New" w:cs="Courier New" w:eastAsia="Courier New" w:hAnsi="Courier New"/>
+              </w:rPr>
+            </w:pPr>
+            <w:r>
+              <w:rPr>
+                <w:rFonts w:ascii="Courier New" w:cs="Courier New" w:eastAsia="Courier New" w:hAnsi="Courier New"/>
+                <w:rtl w:val="0"/>
+              </w:rPr>
+              <w:t xml:space="preserve">        if (funci - funcb &lt;= 0):</w:t>
+            </w:r>
+          </w:p>
+          <w:p>
+            <w:pPr>
+              <w:widowControl w:val="0"/>
+              <w:spacing w:after="0" w:line="240" w:lineRule="auto"/>
+              <w:rPr>
+                <w:rFonts w:ascii="Courier New" w:cs="Courier New" w:eastAsia="Courier New" w:hAnsi="Courier New"/>
+              </w:rPr>
+            </w:pPr>
+            <w:r>
+              <w:rPr>
+                <w:rFonts w:ascii="Courier New" w:cs="Courier New" w:eastAsia="Courier New" w:hAnsi="Courier New"/>
+                <w:rtl w:val="0"/>
+              </w:rPr>
+              <w:t xml:space="preserve">            xb = xi</w:t>
+            </w:r>
+          </w:p>
+          <w:p>
+            <w:pPr>
+              <w:widowControl w:val="0"/>
+              <w:spacing w:after="0" w:line="240" w:lineRule="auto"/>
+              <w:rPr>
+                <w:rFonts w:ascii="Courier New" w:cs="Courier New" w:eastAsia="Courier New" w:hAnsi="Courier New"/>
+              </w:rPr>
+            </w:pPr>
+            <w:r>
+              <w:rPr>
+                <w:rFonts w:ascii="Courier New" w:cs="Courier New" w:eastAsia="Courier New" w:hAnsi="Courier New"/>
+                <w:rtl w:val="0"/>
+              </w:rPr>
+              <w:t xml:space="preserve">            yb = yi</w:t>
             </w:r>
           </w:p>
         </w:tc>
@@ -4916,7 +6357,7 @@
           <w:szCs w:val="24"/>
           <w:rtl w:val="0"/>
         </w:rPr>
-        <w:t xml:space="preserve">Листинг Б.1.1 — Решение задачи Коммивояжера</w:t>
+        <w:t xml:space="preserve">Листинг Б.2 — Продолжение листинга Б.1</w:t>
       </w:r>
     </w:p>
     <w:tbl>
@@ -4972,539 +6413,55 @@
                 <w:rFonts w:ascii="Courier New" w:cs="Courier New" w:eastAsia="Courier New" w:hAnsi="Courier New"/>
                 <w:rtl w:val="0"/>
               </w:rPr>
-              <w:t xml:space="preserve">import numpy as np</w:t>
-            </w:r>
-          </w:p>
-          <w:p>
-            <w:pPr>
-              <w:widowControl w:val="0"/>
-              <w:spacing w:after="0" w:line="240" w:lineRule="auto"/>
-              <w:rPr>
-                <w:rFonts w:ascii="Courier New" w:cs="Courier New" w:eastAsia="Courier New" w:hAnsi="Courier New"/>
-              </w:rPr>
-            </w:pPr>
-            <w:r>
-              <w:rPr>
-                <w:rtl w:val="0"/>
-              </w:rPr>
-            </w:r>
-          </w:p>
-          <w:p>
-            <w:pPr>
-              <w:widowControl w:val="0"/>
-              <w:spacing w:after="0" w:line="240" w:lineRule="auto"/>
-              <w:rPr>
-                <w:rFonts w:ascii="Courier New" w:cs="Courier New" w:eastAsia="Courier New" w:hAnsi="Courier New"/>
-              </w:rPr>
-            </w:pPr>
-            <w:r>
-              <w:rPr>
-                <w:rFonts w:ascii="Courier New" w:cs="Courier New" w:eastAsia="Courier New" w:hAnsi="Courier New"/>
-                <w:rtl w:val="0"/>
-              </w:rPr>
-              <w:t xml:space="preserve">def createGraph(cNodes):    </w:t>
-            </w:r>
-          </w:p>
-          <w:p>
-            <w:pPr>
-              <w:widowControl w:val="0"/>
-              <w:spacing w:after="0" w:line="240" w:lineRule="auto"/>
-              <w:rPr>
-                <w:rFonts w:ascii="Courier New" w:cs="Courier New" w:eastAsia="Courier New" w:hAnsi="Courier New"/>
-              </w:rPr>
-            </w:pPr>
-            <w:r>
-              <w:rPr>
-                <w:rFonts w:ascii="Courier New" w:cs="Courier New" w:eastAsia="Courier New" w:hAnsi="Courier New"/>
-                <w:rtl w:val="0"/>
-              </w:rPr>
-              <w:t xml:space="preserve">    structure = {}</w:t>
-            </w:r>
-          </w:p>
-          <w:p>
-            <w:pPr>
-              <w:widowControl w:val="0"/>
-              <w:spacing w:after="0" w:line="240" w:lineRule="auto"/>
-              <w:rPr>
-                <w:rFonts w:ascii="Courier New" w:cs="Courier New" w:eastAsia="Courier New" w:hAnsi="Courier New"/>
-              </w:rPr>
-            </w:pPr>
-            <w:r>
-              <w:rPr>
-                <w:rFonts w:ascii="Courier New" w:cs="Courier New" w:eastAsia="Courier New" w:hAnsi="Courier New"/>
-                <w:rtl w:val="0"/>
-              </w:rPr>
-              <w:t xml:space="preserve">    step = 1</w:t>
-            </w:r>
-          </w:p>
-          <w:p>
-            <w:pPr>
-              <w:widowControl w:val="0"/>
-              <w:spacing w:after="0" w:line="240" w:lineRule="auto"/>
-              <w:rPr>
-                <w:rFonts w:ascii="Courier New" w:cs="Courier New" w:eastAsia="Courier New" w:hAnsi="Courier New"/>
-              </w:rPr>
-            </w:pPr>
-            <w:r>
-              <w:rPr>
-                <w:rFonts w:ascii="Courier New" w:cs="Courier New" w:eastAsia="Courier New" w:hAnsi="Courier New"/>
-                <w:rtl w:val="0"/>
-              </w:rPr>
-              <w:t xml:space="preserve">    for i in range (cNodes):</w:t>
-            </w:r>
-          </w:p>
-          <w:p>
-            <w:pPr>
-              <w:widowControl w:val="0"/>
-              <w:spacing w:after="0" w:line="240" w:lineRule="auto"/>
-              <w:rPr>
-                <w:rFonts w:ascii="Courier New" w:cs="Courier New" w:eastAsia="Courier New" w:hAnsi="Courier New"/>
-              </w:rPr>
-            </w:pPr>
-            <w:r>
-              <w:rPr>
-                <w:rFonts w:ascii="Courier New" w:cs="Courier New" w:eastAsia="Courier New" w:hAnsi="Courier New"/>
-                <w:rtl w:val="0"/>
-              </w:rPr>
-              <w:t xml:space="preserve">        structure[str(i + step)] = [] </w:t>
-            </w:r>
-          </w:p>
-          <w:p>
-            <w:pPr>
-              <w:widowControl w:val="0"/>
-              <w:spacing w:after="0" w:line="240" w:lineRule="auto"/>
-              <w:rPr>
-                <w:rFonts w:ascii="Courier New" w:cs="Courier New" w:eastAsia="Courier New" w:hAnsi="Courier New"/>
-              </w:rPr>
-            </w:pPr>
-            <w:r>
-              <w:rPr>
-                <w:rtl w:val="0"/>
-              </w:rPr>
-            </w:r>
-          </w:p>
-          <w:p>
-            <w:pPr>
-              <w:widowControl w:val="0"/>
-              <w:spacing w:after="0" w:line="240" w:lineRule="auto"/>
-              <w:rPr>
-                <w:rFonts w:ascii="Courier New" w:cs="Courier New" w:eastAsia="Courier New" w:hAnsi="Courier New"/>
-              </w:rPr>
-            </w:pPr>
-            <w:r>
-              <w:rPr>
-                <w:rFonts w:ascii="Courier New" w:cs="Courier New" w:eastAsia="Courier New" w:hAnsi="Courier New"/>
-                <w:rtl w:val="0"/>
-              </w:rPr>
-              <w:t xml:space="preserve">    for i in range (cNodes):</w:t>
-            </w:r>
-          </w:p>
-          <w:p>
-            <w:pPr>
-              <w:widowControl w:val="0"/>
-              <w:spacing w:after="0" w:line="240" w:lineRule="auto"/>
-              <w:rPr>
-                <w:rFonts w:ascii="Courier New" w:cs="Courier New" w:eastAsia="Courier New" w:hAnsi="Courier New"/>
-              </w:rPr>
-            </w:pPr>
-            <w:r>
-              <w:rPr>
-                <w:rFonts w:ascii="Courier New" w:cs="Courier New" w:eastAsia="Courier New" w:hAnsi="Courier New"/>
-                <w:rtl w:val="0"/>
-              </w:rPr>
-              <w:t xml:space="preserve">        for j in range (i + 1,cNodes):</w:t>
-            </w:r>
-          </w:p>
-          <w:p>
-            <w:pPr>
-              <w:widowControl w:val="0"/>
-              <w:spacing w:after="0" w:line="240" w:lineRule="auto"/>
-              <w:rPr>
-                <w:rFonts w:ascii="Courier New" w:cs="Courier New" w:eastAsia="Courier New" w:hAnsi="Courier New"/>
-              </w:rPr>
-            </w:pPr>
-            <w:r>
-              <w:rPr>
-                <w:rFonts w:ascii="Courier New" w:cs="Courier New" w:eastAsia="Courier New" w:hAnsi="Courier New"/>
-                <w:rtl w:val="0"/>
-              </w:rPr>
-              <w:t xml:space="preserve">            w = np.random.randint(1, 6)</w:t>
-            </w:r>
-          </w:p>
-          <w:p>
-            <w:pPr>
-              <w:widowControl w:val="0"/>
-              <w:spacing w:after="0" w:line="240" w:lineRule="auto"/>
-              <w:rPr>
-                <w:rFonts w:ascii="Courier New" w:cs="Courier New" w:eastAsia="Courier New" w:hAnsi="Courier New"/>
-              </w:rPr>
-            </w:pPr>
-            <w:r>
-              <w:rPr>
-                <w:rtl w:val="0"/>
-              </w:rPr>
-            </w:r>
-          </w:p>
-          <w:p>
-            <w:pPr>
-              <w:widowControl w:val="0"/>
-              <w:spacing w:after="0" w:line="240" w:lineRule="auto"/>
-              <w:rPr>
-                <w:rFonts w:ascii="Courier New" w:cs="Courier New" w:eastAsia="Courier New" w:hAnsi="Courier New"/>
-              </w:rPr>
-            </w:pPr>
-            <w:r>
-              <w:rPr>
-                <w:rFonts w:ascii="Courier New" w:cs="Courier New" w:eastAsia="Courier New" w:hAnsi="Courier New"/>
-                <w:rtl w:val="0"/>
-              </w:rPr>
-              <w:t xml:space="preserve">            structure[str(i + step)].append((str(j + step), w))</w:t>
-            </w:r>
-          </w:p>
-          <w:p>
-            <w:pPr>
-              <w:widowControl w:val="0"/>
-              <w:spacing w:after="0" w:line="240" w:lineRule="auto"/>
-              <w:rPr>
-                <w:rFonts w:ascii="Courier New" w:cs="Courier New" w:eastAsia="Courier New" w:hAnsi="Courier New"/>
-              </w:rPr>
-            </w:pPr>
-            <w:r>
-              <w:rPr>
-                <w:rFonts w:ascii="Courier New" w:cs="Courier New" w:eastAsia="Courier New" w:hAnsi="Courier New"/>
-                <w:rtl w:val="0"/>
-              </w:rPr>
-              <w:t xml:space="preserve">            structure[str(j + step)].append((str(i + step), w))</w:t>
-            </w:r>
-          </w:p>
-          <w:p>
-            <w:pPr>
-              <w:widowControl w:val="0"/>
-              <w:spacing w:after="0" w:line="240" w:lineRule="auto"/>
-              <w:rPr>
-                <w:rFonts w:ascii="Courier New" w:cs="Courier New" w:eastAsia="Courier New" w:hAnsi="Courier New"/>
-              </w:rPr>
-            </w:pPr>
-            <w:r>
-              <w:rPr>
-                <w:rFonts w:ascii="Courier New" w:cs="Courier New" w:eastAsia="Courier New" w:hAnsi="Courier New"/>
-                <w:rtl w:val="0"/>
-              </w:rPr>
-              <w:t xml:space="preserve">    </w:t>
-            </w:r>
-          </w:p>
-          <w:p>
-            <w:pPr>
-              <w:widowControl w:val="0"/>
-              <w:spacing w:after="0" w:line="240" w:lineRule="auto"/>
-              <w:rPr>
-                <w:rFonts w:ascii="Courier New" w:cs="Courier New" w:eastAsia="Courier New" w:hAnsi="Courier New"/>
-              </w:rPr>
-            </w:pPr>
-            <w:r>
-              <w:rPr>
-                <w:rFonts w:ascii="Courier New" w:cs="Courier New" w:eastAsia="Courier New" w:hAnsi="Courier New"/>
-                <w:rtl w:val="0"/>
-              </w:rPr>
-              <w:t xml:space="preserve">    return structure, step</w:t>
-            </w:r>
-          </w:p>
-          <w:p>
-            <w:pPr>
-              <w:widowControl w:val="0"/>
-              <w:spacing w:after="0" w:line="240" w:lineRule="auto"/>
-              <w:rPr>
-                <w:rFonts w:ascii="Courier New" w:cs="Courier New" w:eastAsia="Courier New" w:hAnsi="Courier New"/>
-              </w:rPr>
-            </w:pPr>
-            <w:r>
-              <w:rPr>
-                <w:rtl w:val="0"/>
-              </w:rPr>
-            </w:r>
-          </w:p>
-          <w:p>
-            <w:pPr>
-              <w:widowControl w:val="0"/>
-              <w:spacing w:after="0" w:line="240" w:lineRule="auto"/>
-              <w:rPr>
-                <w:rFonts w:ascii="Courier New" w:cs="Courier New" w:eastAsia="Courier New" w:hAnsi="Courier New"/>
-              </w:rPr>
-            </w:pPr>
-            <w:r>
-              <w:rPr>
-                <w:rFonts w:ascii="Courier New" w:cs="Courier New" w:eastAsia="Courier New" w:hAnsi="Courier New"/>
-                <w:rtl w:val="0"/>
-              </w:rPr>
-              <w:t xml:space="preserve">def findWay(cNodes, struct, step, T = 1,Tmin = 1e-1000, k = 1):</w:t>
-            </w:r>
-          </w:p>
-          <w:p>
-            <w:pPr>
-              <w:widowControl w:val="0"/>
-              <w:spacing w:after="0" w:line="240" w:lineRule="auto"/>
-              <w:rPr>
-                <w:rFonts w:ascii="Courier New" w:cs="Courier New" w:eastAsia="Courier New" w:hAnsi="Courier New"/>
-              </w:rPr>
-            </w:pPr>
-            <w:r>
-              <w:rPr>
-                <w:rFonts w:ascii="Courier New" w:cs="Courier New" w:eastAsia="Courier New" w:hAnsi="Courier New"/>
-                <w:rtl w:val="0"/>
-              </w:rPr>
-              <w:t xml:space="preserve">    start = str(step)</w:t>
-            </w:r>
-          </w:p>
-          <w:p>
-            <w:pPr>
-              <w:widowControl w:val="0"/>
-              <w:spacing w:after="0" w:line="240" w:lineRule="auto"/>
-              <w:rPr>
-                <w:rFonts w:ascii="Courier New" w:cs="Courier New" w:eastAsia="Courier New" w:hAnsi="Courier New"/>
-              </w:rPr>
-            </w:pPr>
-            <w:r>
-              <w:rPr>
-                <w:rFonts w:ascii="Courier New" w:cs="Courier New" w:eastAsia="Courier New" w:hAnsi="Courier New"/>
-                <w:rtl w:val="0"/>
-              </w:rPr>
-              <w:t xml:space="preserve">    curr = start</w:t>
-            </w:r>
-          </w:p>
-          <w:p>
-            <w:pPr>
-              <w:widowControl w:val="0"/>
-              <w:spacing w:after="0" w:line="240" w:lineRule="auto"/>
-              <w:rPr>
-                <w:rFonts w:ascii="Courier New" w:cs="Courier New" w:eastAsia="Courier New" w:hAnsi="Courier New"/>
-              </w:rPr>
-            </w:pPr>
-            <w:r>
-              <w:rPr>
-                <w:rFonts w:ascii="Courier New" w:cs="Courier New" w:eastAsia="Courier New" w:hAnsi="Courier New"/>
-                <w:rtl w:val="0"/>
-              </w:rPr>
-              <w:t xml:space="preserve">    next_step = ''</w:t>
-            </w:r>
-          </w:p>
-          <w:p>
-            <w:pPr>
-              <w:widowControl w:val="0"/>
-              <w:spacing w:after="0" w:line="240" w:lineRule="auto"/>
-              <w:rPr>
-                <w:rFonts w:ascii="Courier New" w:cs="Courier New" w:eastAsia="Courier New" w:hAnsi="Courier New"/>
-              </w:rPr>
-            </w:pPr>
-            <w:r>
-              <w:rPr>
-                <w:rtl w:val="0"/>
-              </w:rPr>
-            </w:r>
-          </w:p>
-          <w:p>
-            <w:pPr>
-              <w:widowControl w:val="0"/>
-              <w:spacing w:after="0" w:line="240" w:lineRule="auto"/>
-              <w:rPr>
-                <w:rFonts w:ascii="Courier New" w:cs="Courier New" w:eastAsia="Courier New" w:hAnsi="Courier New"/>
-              </w:rPr>
-            </w:pPr>
-            <w:r>
-              <w:rPr>
-                <w:rFonts w:ascii="Courier New" w:cs="Courier New" w:eastAsia="Courier New" w:hAnsi="Courier New"/>
-                <w:rtl w:val="0"/>
-              </w:rPr>
-              <w:t xml:space="preserve">    pb = [start]</w:t>
-            </w:r>
-          </w:p>
-          <w:p>
-            <w:pPr>
-              <w:widowControl w:val="0"/>
-              <w:spacing w:after="0" w:line="240" w:lineRule="auto"/>
-              <w:rPr>
-                <w:rFonts w:ascii="Courier New" w:cs="Courier New" w:eastAsia="Courier New" w:hAnsi="Courier New"/>
-              </w:rPr>
-            </w:pPr>
-            <w:r>
-              <w:rPr>
-                <w:rFonts w:ascii="Courier New" w:cs="Courier New" w:eastAsia="Courier New" w:hAnsi="Courier New"/>
-                <w:rtl w:val="0"/>
-              </w:rPr>
-              <w:t xml:space="preserve">    wb = 0</w:t>
-            </w:r>
-          </w:p>
-          <w:p>
-            <w:pPr>
-              <w:widowControl w:val="0"/>
-              <w:spacing w:after="0" w:line="240" w:lineRule="auto"/>
-              <w:rPr>
-                <w:rFonts w:ascii="Courier New" w:cs="Courier New" w:eastAsia="Courier New" w:hAnsi="Courier New"/>
-              </w:rPr>
-            </w:pPr>
-            <w:r>
-              <w:rPr>
-                <w:rtl w:val="0"/>
-              </w:rPr>
-            </w:r>
-          </w:p>
-          <w:p>
-            <w:pPr>
-              <w:widowControl w:val="0"/>
-              <w:spacing w:after="0" w:line="240" w:lineRule="auto"/>
-              <w:rPr>
-                <w:rFonts w:ascii="Courier New" w:cs="Courier New" w:eastAsia="Courier New" w:hAnsi="Courier New"/>
-              </w:rPr>
-            </w:pPr>
-            <w:r>
-              <w:rPr>
-                <w:rFonts w:ascii="Courier New" w:cs="Courier New" w:eastAsia="Courier New" w:hAnsi="Courier New"/>
-                <w:rtl w:val="0"/>
-              </w:rPr>
-              <w:t xml:space="preserve">    for i in range (cNodes - 1):</w:t>
-            </w:r>
-          </w:p>
-          <w:p>
-            <w:pPr>
-              <w:widowControl w:val="0"/>
-              <w:spacing w:after="0" w:line="240" w:lineRule="auto"/>
-              <w:rPr>
-                <w:rFonts w:ascii="Courier New" w:cs="Courier New" w:eastAsia="Courier New" w:hAnsi="Courier New"/>
-              </w:rPr>
-            </w:pPr>
-            <w:r>
-              <w:rPr>
-                <w:rFonts w:ascii="Courier New" w:cs="Courier New" w:eastAsia="Courier New" w:hAnsi="Courier New"/>
-                <w:rtl w:val="0"/>
-              </w:rPr>
-              <w:t xml:space="preserve">        while True:</w:t>
-            </w:r>
-          </w:p>
-          <w:p>
-            <w:pPr>
-              <w:widowControl w:val="0"/>
-              <w:spacing w:after="0" w:line="240" w:lineRule="auto"/>
-              <w:rPr>
-                <w:rFonts w:ascii="Courier New" w:cs="Courier New" w:eastAsia="Courier New" w:hAnsi="Courier New"/>
-              </w:rPr>
-            </w:pPr>
-            <w:r>
-              <w:rPr>
-                <w:rFonts w:ascii="Courier New" w:cs="Courier New" w:eastAsia="Courier New" w:hAnsi="Courier New"/>
-                <w:rtl w:val="0"/>
-              </w:rPr>
-              <w:t xml:space="preserve">            next_step = str(np.random.randint(step, cNodes + 1))</w:t>
-            </w:r>
-          </w:p>
-          <w:p>
-            <w:pPr>
-              <w:widowControl w:val="0"/>
-              <w:spacing w:after="0" w:line="240" w:lineRule="auto"/>
-              <w:rPr>
-                <w:rFonts w:ascii="Courier New" w:cs="Courier New" w:eastAsia="Courier New" w:hAnsi="Courier New"/>
-              </w:rPr>
-            </w:pPr>
-            <w:r>
-              <w:rPr>
-                <w:rFonts w:ascii="Courier New" w:cs="Courier New" w:eastAsia="Courier New" w:hAnsi="Courier New"/>
-                <w:rtl w:val="0"/>
-              </w:rPr>
-              <w:t xml:space="preserve">            if next_step not in pb:</w:t>
-            </w:r>
-          </w:p>
-          <w:p>
-            <w:pPr>
-              <w:widowControl w:val="0"/>
-              <w:spacing w:after="0" w:line="240" w:lineRule="auto"/>
-              <w:rPr>
-                <w:rFonts w:ascii="Courier New" w:cs="Courier New" w:eastAsia="Courier New" w:hAnsi="Courier New"/>
-              </w:rPr>
-            </w:pPr>
-            <w:r>
-              <w:rPr>
-                <w:rFonts w:ascii="Courier New" w:cs="Courier New" w:eastAsia="Courier New" w:hAnsi="Courier New"/>
-                <w:rtl w:val="0"/>
-              </w:rPr>
-              <w:t xml:space="preserve">                break</w:t>
-            </w:r>
-          </w:p>
-          <w:p>
-            <w:pPr>
-              <w:widowControl w:val="0"/>
-              <w:spacing w:after="0" w:line="240" w:lineRule="auto"/>
-              <w:rPr>
-                <w:rFonts w:ascii="Courier New" w:cs="Courier New" w:eastAsia="Courier New" w:hAnsi="Courier New"/>
-              </w:rPr>
-            </w:pPr>
-            <w:r>
-              <w:rPr>
-                <w:rFonts w:ascii="Courier New" w:cs="Courier New" w:eastAsia="Courier New" w:hAnsi="Courier New"/>
-                <w:rtl w:val="0"/>
-              </w:rPr>
-              <w:t xml:space="preserve">        pb.append(next_step)</w:t>
-            </w:r>
-          </w:p>
-          <w:p>
-            <w:pPr>
-              <w:widowControl w:val="0"/>
-              <w:spacing w:after="0" w:line="240" w:lineRule="auto"/>
-              <w:rPr>
-                <w:rFonts w:ascii="Courier New" w:cs="Courier New" w:eastAsia="Courier New" w:hAnsi="Courier New"/>
-              </w:rPr>
-            </w:pPr>
-            <w:r>
-              <w:rPr>
-                <w:rFonts w:ascii="Courier New" w:cs="Courier New" w:eastAsia="Courier New" w:hAnsi="Courier New"/>
-                <w:rtl w:val="0"/>
-              </w:rPr>
-              <w:t xml:space="preserve">       </w:t>
-            </w:r>
-          </w:p>
-          <w:p>
-            <w:pPr>
-              <w:widowControl w:val="0"/>
-              <w:spacing w:after="0" w:line="240" w:lineRule="auto"/>
-              <w:rPr>
-                <w:rFonts w:ascii="Courier New" w:cs="Courier New" w:eastAsia="Courier New" w:hAnsi="Courier New"/>
-              </w:rPr>
-            </w:pPr>
-            <w:r>
-              <w:rPr>
-                <w:rFonts w:ascii="Courier New" w:cs="Courier New" w:eastAsia="Courier New" w:hAnsi="Courier New"/>
-                <w:rtl w:val="0"/>
-              </w:rPr>
-              <w:t xml:space="preserve">        for l in struct[curr]:</w:t>
-            </w:r>
-          </w:p>
-          <w:p>
-            <w:pPr>
-              <w:widowControl w:val="0"/>
-              <w:spacing w:after="0" w:line="240" w:lineRule="auto"/>
-              <w:rPr>
-                <w:rFonts w:ascii="Courier New" w:cs="Courier New" w:eastAsia="Courier New" w:hAnsi="Courier New"/>
-              </w:rPr>
-            </w:pPr>
-            <w:r>
-              <w:rPr>
-                <w:rFonts w:ascii="Courier New" w:cs="Courier New" w:eastAsia="Courier New" w:hAnsi="Courier New"/>
-                <w:rtl w:val="0"/>
-              </w:rPr>
-              <w:t xml:space="preserve">            if l[0] == next_step:</w:t>
-            </w:r>
-          </w:p>
-          <w:p>
-            <w:pPr>
-              <w:widowControl w:val="0"/>
-              <w:spacing w:after="0" w:line="240" w:lineRule="auto"/>
-              <w:rPr>
-                <w:rFonts w:ascii="Courier New" w:cs="Courier New" w:eastAsia="Courier New" w:hAnsi="Courier New"/>
-              </w:rPr>
-            </w:pPr>
-            <w:r>
-              <w:rPr>
-                <w:rFonts w:ascii="Courier New" w:cs="Courier New" w:eastAsia="Courier New" w:hAnsi="Courier New"/>
-                <w:rtl w:val="0"/>
-              </w:rPr>
-              <w:t xml:space="preserve">                wb += l[1]</w:t>
+              <w:t xml:space="preserve">else:</w:t>
+            </w:r>
+          </w:p>
+          <w:p>
+            <w:pPr>
+              <w:widowControl w:val="0"/>
+              <w:spacing w:after="0" w:line="240" w:lineRule="auto"/>
+              <w:rPr>
+                <w:rFonts w:ascii="Courier New" w:cs="Courier New" w:eastAsia="Courier New" w:hAnsi="Courier New"/>
+              </w:rPr>
+            </w:pPr>
+            <w:r>
+              <w:rPr>
+                <w:rFonts w:ascii="Courier New" w:cs="Courier New" w:eastAsia="Courier New" w:hAnsi="Courier New"/>
+                <w:rtl w:val="0"/>
+              </w:rPr>
+              <w:t xml:space="preserve">            if (np.exp(-(funci - funcb) / T) &gt; np.random.uniform(0, 1)):</w:t>
+            </w:r>
+          </w:p>
+          <w:p>
+            <w:pPr>
+              <w:widowControl w:val="0"/>
+              <w:spacing w:after="0" w:line="240" w:lineRule="auto"/>
+              <w:rPr>
+                <w:rFonts w:ascii="Courier New" w:cs="Courier New" w:eastAsia="Courier New" w:hAnsi="Courier New"/>
+              </w:rPr>
+            </w:pPr>
+            <w:r>
+              <w:rPr>
+                <w:rFonts w:ascii="Courier New" w:cs="Courier New" w:eastAsia="Courier New" w:hAnsi="Courier New"/>
+                <w:rtl w:val="0"/>
+              </w:rPr>
+              <w:t xml:space="preserve">                xb = xi</w:t>
+            </w:r>
+          </w:p>
+          <w:p>
+            <w:pPr>
+              <w:widowControl w:val="0"/>
+              <w:spacing w:after="0" w:line="240" w:lineRule="auto"/>
+              <w:rPr>
+                <w:rFonts w:ascii="Courier New" w:cs="Courier New" w:eastAsia="Courier New" w:hAnsi="Courier New"/>
+              </w:rPr>
+            </w:pPr>
+            <w:r>
+              <w:rPr>
+                <w:rFonts w:ascii="Courier New" w:cs="Courier New" w:eastAsia="Courier New" w:hAnsi="Courier New"/>
+                <w:rtl w:val="0"/>
+              </w:rPr>
+              <w:t xml:space="preserve">                yb = yi</w:t>
             </w:r>
           </w:p>
           <w:p>
@@ -5536,181 +6493,225 @@
                 <w:rFonts w:ascii="Courier New" w:cs="Courier New" w:eastAsia="Courier New" w:hAnsi="Courier New"/>
                 <w:rtl w:val="0"/>
               </w:rPr>
-              <w:t xml:space="preserve">        curr = next_step</w:t>
-            </w:r>
-          </w:p>
-          <w:p>
-            <w:pPr>
-              <w:widowControl w:val="0"/>
-              <w:spacing w:after="0" w:line="240" w:lineRule="auto"/>
-              <w:rPr>
-                <w:rFonts w:ascii="Courier New" w:cs="Courier New" w:eastAsia="Courier New" w:hAnsi="Courier New"/>
-              </w:rPr>
-            </w:pPr>
-            <w:r>
-              <w:rPr>
-                <w:rFonts w:ascii="Courier New" w:cs="Courier New" w:eastAsia="Courier New" w:hAnsi="Courier New"/>
-                <w:rtl w:val="0"/>
-              </w:rPr>
-              <w:t xml:space="preserve">    pb.append(start)</w:t>
-            </w:r>
-          </w:p>
-          <w:p>
-            <w:pPr>
-              <w:widowControl w:val="0"/>
-              <w:spacing w:after="0" w:line="240" w:lineRule="auto"/>
-              <w:rPr>
-                <w:rFonts w:ascii="Courier New" w:cs="Courier New" w:eastAsia="Courier New" w:hAnsi="Courier New"/>
-              </w:rPr>
-            </w:pPr>
-            <w:r>
-              <w:rPr>
-                <w:rFonts w:ascii="Courier New" w:cs="Courier New" w:eastAsia="Courier New" w:hAnsi="Courier New"/>
-                <w:rtl w:val="0"/>
-              </w:rPr>
-              <w:t xml:space="preserve">    for l in struct[curr]:</w:t>
-            </w:r>
-          </w:p>
-          <w:p>
-            <w:pPr>
-              <w:widowControl w:val="0"/>
-              <w:spacing w:after="0" w:line="240" w:lineRule="auto"/>
-              <w:rPr>
-                <w:rFonts w:ascii="Courier New" w:cs="Courier New" w:eastAsia="Courier New" w:hAnsi="Courier New"/>
-              </w:rPr>
-            </w:pPr>
-            <w:r>
-              <w:rPr>
-                <w:rFonts w:ascii="Courier New" w:cs="Courier New" w:eastAsia="Courier New" w:hAnsi="Courier New"/>
-                <w:rtl w:val="0"/>
-              </w:rPr>
-              <w:t xml:space="preserve">            if l[0] == start:</w:t>
-            </w:r>
-          </w:p>
-          <w:p>
-            <w:pPr>
-              <w:widowControl w:val="0"/>
-              <w:spacing w:after="0" w:line="240" w:lineRule="auto"/>
-              <w:rPr>
-                <w:rFonts w:ascii="Courier New" w:cs="Courier New" w:eastAsia="Courier New" w:hAnsi="Courier New"/>
-              </w:rPr>
-            </w:pPr>
-            <w:r>
-              <w:rPr>
-                <w:rFonts w:ascii="Courier New" w:cs="Courier New" w:eastAsia="Courier New" w:hAnsi="Courier New"/>
-                <w:rtl w:val="0"/>
-              </w:rPr>
-              <w:t xml:space="preserve">                wb += l[1]</w:t>
-            </w:r>
-          </w:p>
-          <w:p>
-            <w:pPr>
-              <w:widowControl w:val="0"/>
-              <w:spacing w:after="0" w:line="240" w:lineRule="auto"/>
-              <w:rPr>
-                <w:rFonts w:ascii="Courier New" w:cs="Courier New" w:eastAsia="Courier New" w:hAnsi="Courier New"/>
-              </w:rPr>
-            </w:pPr>
-            <w:r>
-              <w:rPr>
-                <w:rtl w:val="0"/>
-              </w:rPr>
-            </w:r>
-          </w:p>
-          <w:p>
-            <w:pPr>
-              <w:widowControl w:val="0"/>
-              <w:spacing w:after="0" w:line="240" w:lineRule="auto"/>
-              <w:rPr>
-                <w:rFonts w:ascii="Courier New" w:cs="Courier New" w:eastAsia="Courier New" w:hAnsi="Courier New"/>
-              </w:rPr>
-            </w:pPr>
-            <w:r>
-              <w:rPr>
-                <w:rFonts w:ascii="Courier New" w:cs="Courier New" w:eastAsia="Courier New" w:hAnsi="Courier New"/>
-                <w:rtl w:val="0"/>
-              </w:rPr>
-              <w:t xml:space="preserve">    print(' -&gt; '.join(pb))</w:t>
-            </w:r>
-          </w:p>
-          <w:p>
-            <w:pPr>
-              <w:widowControl w:val="0"/>
-              <w:spacing w:after="0" w:line="240" w:lineRule="auto"/>
-              <w:rPr>
-                <w:rFonts w:ascii="Courier New" w:cs="Courier New" w:eastAsia="Courier New" w:hAnsi="Courier New"/>
-              </w:rPr>
-            </w:pPr>
-            <w:r>
-              <w:rPr>
-                <w:rFonts w:ascii="Courier New" w:cs="Courier New" w:eastAsia="Courier New" w:hAnsi="Courier New"/>
-                <w:rtl w:val="0"/>
-              </w:rPr>
-              <w:t xml:space="preserve">    print('Вес:', wb)</w:t>
-            </w:r>
-          </w:p>
-          <w:p>
-            <w:pPr>
-              <w:widowControl w:val="0"/>
-              <w:spacing w:after="0" w:line="240" w:lineRule="auto"/>
-              <w:rPr>
-                <w:rFonts w:ascii="Courier New" w:cs="Courier New" w:eastAsia="Courier New" w:hAnsi="Courier New"/>
-              </w:rPr>
-            </w:pPr>
-            <w:r>
-              <w:rPr>
-                <w:rFonts w:ascii="Courier New" w:cs="Courier New" w:eastAsia="Courier New" w:hAnsi="Courier New"/>
-                <w:rtl w:val="0"/>
-              </w:rPr>
-              <w:t xml:space="preserve">    </w:t>
-            </w:r>
-          </w:p>
-          <w:p>
-            <w:pPr>
-              <w:widowControl w:val="0"/>
-              <w:spacing w:after="0" w:line="240" w:lineRule="auto"/>
-              <w:rPr>
-                <w:rFonts w:ascii="Courier New" w:cs="Courier New" w:eastAsia="Courier New" w:hAnsi="Courier New"/>
-              </w:rPr>
-            </w:pPr>
-            <w:r>
-              <w:rPr>
-                <w:rFonts w:ascii="Courier New" w:cs="Courier New" w:eastAsia="Courier New" w:hAnsi="Courier New"/>
-                <w:rtl w:val="0"/>
-              </w:rPr>
-              <w:t xml:space="preserve">    while T &gt; Tmin:</w:t>
-            </w:r>
-          </w:p>
-          <w:p>
-            <w:pPr>
-              <w:widowControl w:val="0"/>
-              <w:spacing w:after="0" w:line="240" w:lineRule="auto"/>
-              <w:rPr>
-                <w:rFonts w:ascii="Courier New" w:cs="Courier New" w:eastAsia="Courier New" w:hAnsi="Courier New"/>
-              </w:rPr>
-            </w:pPr>
-            <w:r>
-              <w:rPr>
-                <w:rFonts w:ascii="Courier New" w:cs="Courier New" w:eastAsia="Courier New" w:hAnsi="Courier New"/>
-                <w:rtl w:val="0"/>
-              </w:rPr>
-              <w:t xml:space="preserve">        pi = [start]</w:t>
-            </w:r>
-          </w:p>
-          <w:p>
-            <w:pPr>
-              <w:widowControl w:val="0"/>
-              <w:spacing w:after="0" w:line="240" w:lineRule="auto"/>
-              <w:rPr>
-                <w:rFonts w:ascii="Courier New" w:cs="Courier New" w:eastAsia="Courier New" w:hAnsi="Courier New"/>
-              </w:rPr>
-            </w:pPr>
-            <w:r>
-              <w:rPr>
-                <w:rFonts w:ascii="Courier New" w:cs="Courier New" w:eastAsia="Courier New" w:hAnsi="Courier New"/>
-                <w:rtl w:val="0"/>
-              </w:rPr>
-              <w:t xml:space="preserve">        wi = 0</w:t>
+              <w:t xml:space="preserve">        T /= k</w:t>
+            </w:r>
+          </w:p>
+          <w:p>
+            <w:pPr>
+              <w:widowControl w:val="0"/>
+              <w:spacing w:after="0" w:line="240" w:lineRule="auto"/>
+              <w:rPr>
+                <w:rFonts w:ascii="Courier New" w:cs="Courier New" w:eastAsia="Courier New" w:hAnsi="Courier New"/>
+              </w:rPr>
+            </w:pPr>
+            <w:r>
+              <w:rPr>
+                <w:rFonts w:ascii="Courier New" w:cs="Courier New" w:eastAsia="Courier New" w:hAnsi="Courier New"/>
+                <w:rtl w:val="0"/>
+              </w:rPr>
+              <w:t xml:space="preserve">        k+=1</w:t>
+            </w:r>
+          </w:p>
+          <w:p>
+            <w:pPr>
+              <w:widowControl w:val="0"/>
+              <w:spacing w:after="0" w:line="240" w:lineRule="auto"/>
+              <w:rPr>
+                <w:rFonts w:ascii="Courier New" w:cs="Courier New" w:eastAsia="Courier New" w:hAnsi="Courier New"/>
+              </w:rPr>
+            </w:pPr>
+            <w:r>
+              <w:rPr>
+                <w:rtl w:val="0"/>
+              </w:rPr>
+            </w:r>
+          </w:p>
+          <w:p>
+            <w:pPr>
+              <w:widowControl w:val="0"/>
+              <w:spacing w:after="0" w:line="240" w:lineRule="auto"/>
+              <w:rPr>
+                <w:rFonts w:ascii="Courier New" w:cs="Courier New" w:eastAsia="Courier New" w:hAnsi="Courier New"/>
+              </w:rPr>
+            </w:pPr>
+            <w:r>
+              <w:rPr>
+                <w:rFonts w:ascii="Courier New" w:cs="Courier New" w:eastAsia="Courier New" w:hAnsi="Courier New"/>
+                <w:rtl w:val="0"/>
+              </w:rPr>
+              <w:t xml:space="preserve">    return xb, yb</w:t>
+            </w:r>
+          </w:p>
+          <w:p>
+            <w:pPr>
+              <w:widowControl w:val="0"/>
+              <w:spacing w:after="0" w:line="240" w:lineRule="auto"/>
+              <w:rPr>
+                <w:rFonts w:ascii="Courier New" w:cs="Courier New" w:eastAsia="Courier New" w:hAnsi="Courier New"/>
+              </w:rPr>
+            </w:pPr>
+            <w:r>
+              <w:rPr>
+                <w:rtl w:val="0"/>
+              </w:rPr>
+            </w:r>
+          </w:p>
+          <w:p>
+            <w:pPr>
+              <w:widowControl w:val="0"/>
+              <w:spacing w:after="0" w:line="240" w:lineRule="auto"/>
+              <w:rPr>
+                <w:rFonts w:ascii="Courier New" w:cs="Courier New" w:eastAsia="Courier New" w:hAnsi="Courier New"/>
+              </w:rPr>
+            </w:pPr>
+            <w:r>
+              <w:rPr>
+                <w:rFonts w:ascii="Courier New" w:cs="Courier New" w:eastAsia="Courier New" w:hAnsi="Courier New"/>
+                <w:rtl w:val="0"/>
+              </w:rPr>
+              <w:t xml:space="preserve">print("Эталон: f(3,0.5) = 0")</w:t>
+            </w:r>
+          </w:p>
+          <w:p>
+            <w:pPr>
+              <w:widowControl w:val="0"/>
+              <w:spacing w:after="0" w:line="240" w:lineRule="auto"/>
+              <w:rPr>
+                <w:rFonts w:ascii="Courier New" w:cs="Courier New" w:eastAsia="Courier New" w:hAnsi="Courier New"/>
+              </w:rPr>
+            </w:pPr>
+            <w:r>
+              <w:rPr>
+                <w:rFonts w:ascii="Courier New" w:cs="Courier New" w:eastAsia="Courier New" w:hAnsi="Courier New"/>
+                <w:rtl w:val="0"/>
+              </w:rPr>
+              <w:t xml:space="preserve">xb, yb = otzhig()</w:t>
+            </w:r>
+          </w:p>
+          <w:p>
+            <w:pPr>
+              <w:widowControl w:val="0"/>
+              <w:spacing w:after="0" w:line="240" w:lineRule="auto"/>
+              <w:rPr>
+                <w:rFonts w:ascii="Courier New" w:cs="Courier New" w:eastAsia="Courier New" w:hAnsi="Courier New"/>
+              </w:rPr>
+            </w:pPr>
+            <w:r>
+              <w:rPr>
+                <w:rFonts w:ascii="Courier New" w:cs="Courier New" w:eastAsia="Courier New" w:hAnsi="Courier New"/>
+                <w:rtl w:val="0"/>
+              </w:rPr>
+              <w:t xml:space="preserve">print("Отжиг")</w:t>
+            </w:r>
+          </w:p>
+          <w:p>
+            <w:pPr>
+              <w:widowControl w:val="0"/>
+              <w:spacing w:after="0" w:line="240" w:lineRule="auto"/>
+              <w:rPr>
+                <w:rFonts w:ascii="Courier New" w:cs="Courier New" w:eastAsia="Courier New" w:hAnsi="Courier New"/>
+              </w:rPr>
+            </w:pPr>
+            <w:r>
+              <w:rPr>
+                <w:rFonts w:ascii="Courier New" w:cs="Courier New" w:eastAsia="Courier New" w:hAnsi="Courier New"/>
+                <w:rtl w:val="0"/>
+              </w:rPr>
+              <w:t xml:space="preserve">print(xb, yb)</w:t>
+            </w:r>
+          </w:p>
+          <w:p>
+            <w:pPr>
+              <w:widowControl w:val="0"/>
+              <w:spacing w:after="0" w:line="240" w:lineRule="auto"/>
+              <w:rPr>
+                <w:rFonts w:ascii="Courier New" w:cs="Courier New" w:eastAsia="Courier New" w:hAnsi="Courier New"/>
+              </w:rPr>
+            </w:pPr>
+            <w:r>
+              <w:rPr>
+                <w:rFonts w:ascii="Courier New" w:cs="Courier New" w:eastAsia="Courier New" w:hAnsi="Courier New"/>
+                <w:rtl w:val="0"/>
+              </w:rPr>
+              <w:t xml:space="preserve">print(f(xb, yb))</w:t>
+            </w:r>
+          </w:p>
+          <w:p>
+            <w:pPr>
+              <w:widowControl w:val="0"/>
+              <w:spacing w:after="0" w:line="240" w:lineRule="auto"/>
+              <w:rPr>
+                <w:rFonts w:ascii="Courier New" w:cs="Courier New" w:eastAsia="Courier New" w:hAnsi="Courier New"/>
+              </w:rPr>
+            </w:pPr>
+            <w:r>
+              <w:rPr>
+                <w:rtl w:val="0"/>
+              </w:rPr>
+            </w:r>
+          </w:p>
+          <w:p>
+            <w:pPr>
+              <w:widowControl w:val="0"/>
+              <w:spacing w:after="0" w:line="240" w:lineRule="auto"/>
+              <w:rPr>
+                <w:rFonts w:ascii="Courier New" w:cs="Courier New" w:eastAsia="Courier New" w:hAnsi="Courier New"/>
+              </w:rPr>
+            </w:pPr>
+            <w:r>
+              <w:rPr>
+                <w:rFonts w:ascii="Courier New" w:cs="Courier New" w:eastAsia="Courier New" w:hAnsi="Courier New"/>
+                <w:rtl w:val="0"/>
+              </w:rPr>
+              <w:t xml:space="preserve">print("Отжиг Коши")</w:t>
+            </w:r>
+          </w:p>
+          <w:p>
+            <w:pPr>
+              <w:widowControl w:val="0"/>
+              <w:spacing w:after="0" w:line="240" w:lineRule="auto"/>
+              <w:rPr>
+                <w:rFonts w:ascii="Courier New" w:cs="Courier New" w:eastAsia="Courier New" w:hAnsi="Courier New"/>
+              </w:rPr>
+            </w:pPr>
+            <w:r>
+              <w:rPr>
+                <w:rFonts w:ascii="Courier New" w:cs="Courier New" w:eastAsia="Courier New" w:hAnsi="Courier New"/>
+                <w:rtl w:val="0"/>
+              </w:rPr>
+              <w:t xml:space="preserve">xb, yb = otzhigKoshi()</w:t>
+            </w:r>
+          </w:p>
+          <w:p>
+            <w:pPr>
+              <w:widowControl w:val="0"/>
+              <w:spacing w:after="0" w:line="240" w:lineRule="auto"/>
+              <w:rPr>
+                <w:rFonts w:ascii="Courier New" w:cs="Courier New" w:eastAsia="Courier New" w:hAnsi="Courier New"/>
+              </w:rPr>
+            </w:pPr>
+            <w:r>
+              <w:rPr>
+                <w:rFonts w:ascii="Courier New" w:cs="Courier New" w:eastAsia="Courier New" w:hAnsi="Courier New"/>
+                <w:rtl w:val="0"/>
+              </w:rPr>
+              <w:t xml:space="preserve">print(xb, yb)</w:t>
+            </w:r>
+          </w:p>
+          <w:p>
+            <w:pPr>
+              <w:widowControl w:val="0"/>
+              <w:spacing w:after="0" w:line="240" w:lineRule="auto"/>
+              <w:rPr>
+                <w:rFonts w:ascii="Courier New" w:cs="Courier New" w:eastAsia="Courier New" w:hAnsi="Courier New"/>
+              </w:rPr>
+            </w:pPr>
+            <w:r>
+              <w:rPr>
+                <w:rFonts w:ascii="Courier New" w:cs="Courier New" w:eastAsia="Courier New" w:hAnsi="Courier New"/>
+                <w:rtl w:val="0"/>
+              </w:rPr>
+              <w:t xml:space="preserve">print(f(xb, yb))</w:t>
             </w:r>
           </w:p>
         </w:tc>
@@ -5753,12 +6754,849 @@
           <w:szCs w:val="24"/>
           <w:rtl w:val="0"/>
         </w:rPr>
-        <w:t xml:space="preserve">Листинг Б.1.2 — Продолжение листинга Б.1.1</w:t>
+        <w:t xml:space="preserve">Листинг Б.1.1 — Решение задачи Коммивояжера</w:t>
       </w:r>
     </w:p>
     <w:tbl>
       <w:tblPr>
         <w:tblStyle w:val="Table6"/>
+        <w:tblW w:w="9072.0" w:type="dxa"/>
+        <w:jc w:val="left"/>
+        <w:tblBorders>
+          <w:top w:color="000000" w:space="0" w:sz="8" w:val="single"/>
+          <w:left w:color="000000" w:space="0" w:sz="8" w:val="single"/>
+          <w:bottom w:color="000000" w:space="0" w:sz="8" w:val="single"/>
+          <w:right w:color="000000" w:space="0" w:sz="8" w:val="single"/>
+          <w:insideH w:color="000000" w:space="0" w:sz="8" w:val="single"/>
+          <w:insideV w:color="000000" w:space="0" w:sz="8" w:val="single"/>
+        </w:tblBorders>
+        <w:tblLayout w:type="fixed"/>
+        <w:tblLook w:val="0600"/>
+      </w:tblPr>
+      <w:tblGrid>
+        <w:gridCol w:w="9072"/>
+        <w:tblGridChange w:id="0">
+          <w:tblGrid>
+            <w:gridCol w:w="9072"/>
+          </w:tblGrid>
+        </w:tblGridChange>
+      </w:tblGrid>
+      <w:tr>
+        <w:trPr>
+          <w:cantSplit w:val="0"/>
+          <w:tblHeader w:val="0"/>
+        </w:trPr>
+        <w:tc>
+          <w:tcPr>
+            <w:shd w:fill="auto" w:val="clear"/>
+            <w:tcMar>
+              <w:top w:w="100.0" w:type="dxa"/>
+              <w:left w:w="100.0" w:type="dxa"/>
+              <w:bottom w:w="100.0" w:type="dxa"/>
+              <w:right w:w="100.0" w:type="dxa"/>
+            </w:tcMar>
+            <w:vAlign w:val="top"/>
+          </w:tcPr>
+          <w:p>
+            <w:pPr>
+              <w:widowControl w:val="0"/>
+              <w:spacing w:after="0" w:line="240" w:lineRule="auto"/>
+              <w:rPr>
+                <w:rFonts w:ascii="Courier New" w:cs="Courier New" w:eastAsia="Courier New" w:hAnsi="Courier New"/>
+              </w:rPr>
+            </w:pPr>
+            <w:r>
+              <w:rPr>
+                <w:rFonts w:ascii="Courier New" w:cs="Courier New" w:eastAsia="Courier New" w:hAnsi="Courier New"/>
+                <w:rtl w:val="0"/>
+              </w:rPr>
+              <w:t xml:space="preserve">import numpy as np</w:t>
+            </w:r>
+          </w:p>
+          <w:p>
+            <w:pPr>
+              <w:widowControl w:val="0"/>
+              <w:spacing w:after="0" w:line="240" w:lineRule="auto"/>
+              <w:rPr>
+                <w:rFonts w:ascii="Courier New" w:cs="Courier New" w:eastAsia="Courier New" w:hAnsi="Courier New"/>
+              </w:rPr>
+            </w:pPr>
+            <w:r>
+              <w:rPr>
+                <w:rtl w:val="0"/>
+              </w:rPr>
+            </w:r>
+          </w:p>
+          <w:p>
+            <w:pPr>
+              <w:widowControl w:val="0"/>
+              <w:spacing w:after="0" w:line="240" w:lineRule="auto"/>
+              <w:rPr>
+                <w:rFonts w:ascii="Courier New" w:cs="Courier New" w:eastAsia="Courier New" w:hAnsi="Courier New"/>
+              </w:rPr>
+            </w:pPr>
+            <w:r>
+              <w:rPr>
+                <w:rFonts w:ascii="Courier New" w:cs="Courier New" w:eastAsia="Courier New" w:hAnsi="Courier New"/>
+                <w:rtl w:val="0"/>
+              </w:rPr>
+              <w:t xml:space="preserve">def createGraph(cNodes):    </w:t>
+            </w:r>
+          </w:p>
+          <w:p>
+            <w:pPr>
+              <w:widowControl w:val="0"/>
+              <w:spacing w:after="0" w:line="240" w:lineRule="auto"/>
+              <w:rPr>
+                <w:rFonts w:ascii="Courier New" w:cs="Courier New" w:eastAsia="Courier New" w:hAnsi="Courier New"/>
+              </w:rPr>
+            </w:pPr>
+            <w:r>
+              <w:rPr>
+                <w:rFonts w:ascii="Courier New" w:cs="Courier New" w:eastAsia="Courier New" w:hAnsi="Courier New"/>
+                <w:rtl w:val="0"/>
+              </w:rPr>
+              <w:t xml:space="preserve">    structure = {}</w:t>
+            </w:r>
+          </w:p>
+          <w:p>
+            <w:pPr>
+              <w:widowControl w:val="0"/>
+              <w:spacing w:after="0" w:line="240" w:lineRule="auto"/>
+              <w:rPr>
+                <w:rFonts w:ascii="Courier New" w:cs="Courier New" w:eastAsia="Courier New" w:hAnsi="Courier New"/>
+              </w:rPr>
+            </w:pPr>
+            <w:r>
+              <w:rPr>
+                <w:rFonts w:ascii="Courier New" w:cs="Courier New" w:eastAsia="Courier New" w:hAnsi="Courier New"/>
+                <w:rtl w:val="0"/>
+              </w:rPr>
+              <w:t xml:space="preserve">    step = 1</w:t>
+            </w:r>
+          </w:p>
+          <w:p>
+            <w:pPr>
+              <w:widowControl w:val="0"/>
+              <w:spacing w:after="0" w:line="240" w:lineRule="auto"/>
+              <w:rPr>
+                <w:rFonts w:ascii="Courier New" w:cs="Courier New" w:eastAsia="Courier New" w:hAnsi="Courier New"/>
+              </w:rPr>
+            </w:pPr>
+            <w:r>
+              <w:rPr>
+                <w:rFonts w:ascii="Courier New" w:cs="Courier New" w:eastAsia="Courier New" w:hAnsi="Courier New"/>
+                <w:rtl w:val="0"/>
+              </w:rPr>
+              <w:t xml:space="preserve">    for i in range (cNodes):</w:t>
+            </w:r>
+          </w:p>
+          <w:p>
+            <w:pPr>
+              <w:widowControl w:val="0"/>
+              <w:spacing w:after="0" w:line="240" w:lineRule="auto"/>
+              <w:rPr>
+                <w:rFonts w:ascii="Courier New" w:cs="Courier New" w:eastAsia="Courier New" w:hAnsi="Courier New"/>
+              </w:rPr>
+            </w:pPr>
+            <w:r>
+              <w:rPr>
+                <w:rFonts w:ascii="Courier New" w:cs="Courier New" w:eastAsia="Courier New" w:hAnsi="Courier New"/>
+                <w:rtl w:val="0"/>
+              </w:rPr>
+              <w:t xml:space="preserve">        structure[str(i + step)] = [] </w:t>
+            </w:r>
+          </w:p>
+          <w:p>
+            <w:pPr>
+              <w:widowControl w:val="0"/>
+              <w:spacing w:after="0" w:line="240" w:lineRule="auto"/>
+              <w:rPr>
+                <w:rFonts w:ascii="Courier New" w:cs="Courier New" w:eastAsia="Courier New" w:hAnsi="Courier New"/>
+              </w:rPr>
+            </w:pPr>
+            <w:r>
+              <w:rPr>
+                <w:rtl w:val="0"/>
+              </w:rPr>
+            </w:r>
+          </w:p>
+          <w:p>
+            <w:pPr>
+              <w:widowControl w:val="0"/>
+              <w:spacing w:after="0" w:line="240" w:lineRule="auto"/>
+              <w:rPr>
+                <w:rFonts w:ascii="Courier New" w:cs="Courier New" w:eastAsia="Courier New" w:hAnsi="Courier New"/>
+              </w:rPr>
+            </w:pPr>
+            <w:r>
+              <w:rPr>
+                <w:rFonts w:ascii="Courier New" w:cs="Courier New" w:eastAsia="Courier New" w:hAnsi="Courier New"/>
+                <w:rtl w:val="0"/>
+              </w:rPr>
+              <w:t xml:space="preserve">    for i in range (cNodes):</w:t>
+            </w:r>
+          </w:p>
+          <w:p>
+            <w:pPr>
+              <w:widowControl w:val="0"/>
+              <w:spacing w:after="0" w:line="240" w:lineRule="auto"/>
+              <w:rPr>
+                <w:rFonts w:ascii="Courier New" w:cs="Courier New" w:eastAsia="Courier New" w:hAnsi="Courier New"/>
+              </w:rPr>
+            </w:pPr>
+            <w:r>
+              <w:rPr>
+                <w:rFonts w:ascii="Courier New" w:cs="Courier New" w:eastAsia="Courier New" w:hAnsi="Courier New"/>
+                <w:rtl w:val="0"/>
+              </w:rPr>
+              <w:t xml:space="preserve">        for j in range (i + 1,cNodes):</w:t>
+            </w:r>
+          </w:p>
+          <w:p>
+            <w:pPr>
+              <w:widowControl w:val="0"/>
+              <w:spacing w:after="0" w:line="240" w:lineRule="auto"/>
+              <w:rPr>
+                <w:rFonts w:ascii="Courier New" w:cs="Courier New" w:eastAsia="Courier New" w:hAnsi="Courier New"/>
+              </w:rPr>
+            </w:pPr>
+            <w:r>
+              <w:rPr>
+                <w:rFonts w:ascii="Courier New" w:cs="Courier New" w:eastAsia="Courier New" w:hAnsi="Courier New"/>
+                <w:rtl w:val="0"/>
+              </w:rPr>
+              <w:t xml:space="preserve">            w = np.random.randint(1, 6)</w:t>
+            </w:r>
+          </w:p>
+          <w:p>
+            <w:pPr>
+              <w:widowControl w:val="0"/>
+              <w:spacing w:after="0" w:line="240" w:lineRule="auto"/>
+              <w:rPr>
+                <w:rFonts w:ascii="Courier New" w:cs="Courier New" w:eastAsia="Courier New" w:hAnsi="Courier New"/>
+              </w:rPr>
+            </w:pPr>
+            <w:r>
+              <w:rPr>
+                <w:rtl w:val="0"/>
+              </w:rPr>
+            </w:r>
+          </w:p>
+          <w:p>
+            <w:pPr>
+              <w:widowControl w:val="0"/>
+              <w:spacing w:after="0" w:line="240" w:lineRule="auto"/>
+              <w:rPr>
+                <w:rFonts w:ascii="Courier New" w:cs="Courier New" w:eastAsia="Courier New" w:hAnsi="Courier New"/>
+              </w:rPr>
+            </w:pPr>
+            <w:r>
+              <w:rPr>
+                <w:rFonts w:ascii="Courier New" w:cs="Courier New" w:eastAsia="Courier New" w:hAnsi="Courier New"/>
+                <w:rtl w:val="0"/>
+              </w:rPr>
+              <w:t xml:space="preserve">            structure[str(i + step)].append((str(j + step), w))</w:t>
+            </w:r>
+          </w:p>
+          <w:p>
+            <w:pPr>
+              <w:widowControl w:val="0"/>
+              <w:spacing w:after="0" w:line="240" w:lineRule="auto"/>
+              <w:rPr>
+                <w:rFonts w:ascii="Courier New" w:cs="Courier New" w:eastAsia="Courier New" w:hAnsi="Courier New"/>
+              </w:rPr>
+            </w:pPr>
+            <w:r>
+              <w:rPr>
+                <w:rFonts w:ascii="Courier New" w:cs="Courier New" w:eastAsia="Courier New" w:hAnsi="Courier New"/>
+                <w:rtl w:val="0"/>
+              </w:rPr>
+              <w:t xml:space="preserve">            structure[str(j + step)].append((str(i + step), w))</w:t>
+            </w:r>
+          </w:p>
+          <w:p>
+            <w:pPr>
+              <w:widowControl w:val="0"/>
+              <w:spacing w:after="0" w:line="240" w:lineRule="auto"/>
+              <w:rPr>
+                <w:rFonts w:ascii="Courier New" w:cs="Courier New" w:eastAsia="Courier New" w:hAnsi="Courier New"/>
+              </w:rPr>
+            </w:pPr>
+            <w:r>
+              <w:rPr>
+                <w:rFonts w:ascii="Courier New" w:cs="Courier New" w:eastAsia="Courier New" w:hAnsi="Courier New"/>
+                <w:rtl w:val="0"/>
+              </w:rPr>
+              <w:t xml:space="preserve">    </w:t>
+            </w:r>
+          </w:p>
+          <w:p>
+            <w:pPr>
+              <w:widowControl w:val="0"/>
+              <w:spacing w:after="0" w:line="240" w:lineRule="auto"/>
+              <w:rPr>
+                <w:rFonts w:ascii="Courier New" w:cs="Courier New" w:eastAsia="Courier New" w:hAnsi="Courier New"/>
+              </w:rPr>
+            </w:pPr>
+            <w:r>
+              <w:rPr>
+                <w:rFonts w:ascii="Courier New" w:cs="Courier New" w:eastAsia="Courier New" w:hAnsi="Courier New"/>
+                <w:rtl w:val="0"/>
+              </w:rPr>
+              <w:t xml:space="preserve">    return structure, step</w:t>
+            </w:r>
+          </w:p>
+          <w:p>
+            <w:pPr>
+              <w:widowControl w:val="0"/>
+              <w:spacing w:after="0" w:line="240" w:lineRule="auto"/>
+              <w:rPr>
+                <w:rFonts w:ascii="Courier New" w:cs="Courier New" w:eastAsia="Courier New" w:hAnsi="Courier New"/>
+              </w:rPr>
+            </w:pPr>
+            <w:r>
+              <w:rPr>
+                <w:rtl w:val="0"/>
+              </w:rPr>
+            </w:r>
+          </w:p>
+          <w:p>
+            <w:pPr>
+              <w:widowControl w:val="0"/>
+              <w:spacing w:after="0" w:line="240" w:lineRule="auto"/>
+              <w:rPr>
+                <w:rFonts w:ascii="Courier New" w:cs="Courier New" w:eastAsia="Courier New" w:hAnsi="Courier New"/>
+              </w:rPr>
+            </w:pPr>
+            <w:r>
+              <w:rPr>
+                <w:rFonts w:ascii="Courier New" w:cs="Courier New" w:eastAsia="Courier New" w:hAnsi="Courier New"/>
+                <w:rtl w:val="0"/>
+              </w:rPr>
+              <w:t xml:space="preserve">def findWay(cNodes, struct, step, T = 1,Tmin = 1e-1000, k = 1):</w:t>
+            </w:r>
+          </w:p>
+          <w:p>
+            <w:pPr>
+              <w:widowControl w:val="0"/>
+              <w:spacing w:after="0" w:line="240" w:lineRule="auto"/>
+              <w:rPr>
+                <w:rFonts w:ascii="Courier New" w:cs="Courier New" w:eastAsia="Courier New" w:hAnsi="Courier New"/>
+              </w:rPr>
+            </w:pPr>
+            <w:r>
+              <w:rPr>
+                <w:rFonts w:ascii="Courier New" w:cs="Courier New" w:eastAsia="Courier New" w:hAnsi="Courier New"/>
+                <w:rtl w:val="0"/>
+              </w:rPr>
+              <w:t xml:space="preserve">    start = str(step)</w:t>
+            </w:r>
+          </w:p>
+          <w:p>
+            <w:pPr>
+              <w:widowControl w:val="0"/>
+              <w:spacing w:after="0" w:line="240" w:lineRule="auto"/>
+              <w:rPr>
+                <w:rFonts w:ascii="Courier New" w:cs="Courier New" w:eastAsia="Courier New" w:hAnsi="Courier New"/>
+              </w:rPr>
+            </w:pPr>
+            <w:r>
+              <w:rPr>
+                <w:rFonts w:ascii="Courier New" w:cs="Courier New" w:eastAsia="Courier New" w:hAnsi="Courier New"/>
+                <w:rtl w:val="0"/>
+              </w:rPr>
+              <w:t xml:space="preserve">    curr = start</w:t>
+            </w:r>
+          </w:p>
+          <w:p>
+            <w:pPr>
+              <w:widowControl w:val="0"/>
+              <w:spacing w:after="0" w:line="240" w:lineRule="auto"/>
+              <w:rPr>
+                <w:rFonts w:ascii="Courier New" w:cs="Courier New" w:eastAsia="Courier New" w:hAnsi="Courier New"/>
+              </w:rPr>
+            </w:pPr>
+            <w:r>
+              <w:rPr>
+                <w:rFonts w:ascii="Courier New" w:cs="Courier New" w:eastAsia="Courier New" w:hAnsi="Courier New"/>
+                <w:rtl w:val="0"/>
+              </w:rPr>
+              <w:t xml:space="preserve">    next_step = ''</w:t>
+            </w:r>
+          </w:p>
+          <w:p>
+            <w:pPr>
+              <w:widowControl w:val="0"/>
+              <w:spacing w:after="0" w:line="240" w:lineRule="auto"/>
+              <w:rPr>
+                <w:rFonts w:ascii="Courier New" w:cs="Courier New" w:eastAsia="Courier New" w:hAnsi="Courier New"/>
+              </w:rPr>
+            </w:pPr>
+            <w:r>
+              <w:rPr>
+                <w:rtl w:val="0"/>
+              </w:rPr>
+            </w:r>
+          </w:p>
+          <w:p>
+            <w:pPr>
+              <w:widowControl w:val="0"/>
+              <w:spacing w:after="0" w:line="240" w:lineRule="auto"/>
+              <w:rPr>
+                <w:rFonts w:ascii="Courier New" w:cs="Courier New" w:eastAsia="Courier New" w:hAnsi="Courier New"/>
+              </w:rPr>
+            </w:pPr>
+            <w:r>
+              <w:rPr>
+                <w:rFonts w:ascii="Courier New" w:cs="Courier New" w:eastAsia="Courier New" w:hAnsi="Courier New"/>
+                <w:rtl w:val="0"/>
+              </w:rPr>
+              <w:t xml:space="preserve">    pb = [start]</w:t>
+            </w:r>
+          </w:p>
+          <w:p>
+            <w:pPr>
+              <w:widowControl w:val="0"/>
+              <w:spacing w:after="0" w:line="240" w:lineRule="auto"/>
+              <w:rPr>
+                <w:rFonts w:ascii="Courier New" w:cs="Courier New" w:eastAsia="Courier New" w:hAnsi="Courier New"/>
+              </w:rPr>
+            </w:pPr>
+            <w:r>
+              <w:rPr>
+                <w:rFonts w:ascii="Courier New" w:cs="Courier New" w:eastAsia="Courier New" w:hAnsi="Courier New"/>
+                <w:rtl w:val="0"/>
+              </w:rPr>
+              <w:t xml:space="preserve">    wb = 0</w:t>
+            </w:r>
+          </w:p>
+          <w:p>
+            <w:pPr>
+              <w:widowControl w:val="0"/>
+              <w:spacing w:after="0" w:line="240" w:lineRule="auto"/>
+              <w:rPr>
+                <w:rFonts w:ascii="Courier New" w:cs="Courier New" w:eastAsia="Courier New" w:hAnsi="Courier New"/>
+              </w:rPr>
+            </w:pPr>
+            <w:r>
+              <w:rPr>
+                <w:rtl w:val="0"/>
+              </w:rPr>
+            </w:r>
+          </w:p>
+          <w:p>
+            <w:pPr>
+              <w:widowControl w:val="0"/>
+              <w:spacing w:after="0" w:line="240" w:lineRule="auto"/>
+              <w:rPr>
+                <w:rFonts w:ascii="Courier New" w:cs="Courier New" w:eastAsia="Courier New" w:hAnsi="Courier New"/>
+              </w:rPr>
+            </w:pPr>
+            <w:r>
+              <w:rPr>
+                <w:rFonts w:ascii="Courier New" w:cs="Courier New" w:eastAsia="Courier New" w:hAnsi="Courier New"/>
+                <w:rtl w:val="0"/>
+              </w:rPr>
+              <w:t xml:space="preserve">    for i in range (cNodes - 1):</w:t>
+            </w:r>
+          </w:p>
+          <w:p>
+            <w:pPr>
+              <w:widowControl w:val="0"/>
+              <w:spacing w:after="0" w:line="240" w:lineRule="auto"/>
+              <w:rPr>
+                <w:rFonts w:ascii="Courier New" w:cs="Courier New" w:eastAsia="Courier New" w:hAnsi="Courier New"/>
+              </w:rPr>
+            </w:pPr>
+            <w:r>
+              <w:rPr>
+                <w:rFonts w:ascii="Courier New" w:cs="Courier New" w:eastAsia="Courier New" w:hAnsi="Courier New"/>
+                <w:rtl w:val="0"/>
+              </w:rPr>
+              <w:t xml:space="preserve">        while True:</w:t>
+            </w:r>
+          </w:p>
+          <w:p>
+            <w:pPr>
+              <w:widowControl w:val="0"/>
+              <w:spacing w:after="0" w:line="240" w:lineRule="auto"/>
+              <w:rPr>
+                <w:rFonts w:ascii="Courier New" w:cs="Courier New" w:eastAsia="Courier New" w:hAnsi="Courier New"/>
+              </w:rPr>
+            </w:pPr>
+            <w:r>
+              <w:rPr>
+                <w:rFonts w:ascii="Courier New" w:cs="Courier New" w:eastAsia="Courier New" w:hAnsi="Courier New"/>
+                <w:rtl w:val="0"/>
+              </w:rPr>
+              <w:t xml:space="preserve">            next_step = str(np.random.randint(step, cNodes + 1))</w:t>
+            </w:r>
+          </w:p>
+          <w:p>
+            <w:pPr>
+              <w:widowControl w:val="0"/>
+              <w:spacing w:after="0" w:line="240" w:lineRule="auto"/>
+              <w:rPr>
+                <w:rFonts w:ascii="Courier New" w:cs="Courier New" w:eastAsia="Courier New" w:hAnsi="Courier New"/>
+              </w:rPr>
+            </w:pPr>
+            <w:r>
+              <w:rPr>
+                <w:rFonts w:ascii="Courier New" w:cs="Courier New" w:eastAsia="Courier New" w:hAnsi="Courier New"/>
+                <w:rtl w:val="0"/>
+              </w:rPr>
+              <w:t xml:space="preserve">            if next_step not in pb:</w:t>
+            </w:r>
+          </w:p>
+          <w:p>
+            <w:pPr>
+              <w:widowControl w:val="0"/>
+              <w:spacing w:after="0" w:line="240" w:lineRule="auto"/>
+              <w:rPr>
+                <w:rFonts w:ascii="Courier New" w:cs="Courier New" w:eastAsia="Courier New" w:hAnsi="Courier New"/>
+              </w:rPr>
+            </w:pPr>
+            <w:r>
+              <w:rPr>
+                <w:rFonts w:ascii="Courier New" w:cs="Courier New" w:eastAsia="Courier New" w:hAnsi="Courier New"/>
+                <w:rtl w:val="0"/>
+              </w:rPr>
+              <w:t xml:space="preserve">                break</w:t>
+            </w:r>
+          </w:p>
+          <w:p>
+            <w:pPr>
+              <w:widowControl w:val="0"/>
+              <w:spacing w:after="0" w:line="240" w:lineRule="auto"/>
+              <w:rPr>
+                <w:rFonts w:ascii="Courier New" w:cs="Courier New" w:eastAsia="Courier New" w:hAnsi="Courier New"/>
+              </w:rPr>
+            </w:pPr>
+            <w:r>
+              <w:rPr>
+                <w:rFonts w:ascii="Courier New" w:cs="Courier New" w:eastAsia="Courier New" w:hAnsi="Courier New"/>
+                <w:rtl w:val="0"/>
+              </w:rPr>
+              <w:t xml:space="preserve">        pb.append(next_step)</w:t>
+            </w:r>
+          </w:p>
+          <w:p>
+            <w:pPr>
+              <w:widowControl w:val="0"/>
+              <w:spacing w:after="0" w:line="240" w:lineRule="auto"/>
+              <w:rPr>
+                <w:rFonts w:ascii="Courier New" w:cs="Courier New" w:eastAsia="Courier New" w:hAnsi="Courier New"/>
+              </w:rPr>
+            </w:pPr>
+            <w:r>
+              <w:rPr>
+                <w:rFonts w:ascii="Courier New" w:cs="Courier New" w:eastAsia="Courier New" w:hAnsi="Courier New"/>
+                <w:rtl w:val="0"/>
+              </w:rPr>
+              <w:t xml:space="preserve">       </w:t>
+            </w:r>
+          </w:p>
+          <w:p>
+            <w:pPr>
+              <w:widowControl w:val="0"/>
+              <w:spacing w:after="0" w:line="240" w:lineRule="auto"/>
+              <w:rPr>
+                <w:rFonts w:ascii="Courier New" w:cs="Courier New" w:eastAsia="Courier New" w:hAnsi="Courier New"/>
+              </w:rPr>
+            </w:pPr>
+            <w:r>
+              <w:rPr>
+                <w:rFonts w:ascii="Courier New" w:cs="Courier New" w:eastAsia="Courier New" w:hAnsi="Courier New"/>
+                <w:rtl w:val="0"/>
+              </w:rPr>
+              <w:t xml:space="preserve">        for l in struct[curr]:</w:t>
+            </w:r>
+          </w:p>
+          <w:p>
+            <w:pPr>
+              <w:widowControl w:val="0"/>
+              <w:spacing w:after="0" w:line="240" w:lineRule="auto"/>
+              <w:rPr>
+                <w:rFonts w:ascii="Courier New" w:cs="Courier New" w:eastAsia="Courier New" w:hAnsi="Courier New"/>
+              </w:rPr>
+            </w:pPr>
+            <w:r>
+              <w:rPr>
+                <w:rFonts w:ascii="Courier New" w:cs="Courier New" w:eastAsia="Courier New" w:hAnsi="Courier New"/>
+                <w:rtl w:val="0"/>
+              </w:rPr>
+              <w:t xml:space="preserve">            if l[0] == next_step:</w:t>
+            </w:r>
+          </w:p>
+          <w:p>
+            <w:pPr>
+              <w:widowControl w:val="0"/>
+              <w:spacing w:after="0" w:line="240" w:lineRule="auto"/>
+              <w:rPr>
+                <w:rFonts w:ascii="Courier New" w:cs="Courier New" w:eastAsia="Courier New" w:hAnsi="Courier New"/>
+              </w:rPr>
+            </w:pPr>
+            <w:r>
+              <w:rPr>
+                <w:rFonts w:ascii="Courier New" w:cs="Courier New" w:eastAsia="Courier New" w:hAnsi="Courier New"/>
+                <w:rtl w:val="0"/>
+              </w:rPr>
+              <w:t xml:space="preserve">                wb += l[1]</w:t>
+            </w:r>
+          </w:p>
+          <w:p>
+            <w:pPr>
+              <w:widowControl w:val="0"/>
+              <w:spacing w:after="0" w:line="240" w:lineRule="auto"/>
+              <w:rPr>
+                <w:rFonts w:ascii="Courier New" w:cs="Courier New" w:eastAsia="Courier New" w:hAnsi="Courier New"/>
+              </w:rPr>
+            </w:pPr>
+            <w:r>
+              <w:rPr>
+                <w:rFonts w:ascii="Courier New" w:cs="Courier New" w:eastAsia="Courier New" w:hAnsi="Courier New"/>
+                <w:rtl w:val="0"/>
+              </w:rPr>
+              <w:t xml:space="preserve">        </w:t>
+            </w:r>
+          </w:p>
+          <w:p>
+            <w:pPr>
+              <w:widowControl w:val="0"/>
+              <w:spacing w:after="0" w:line="240" w:lineRule="auto"/>
+              <w:rPr>
+                <w:rFonts w:ascii="Courier New" w:cs="Courier New" w:eastAsia="Courier New" w:hAnsi="Courier New"/>
+              </w:rPr>
+            </w:pPr>
+            <w:r>
+              <w:rPr>
+                <w:rFonts w:ascii="Courier New" w:cs="Courier New" w:eastAsia="Courier New" w:hAnsi="Courier New"/>
+                <w:rtl w:val="0"/>
+              </w:rPr>
+              <w:t xml:space="preserve">        curr = next_step</w:t>
+            </w:r>
+          </w:p>
+          <w:p>
+            <w:pPr>
+              <w:widowControl w:val="0"/>
+              <w:spacing w:after="0" w:line="240" w:lineRule="auto"/>
+              <w:rPr>
+                <w:rFonts w:ascii="Courier New" w:cs="Courier New" w:eastAsia="Courier New" w:hAnsi="Courier New"/>
+              </w:rPr>
+            </w:pPr>
+            <w:r>
+              <w:rPr>
+                <w:rFonts w:ascii="Courier New" w:cs="Courier New" w:eastAsia="Courier New" w:hAnsi="Courier New"/>
+                <w:rtl w:val="0"/>
+              </w:rPr>
+              <w:t xml:space="preserve">    pb.append(start)</w:t>
+            </w:r>
+          </w:p>
+          <w:p>
+            <w:pPr>
+              <w:widowControl w:val="0"/>
+              <w:spacing w:after="0" w:line="240" w:lineRule="auto"/>
+              <w:rPr>
+                <w:rFonts w:ascii="Courier New" w:cs="Courier New" w:eastAsia="Courier New" w:hAnsi="Courier New"/>
+              </w:rPr>
+            </w:pPr>
+            <w:r>
+              <w:rPr>
+                <w:rFonts w:ascii="Courier New" w:cs="Courier New" w:eastAsia="Courier New" w:hAnsi="Courier New"/>
+                <w:rtl w:val="0"/>
+              </w:rPr>
+              <w:t xml:space="preserve">    for l in struct[curr]:</w:t>
+            </w:r>
+          </w:p>
+          <w:p>
+            <w:pPr>
+              <w:widowControl w:val="0"/>
+              <w:spacing w:after="0" w:line="240" w:lineRule="auto"/>
+              <w:rPr>
+                <w:rFonts w:ascii="Courier New" w:cs="Courier New" w:eastAsia="Courier New" w:hAnsi="Courier New"/>
+              </w:rPr>
+            </w:pPr>
+            <w:r>
+              <w:rPr>
+                <w:rFonts w:ascii="Courier New" w:cs="Courier New" w:eastAsia="Courier New" w:hAnsi="Courier New"/>
+                <w:rtl w:val="0"/>
+              </w:rPr>
+              <w:t xml:space="preserve">            if l[0] == start:</w:t>
+            </w:r>
+          </w:p>
+          <w:p>
+            <w:pPr>
+              <w:widowControl w:val="0"/>
+              <w:spacing w:after="0" w:line="240" w:lineRule="auto"/>
+              <w:rPr>
+                <w:rFonts w:ascii="Courier New" w:cs="Courier New" w:eastAsia="Courier New" w:hAnsi="Courier New"/>
+              </w:rPr>
+            </w:pPr>
+            <w:r>
+              <w:rPr>
+                <w:rFonts w:ascii="Courier New" w:cs="Courier New" w:eastAsia="Courier New" w:hAnsi="Courier New"/>
+                <w:rtl w:val="0"/>
+              </w:rPr>
+              <w:t xml:space="preserve">                wb += l[1]</w:t>
+            </w:r>
+          </w:p>
+          <w:p>
+            <w:pPr>
+              <w:widowControl w:val="0"/>
+              <w:spacing w:after="0" w:line="240" w:lineRule="auto"/>
+              <w:rPr>
+                <w:rFonts w:ascii="Courier New" w:cs="Courier New" w:eastAsia="Courier New" w:hAnsi="Courier New"/>
+              </w:rPr>
+            </w:pPr>
+            <w:r>
+              <w:rPr>
+                <w:rtl w:val="0"/>
+              </w:rPr>
+            </w:r>
+          </w:p>
+          <w:p>
+            <w:pPr>
+              <w:widowControl w:val="0"/>
+              <w:spacing w:after="0" w:line="240" w:lineRule="auto"/>
+              <w:rPr>
+                <w:rFonts w:ascii="Courier New" w:cs="Courier New" w:eastAsia="Courier New" w:hAnsi="Courier New"/>
+              </w:rPr>
+            </w:pPr>
+            <w:r>
+              <w:rPr>
+                <w:rFonts w:ascii="Courier New" w:cs="Courier New" w:eastAsia="Courier New" w:hAnsi="Courier New"/>
+                <w:rtl w:val="0"/>
+              </w:rPr>
+              <w:t xml:space="preserve">    print(' -&gt; '.join(pb))</w:t>
+            </w:r>
+          </w:p>
+          <w:p>
+            <w:pPr>
+              <w:widowControl w:val="0"/>
+              <w:spacing w:after="0" w:line="240" w:lineRule="auto"/>
+              <w:rPr>
+                <w:rFonts w:ascii="Courier New" w:cs="Courier New" w:eastAsia="Courier New" w:hAnsi="Courier New"/>
+              </w:rPr>
+            </w:pPr>
+            <w:r>
+              <w:rPr>
+                <w:rFonts w:ascii="Courier New" w:cs="Courier New" w:eastAsia="Courier New" w:hAnsi="Courier New"/>
+                <w:rtl w:val="0"/>
+              </w:rPr>
+              <w:t xml:space="preserve">    print('Вес:', wb)</w:t>
+            </w:r>
+          </w:p>
+          <w:p>
+            <w:pPr>
+              <w:widowControl w:val="0"/>
+              <w:spacing w:after="0" w:line="240" w:lineRule="auto"/>
+              <w:rPr>
+                <w:rFonts w:ascii="Courier New" w:cs="Courier New" w:eastAsia="Courier New" w:hAnsi="Courier New"/>
+              </w:rPr>
+            </w:pPr>
+            <w:r>
+              <w:rPr>
+                <w:rFonts w:ascii="Courier New" w:cs="Courier New" w:eastAsia="Courier New" w:hAnsi="Courier New"/>
+                <w:rtl w:val="0"/>
+              </w:rPr>
+              <w:t xml:space="preserve">    </w:t>
+            </w:r>
+          </w:p>
+          <w:p>
+            <w:pPr>
+              <w:widowControl w:val="0"/>
+              <w:spacing w:after="0" w:line="240" w:lineRule="auto"/>
+              <w:rPr>
+                <w:rFonts w:ascii="Courier New" w:cs="Courier New" w:eastAsia="Courier New" w:hAnsi="Courier New"/>
+              </w:rPr>
+            </w:pPr>
+            <w:r>
+              <w:rPr>
+                <w:rFonts w:ascii="Courier New" w:cs="Courier New" w:eastAsia="Courier New" w:hAnsi="Courier New"/>
+                <w:rtl w:val="0"/>
+              </w:rPr>
+              <w:t xml:space="preserve">    while T &gt; Tmin:</w:t>
+            </w:r>
+          </w:p>
+          <w:p>
+            <w:pPr>
+              <w:widowControl w:val="0"/>
+              <w:spacing w:after="0" w:line="240" w:lineRule="auto"/>
+              <w:rPr>
+                <w:rFonts w:ascii="Courier New" w:cs="Courier New" w:eastAsia="Courier New" w:hAnsi="Courier New"/>
+              </w:rPr>
+            </w:pPr>
+            <w:r>
+              <w:rPr>
+                <w:rFonts w:ascii="Courier New" w:cs="Courier New" w:eastAsia="Courier New" w:hAnsi="Courier New"/>
+                <w:rtl w:val="0"/>
+              </w:rPr>
+              <w:t xml:space="preserve">        pi = [start]</w:t>
+            </w:r>
+          </w:p>
+          <w:p>
+            <w:pPr>
+              <w:widowControl w:val="0"/>
+              <w:spacing w:after="0" w:line="240" w:lineRule="auto"/>
+              <w:rPr>
+                <w:rFonts w:ascii="Courier New" w:cs="Courier New" w:eastAsia="Courier New" w:hAnsi="Courier New"/>
+              </w:rPr>
+            </w:pPr>
+            <w:r>
+              <w:rPr>
+                <w:rFonts w:ascii="Courier New" w:cs="Courier New" w:eastAsia="Courier New" w:hAnsi="Courier New"/>
+                <w:rtl w:val="0"/>
+              </w:rPr>
+              <w:t xml:space="preserve">        wi = 0</w:t>
+            </w:r>
+          </w:p>
+        </w:tc>
+      </w:tr>
+    </w:tbl>
+    <w:p>
+      <w:pPr>
+        <w:spacing w:line="240" w:lineRule="auto"/>
+        <w:rPr>
+          <w:rFonts w:ascii="Times New Roman" w:cs="Times New Roman" w:eastAsia="Times New Roman" w:hAnsi="Times New Roman"/>
+          <w:i w:val="1"/>
+          <w:sz w:val="24"/>
+          <w:szCs w:val="24"/>
+        </w:rPr>
+      </w:pPr>
+      <w:r>
+        <w:br w:type="page"/>
+      </w:r>
+      <w:r>
+        <w:rPr>
+          <w:rtl w:val="0"/>
+        </w:rPr>
+      </w:r>
+    </w:p>
+    <w:p>
+      <w:pPr>
+        <w:spacing w:line="240" w:lineRule="auto"/>
+        <w:rPr>
+          <w:rFonts w:ascii="Times New Roman" w:cs="Times New Roman" w:eastAsia="Times New Roman" w:hAnsi="Times New Roman"/>
+          <w:i w:val="1"/>
+          <w:sz w:val="24"/>
+          <w:szCs w:val="24"/>
+        </w:rPr>
+      </w:pPr>
+      <w:r>
+        <w:rPr>
+          <w:rFonts w:ascii="Times New Roman" w:cs="Times New Roman" w:eastAsia="Times New Roman" w:hAnsi="Times New Roman"/>
+          <w:i w:val="1"/>
+          <w:sz w:val="24"/>
+          <w:szCs w:val="24"/>
+          <w:rtl w:val="0"/>
+        </w:rPr>
+        <w:t xml:space="preserve">Листинг Б.1.2 — Продолжение листинга Б.1.1</w:t>
+      </w:r>
+    </w:p>
+    <w:tbl>
+      <w:tblPr>
+        <w:tblStyle w:val="Table7"/>
         <w:tblW w:w="9072.0" w:type="dxa"/>
         <w:jc w:val="left"/>
         <w:tblBorders>
@@ -6730,116 +8568,6 @@
   <w:abstractNum w:abstractNumId="2">
     <w:lvl w:ilvl="0">
       <w:start w:val="1"/>
-      <w:numFmt w:val="bullet"/>
-      <w:lvlText w:val="●"/>
-      <w:lvlJc w:val="left"/>
-      <w:pPr>
-        <w:ind w:left="720" w:hanging="360"/>
-      </w:pPr>
-      <w:rPr>
-        <w:u w:val="none"/>
-      </w:rPr>
-    </w:lvl>
-    <w:lvl w:ilvl="1">
-      <w:start w:val="1"/>
-      <w:numFmt w:val="bullet"/>
-      <w:lvlText w:val="○"/>
-      <w:lvlJc w:val="left"/>
-      <w:pPr>
-        <w:ind w:left="1440" w:hanging="360"/>
-      </w:pPr>
-      <w:rPr>
-        <w:u w:val="none"/>
-      </w:rPr>
-    </w:lvl>
-    <w:lvl w:ilvl="2">
-      <w:start w:val="1"/>
-      <w:numFmt w:val="bullet"/>
-      <w:lvlText w:val="■"/>
-      <w:lvlJc w:val="left"/>
-      <w:pPr>
-        <w:ind w:left="2160" w:hanging="360"/>
-      </w:pPr>
-      <w:rPr>
-        <w:u w:val="none"/>
-      </w:rPr>
-    </w:lvl>
-    <w:lvl w:ilvl="3">
-      <w:start w:val="1"/>
-      <w:numFmt w:val="bullet"/>
-      <w:lvlText w:val="●"/>
-      <w:lvlJc w:val="left"/>
-      <w:pPr>
-        <w:ind w:left="2880" w:hanging="360"/>
-      </w:pPr>
-      <w:rPr>
-        <w:u w:val="none"/>
-      </w:rPr>
-    </w:lvl>
-    <w:lvl w:ilvl="4">
-      <w:start w:val="1"/>
-      <w:numFmt w:val="bullet"/>
-      <w:lvlText w:val="○"/>
-      <w:lvlJc w:val="left"/>
-      <w:pPr>
-        <w:ind w:left="3600" w:hanging="360"/>
-      </w:pPr>
-      <w:rPr>
-        <w:u w:val="none"/>
-      </w:rPr>
-    </w:lvl>
-    <w:lvl w:ilvl="5">
-      <w:start w:val="1"/>
-      <w:numFmt w:val="bullet"/>
-      <w:lvlText w:val="■"/>
-      <w:lvlJc w:val="left"/>
-      <w:pPr>
-        <w:ind w:left="4320" w:hanging="360"/>
-      </w:pPr>
-      <w:rPr>
-        <w:u w:val="none"/>
-      </w:rPr>
-    </w:lvl>
-    <w:lvl w:ilvl="6">
-      <w:start w:val="1"/>
-      <w:numFmt w:val="bullet"/>
-      <w:lvlText w:val="●"/>
-      <w:lvlJc w:val="left"/>
-      <w:pPr>
-        <w:ind w:left="5040" w:hanging="360"/>
-      </w:pPr>
-      <w:rPr>
-        <w:u w:val="none"/>
-      </w:rPr>
-    </w:lvl>
-    <w:lvl w:ilvl="7">
-      <w:start w:val="1"/>
-      <w:numFmt w:val="bullet"/>
-      <w:lvlText w:val="○"/>
-      <w:lvlJc w:val="left"/>
-      <w:pPr>
-        <w:ind w:left="5760" w:hanging="360"/>
-      </w:pPr>
-      <w:rPr>
-        <w:u w:val="none"/>
-      </w:rPr>
-    </w:lvl>
-    <w:lvl w:ilvl="8">
-      <w:start w:val="1"/>
-      <w:numFmt w:val="bullet"/>
-      <w:lvlText w:val="■"/>
-      <w:lvlJc w:val="left"/>
-      <w:pPr>
-        <w:ind w:left="6480" w:hanging="360"/>
-      </w:pPr>
-      <w:rPr>
-        <w:u w:val="none"/>
-      </w:rPr>
-    </w:lvl>
-  </w:abstractNum>
-  <w:abstractNum w:abstractNumId="3">
-    <w:lvl w:ilvl="0">
-      <w:start w:val="1"/>
       <w:numFmt w:val="decimal"/>
       <w:lvlText w:val="%1."/>
       <w:lvlJc w:val="left"/>
@@ -6947,7 +8675,7 @@
       </w:rPr>
     </w:lvl>
   </w:abstractNum>
-  <w:abstractNum w:abstractNumId="4">
+  <w:abstractNum w:abstractNumId="3">
     <w:lvl w:ilvl="0">
       <w:start w:val="1"/>
       <w:numFmt w:val="decimal"/>
@@ -7065,9 +8793,6 @@
   </w:num>
   <w:num w:numId="3">
     <w:abstractNumId w:val="3"/>
-  </w:num>
-  <w:num w:numId="4">
-    <w:abstractNumId w:val="4"/>
   </w:num>
 </w:numbering>
 </file>
@@ -7281,6 +9006,13 @@
     </w:tblPr>
   </w:style>
   <w:style w:type="table" w:styleId="Table6">
+    <w:basedOn w:val="TableNormal"/>
+    <w:tblPr>
+      <w:tblStyleRowBandSize w:val="1"/>
+      <w:tblStyleColBandSize w:val="1"/>
+    </w:tblPr>
+  </w:style>
+  <w:style w:type="table" w:styleId="Table7">
     <w:basedOn w:val="TableNormal"/>
     <w:tblPr>
       <w:tblStyleRowBandSize w:val="1"/>
